--- a/CAD_Relatorio_17632_18836_18845.docx
+++ b/CAD_Relatorio_17632_18836_18845.docx
@@ -1,6 +1,6 @@
 
 <file path=word/document.xml><?xml version="1.0" encoding="utf-8"?>
-<w:document xmlns:wpc="http://schemas.microsoft.com/office/word/2010/wordprocessingCanvas" xmlns:cx="http://schemas.microsoft.com/office/drawing/2014/chartex" xmlns:cx1="http://schemas.microsoft.com/office/drawing/2015/9/8/chartex" xmlns:cx2="http://schemas.microsoft.com/office/drawing/2015/10/21/chartex" xmlns:cx3="http://schemas.microsoft.com/office/drawing/2016/5/9/chartex" xmlns:cx4="http://schemas.microsoft.com/office/drawing/2016/5/10/chartex" xmlns:cx5="http://schemas.microsoft.com/office/drawing/2016/5/11/chartex" xmlns:cx6="http://schemas.microsoft.com/office/drawing/2016/5/12/chartex" xmlns:cx7="http://schemas.microsoft.com/office/drawing/2016/5/13/chartex" xmlns:cx8="http://schemas.microsoft.com/office/drawing/2016/5/14/chartex" xmlns:mc="http://schemas.openxmlformats.org/markup-compatibility/2006" xmlns:aink="http://schemas.microsoft.com/office/drawing/2016/ink" xmlns:am3d="http://schemas.microsoft.com/office/drawing/2017/model3d" xmlns:o="urn:schemas-microsoft-com:office:office" xmlns:oel="http://schemas.microsoft.com/office/2019/extlst" xmlns:r="http://schemas.openxmlformats.org/officeDocument/2006/relationships" xmlns:m="http://schemas.openxmlformats.org/officeDocument/2006/math" xmlns:v="urn:schemas-microsoft-com:vml" xmlns:wp14="http://schemas.microsoft.com/office/word/2010/wordprocessingDrawing" xmlns:wp="http://schemas.openxmlformats.org/drawingml/2006/wordprocessingDrawing" xmlns:w10="urn:schemas-microsoft-com:office:word" xmlns:w="http://schemas.openxmlformats.org/wordprocessingml/2006/main" xmlns:w14="http://schemas.microsoft.com/office/word/2010/wordml" xmlns:w15="http://schemas.microsoft.com/office/word/2012/wordml" xmlns:w16cex="http://schemas.microsoft.com/office/word/2018/wordml/cex" xmlns:w16cid="http://schemas.microsoft.com/office/word/2016/wordml/cid" xmlns:w16="http://schemas.microsoft.com/office/word/2018/wordml" xmlns:w16sdtdh="http://schemas.microsoft.com/office/word/2020/wordml/sdtdatahash" xmlns:w16se="http://schemas.microsoft.com/office/word/2015/wordml/symex" xmlns:wpg="http://schemas.microsoft.com/office/word/2010/wordprocessingGroup" xmlns:wpi="http://schemas.microsoft.com/office/word/2010/wordprocessingInk" xmlns:wne="http://schemas.microsoft.com/office/word/2006/wordml" xmlns:wps="http://schemas.microsoft.com/office/word/2010/wordprocessingShape" mc:Ignorable="w14 w15 w16se w16cid w16 w16cex w16sdtdh wp14">
+<w:document xmlns:wpc="http://schemas.microsoft.com/office/word/2010/wordprocessingCanvas" xmlns:cx="http://schemas.microsoft.com/office/drawing/2014/chartex" xmlns:cx1="http://schemas.microsoft.com/office/drawing/2015/9/8/chartex" xmlns:cx2="http://schemas.microsoft.com/office/drawing/2015/10/21/chartex" xmlns:cx3="http://schemas.microsoft.com/office/drawing/2016/5/9/chartex" xmlns:cx4="http://schemas.microsoft.com/office/drawing/2016/5/10/chartex" xmlns:cx5="http://schemas.microsoft.com/office/drawing/2016/5/11/chartex" xmlns:cx6="http://schemas.microsoft.com/office/drawing/2016/5/12/chartex" xmlns:cx7="http://schemas.microsoft.com/office/drawing/2016/5/13/chartex" xmlns:cx8="http://schemas.microsoft.com/office/drawing/2016/5/14/chartex" xmlns:mc="http://schemas.openxmlformats.org/markup-compatibility/2006" xmlns:aink="http://schemas.microsoft.com/office/drawing/2016/ink" xmlns:am3d="http://schemas.microsoft.com/office/drawing/2017/model3d" xmlns:o="urn:schemas-microsoft-com:office:office" xmlns:r="http://schemas.openxmlformats.org/officeDocument/2006/relationships" xmlns:m="http://schemas.openxmlformats.org/officeDocument/2006/math" xmlns:v="urn:schemas-microsoft-com:vml" xmlns:wp14="http://schemas.microsoft.com/office/word/2010/wordprocessingDrawing" xmlns:wp="http://schemas.openxmlformats.org/drawingml/2006/wordprocessingDrawing" xmlns:w10="urn:schemas-microsoft-com:office:word" xmlns:w="http://schemas.openxmlformats.org/wordprocessingml/2006/main" xmlns:w14="http://schemas.microsoft.com/office/word/2010/wordml" xmlns:w15="http://schemas.microsoft.com/office/word/2012/wordml" xmlns:w16cex="http://schemas.microsoft.com/office/word/2018/wordml/cex" xmlns:w16cid="http://schemas.microsoft.com/office/word/2016/wordml/cid" xmlns:w16="http://schemas.microsoft.com/office/word/2018/wordml" xmlns:w16se="http://schemas.microsoft.com/office/word/2015/wordml/symex" xmlns:wpg="http://schemas.microsoft.com/office/word/2010/wordprocessingGroup" xmlns:wpi="http://schemas.microsoft.com/office/word/2010/wordprocessingInk" xmlns:wne="http://schemas.microsoft.com/office/word/2006/wordml" xmlns:wps="http://schemas.microsoft.com/office/word/2010/wordprocessingShape" mc:Ignorable="w14 w15 w16se w16cid w16 w16cex wp14">
   <w:body>
     <w:p>
       <w:pPr>
@@ -86,8 +86,25 @@
           <w:lang w:bidi="en-US"/>
           <w14:ligatures w14:val="none"/>
         </w:rPr>
-        <w:t>Job-Shop</w:t>
-      </w:r>
+        <w:t>Job-</w:t>
+      </w:r>
+      <w:proofErr w:type="spellStart"/>
+      <w:r>
+        <w:rPr>
+          <w:rFonts w:ascii="Cambria" w:eastAsia="Times New Roman" w:hAnsi="Cambria" w:cs="Angsana New"/>
+          <w:i/>
+          <w:iCs/>
+          <w:color w:val="17365D"/>
+          <w:spacing w:val="5"/>
+          <w:kern w:val="28"/>
+          <w:sz w:val="52"/>
+          <w:szCs w:val="52"/>
+          <w:lang w:bidi="en-US"/>
+          <w14:ligatures w14:val="none"/>
+        </w:rPr>
+        <w:t>Shop</w:t>
+      </w:r>
+      <w:proofErr w:type="spellEnd"/>
     </w:p>
     <w:p>
       <w:pPr>
@@ -498,6 +515,9 @@
           <w:pPr>
             <w:pStyle w:val="Cabealhodondice"/>
             <w:jc w:val="both"/>
+            <w:rPr>
+              <w:noProof/>
+            </w:rPr>
           </w:pPr>
           <w:r>
             <w:t>Índice</w:t>
@@ -534,10 +554,12 @@
             <w:rPr>
               <w:rFonts w:eastAsiaTheme="minorEastAsia"/>
               <w:noProof/>
+              <w:kern w:val="0"/>
               <w:lang w:eastAsia="pt-PT"/>
+              <w14:ligatures w14:val="none"/>
             </w:rPr>
           </w:pPr>
-          <w:hyperlink w:anchor="_Toc139286436" w:history="1">
+          <w:hyperlink w:anchor="_Toc139286805" w:history="1">
             <w:r>
               <w:rPr>
                 <w:rStyle w:val="Hiperligao"/>
@@ -549,7 +571,9 @@
               <w:rPr>
                 <w:rFonts w:eastAsiaTheme="minorEastAsia"/>
                 <w:noProof/>
-                <w:lang w:eastAsia="pt-PT"/>
+                <w:kern w:val="0"/>
+                <w:lang w:eastAsia="pt-PT"/>
+                <w14:ligatures w14:val="none"/>
               </w:rPr>
               <w:tab/>
             </w:r>
@@ -579,7 +603,7 @@
                 <w:noProof/>
                 <w:webHidden/>
               </w:rPr>
-              <w:instrText xml:space="preserve"> PAGEREF _Toc139286436 \h </w:instrText>
+              <w:instrText xml:space="preserve"> PAGEREF _Toc139286805 \h </w:instrText>
             </w:r>
             <w:r>
               <w:rPr>
@@ -620,10 +644,12 @@
             <w:rPr>
               <w:rFonts w:eastAsiaTheme="minorEastAsia"/>
               <w:noProof/>
+              <w:kern w:val="0"/>
               <w:lang w:eastAsia="pt-PT"/>
+              <w14:ligatures w14:val="none"/>
             </w:rPr>
           </w:pPr>
-          <w:hyperlink w:anchor="_Toc139286437" w:history="1">
+          <w:hyperlink w:anchor="_Toc139286806" w:history="1">
             <w:r>
               <w:rPr>
                 <w:rStyle w:val="Hiperligao"/>
@@ -635,7 +661,9 @@
               <w:rPr>
                 <w:rFonts w:eastAsiaTheme="minorEastAsia"/>
                 <w:noProof/>
-                <w:lang w:eastAsia="pt-PT"/>
+                <w:kern w:val="0"/>
+                <w:lang w:eastAsia="pt-PT"/>
+                <w14:ligatures w14:val="none"/>
               </w:rPr>
               <w:tab/>
             </w:r>
@@ -665,7 +693,7 @@
                 <w:noProof/>
                 <w:webHidden/>
               </w:rPr>
-              <w:instrText xml:space="preserve"> PAGEREF _Toc139286437 \h </w:instrText>
+              <w:instrText xml:space="preserve"> PAGEREF _Toc139286806 \h </w:instrText>
             </w:r>
             <w:r>
               <w:rPr>
@@ -706,10 +734,12 @@
             <w:rPr>
               <w:rFonts w:eastAsiaTheme="minorEastAsia"/>
               <w:noProof/>
+              <w:kern w:val="0"/>
               <w:lang w:eastAsia="pt-PT"/>
+              <w14:ligatures w14:val="none"/>
             </w:rPr>
           </w:pPr>
-          <w:hyperlink w:anchor="_Toc139286438" w:history="1">
+          <w:hyperlink w:anchor="_Toc139286807" w:history="1">
             <w:r>
               <w:rPr>
                 <w:rStyle w:val="Hiperligao"/>
@@ -721,7 +751,9 @@
               <w:rPr>
                 <w:rFonts w:eastAsiaTheme="minorEastAsia"/>
                 <w:noProof/>
-                <w:lang w:eastAsia="pt-PT"/>
+                <w:kern w:val="0"/>
+                <w:lang w:eastAsia="pt-PT"/>
+                <w14:ligatures w14:val="none"/>
               </w:rPr>
               <w:tab/>
             </w:r>
@@ -751,7 +783,7 @@
                 <w:noProof/>
                 <w:webHidden/>
               </w:rPr>
-              <w:instrText xml:space="preserve"> PAGEREF _Toc139286438 \h </w:instrText>
+              <w:instrText xml:space="preserve"> PAGEREF _Toc139286807 \h </w:instrText>
             </w:r>
             <w:r>
               <w:rPr>
@@ -792,10 +824,12 @@
             <w:rPr>
               <w:rFonts w:eastAsiaTheme="minorEastAsia"/>
               <w:noProof/>
+              <w:kern w:val="0"/>
               <w:lang w:eastAsia="pt-PT"/>
+              <w14:ligatures w14:val="none"/>
             </w:rPr>
           </w:pPr>
-          <w:hyperlink w:anchor="_Toc139286439" w:history="1">
+          <w:hyperlink w:anchor="_Toc139286808" w:history="1">
             <w:r>
               <w:rPr>
                 <w:rStyle w:val="Hiperligao"/>
@@ -807,7 +841,9 @@
               <w:rPr>
                 <w:rFonts w:eastAsiaTheme="minorEastAsia"/>
                 <w:noProof/>
-                <w:lang w:eastAsia="pt-PT"/>
+                <w:kern w:val="0"/>
+                <w:lang w:eastAsia="pt-PT"/>
+                <w14:ligatures w14:val="none"/>
               </w:rPr>
               <w:tab/>
             </w:r>
@@ -837,7 +873,7 @@
                 <w:noProof/>
                 <w:webHidden/>
               </w:rPr>
-              <w:instrText xml:space="preserve"> PAGEREF _Toc139286439 \h </w:instrText>
+              <w:instrText xml:space="preserve"> PAGEREF _Toc139286808 \h </w:instrText>
             </w:r>
             <w:r>
               <w:rPr>
@@ -878,10 +914,12 @@
             <w:rPr>
               <w:rFonts w:eastAsiaTheme="minorEastAsia"/>
               <w:noProof/>
+              <w:kern w:val="0"/>
               <w:lang w:eastAsia="pt-PT"/>
+              <w14:ligatures w14:val="none"/>
             </w:rPr>
           </w:pPr>
-          <w:hyperlink w:anchor="_Toc139286440" w:history="1">
+          <w:hyperlink w:anchor="_Toc139286809" w:history="1">
             <w:r>
               <w:rPr>
                 <w:rStyle w:val="Hiperligao"/>
@@ -893,7 +931,9 @@
               <w:rPr>
                 <w:rFonts w:eastAsiaTheme="minorEastAsia"/>
                 <w:noProof/>
-                <w:lang w:eastAsia="pt-PT"/>
+                <w:kern w:val="0"/>
+                <w:lang w:eastAsia="pt-PT"/>
+                <w14:ligatures w14:val="none"/>
               </w:rPr>
               <w:tab/>
             </w:r>
@@ -923,7 +963,7 @@
                 <w:noProof/>
                 <w:webHidden/>
               </w:rPr>
-              <w:instrText xml:space="preserve"> PAGEREF _Toc139286440 \h </w:instrText>
+              <w:instrText xml:space="preserve"> PAGEREF _Toc139286809 \h </w:instrText>
             </w:r>
             <w:r>
               <w:rPr>
@@ -964,10 +1004,12 @@
             <w:rPr>
               <w:rFonts w:eastAsiaTheme="minorEastAsia"/>
               <w:noProof/>
+              <w:kern w:val="0"/>
               <w:lang w:eastAsia="pt-PT"/>
+              <w14:ligatures w14:val="none"/>
             </w:rPr>
           </w:pPr>
-          <w:hyperlink w:anchor="_Toc139286441" w:history="1">
+          <w:hyperlink w:anchor="_Toc139286810" w:history="1">
             <w:r>
               <w:rPr>
                 <w:rStyle w:val="Hiperligao"/>
@@ -979,7 +1021,9 @@
               <w:rPr>
                 <w:rFonts w:eastAsiaTheme="minorEastAsia"/>
                 <w:noProof/>
-                <w:lang w:eastAsia="pt-PT"/>
+                <w:kern w:val="0"/>
+                <w:lang w:eastAsia="pt-PT"/>
+                <w14:ligatures w14:val="none"/>
               </w:rPr>
               <w:tab/>
             </w:r>
@@ -1009,7 +1053,7 @@
                 <w:noProof/>
                 <w:webHidden/>
               </w:rPr>
-              <w:instrText xml:space="preserve"> PAGEREF _Toc139286441 \h </w:instrText>
+              <w:instrText xml:space="preserve"> PAGEREF _Toc139286810 \h </w:instrText>
             </w:r>
             <w:r>
               <w:rPr>
@@ -1050,10 +1094,12 @@
             <w:rPr>
               <w:rFonts w:eastAsiaTheme="minorEastAsia"/>
               <w:noProof/>
+              <w:kern w:val="0"/>
               <w:lang w:eastAsia="pt-PT"/>
+              <w14:ligatures w14:val="none"/>
             </w:rPr>
           </w:pPr>
-          <w:hyperlink w:anchor="_Toc139286442" w:history="1">
+          <w:hyperlink w:anchor="_Toc139286811" w:history="1">
             <w:r>
               <w:rPr>
                 <w:rStyle w:val="Hiperligao"/>
@@ -1065,7 +1111,9 @@
               <w:rPr>
                 <w:rFonts w:eastAsiaTheme="minorEastAsia"/>
                 <w:noProof/>
-                <w:lang w:eastAsia="pt-PT"/>
+                <w:kern w:val="0"/>
+                <w:lang w:eastAsia="pt-PT"/>
+                <w14:ligatures w14:val="none"/>
               </w:rPr>
               <w:tab/>
             </w:r>
@@ -1095,7 +1143,7 @@
                 <w:noProof/>
                 <w:webHidden/>
               </w:rPr>
-              <w:instrText xml:space="preserve"> PAGEREF _Toc139286442 \h </w:instrText>
+              <w:instrText xml:space="preserve"> PAGEREF _Toc139286811 \h </w:instrText>
             </w:r>
             <w:r>
               <w:rPr>
@@ -1115,7 +1163,7 @@
                 <w:noProof/>
                 <w:webHidden/>
               </w:rPr>
-              <w:t>12</w:t>
+              <w:t>11</w:t>
             </w:r>
             <w:r>
               <w:rPr>
@@ -1136,10 +1184,12 @@
             <w:rPr>
               <w:rFonts w:eastAsiaTheme="minorEastAsia"/>
               <w:noProof/>
+              <w:kern w:val="0"/>
               <w:lang w:eastAsia="pt-PT"/>
+              <w14:ligatures w14:val="none"/>
             </w:rPr>
           </w:pPr>
-          <w:hyperlink w:anchor="_Toc139286443" w:history="1">
+          <w:hyperlink w:anchor="_Toc139286812" w:history="1">
             <w:r>
               <w:rPr>
                 <w:rStyle w:val="Hiperligao"/>
@@ -1151,7 +1201,9 @@
               <w:rPr>
                 <w:rFonts w:eastAsiaTheme="minorEastAsia"/>
                 <w:noProof/>
-                <w:lang w:eastAsia="pt-PT"/>
+                <w:kern w:val="0"/>
+                <w:lang w:eastAsia="pt-PT"/>
+                <w14:ligatures w14:val="none"/>
               </w:rPr>
               <w:tab/>
             </w:r>
@@ -1181,7 +1233,7 @@
                 <w:noProof/>
                 <w:webHidden/>
               </w:rPr>
-              <w:instrText xml:space="preserve"> PAGEREF _Toc139286443 \h </w:instrText>
+              <w:instrText xml:space="preserve"> PAGEREF _Toc139286812 \h </w:instrText>
             </w:r>
             <w:r>
               <w:rPr>
@@ -1201,7 +1253,7 @@
                 <w:noProof/>
                 <w:webHidden/>
               </w:rPr>
-              <w:t>12</w:t>
+              <w:t>11</w:t>
             </w:r>
             <w:r>
               <w:rPr>
@@ -1222,10 +1274,12 @@
             <w:rPr>
               <w:rFonts w:eastAsiaTheme="minorEastAsia"/>
               <w:noProof/>
+              <w:kern w:val="0"/>
               <w:lang w:eastAsia="pt-PT"/>
+              <w14:ligatures w14:val="none"/>
             </w:rPr>
           </w:pPr>
-          <w:hyperlink w:anchor="_Toc139286444" w:history="1">
+          <w:hyperlink w:anchor="_Toc139286813" w:history="1">
             <w:r>
               <w:rPr>
                 <w:rStyle w:val="Hiperligao"/>
@@ -1237,7 +1291,9 @@
               <w:rPr>
                 <w:rFonts w:eastAsiaTheme="minorEastAsia"/>
                 <w:noProof/>
-                <w:lang w:eastAsia="pt-PT"/>
+                <w:kern w:val="0"/>
+                <w:lang w:eastAsia="pt-PT"/>
+                <w14:ligatures w14:val="none"/>
               </w:rPr>
               <w:tab/>
             </w:r>
@@ -1267,7 +1323,7 @@
                 <w:noProof/>
                 <w:webHidden/>
               </w:rPr>
-              <w:instrText xml:space="preserve"> PAGEREF _Toc139286444 \h </w:instrText>
+              <w:instrText xml:space="preserve"> PAGEREF _Toc139286813 \h </w:instrText>
             </w:r>
             <w:r>
               <w:rPr>
@@ -1287,7 +1343,7 @@
                 <w:noProof/>
                 <w:webHidden/>
               </w:rPr>
-              <w:t>13</w:t>
+              <w:t>12</w:t>
             </w:r>
             <w:r>
               <w:rPr>
@@ -1308,10 +1364,12 @@
             <w:rPr>
               <w:rFonts w:eastAsiaTheme="minorEastAsia"/>
               <w:noProof/>
+              <w:kern w:val="0"/>
               <w:lang w:eastAsia="pt-PT"/>
+              <w14:ligatures w14:val="none"/>
             </w:rPr>
           </w:pPr>
-          <w:hyperlink w:anchor="_Toc139286445" w:history="1">
+          <w:hyperlink w:anchor="_Toc139286814" w:history="1">
             <w:r>
               <w:rPr>
                 <w:rStyle w:val="Hiperligao"/>
@@ -1323,7 +1381,9 @@
               <w:rPr>
                 <w:rFonts w:eastAsiaTheme="minorEastAsia"/>
                 <w:noProof/>
-                <w:lang w:eastAsia="pt-PT"/>
+                <w:kern w:val="0"/>
+                <w:lang w:eastAsia="pt-PT"/>
+                <w14:ligatures w14:val="none"/>
               </w:rPr>
               <w:tab/>
             </w:r>
@@ -1353,7 +1413,7 @@
                 <w:noProof/>
                 <w:webHidden/>
               </w:rPr>
-              <w:instrText xml:space="preserve"> PAGEREF _Toc139286445 \h </w:instrText>
+              <w:instrText xml:space="preserve"> PAGEREF _Toc139286814 \h </w:instrText>
             </w:r>
             <w:r>
               <w:rPr>
@@ -1373,7 +1433,7 @@
                 <w:noProof/>
                 <w:webHidden/>
               </w:rPr>
-              <w:t>14</w:t>
+              <w:t>13</w:t>
             </w:r>
             <w:r>
               <w:rPr>
@@ -1394,10 +1454,12 @@
             <w:rPr>
               <w:rFonts w:eastAsiaTheme="minorEastAsia"/>
               <w:noProof/>
+              <w:kern w:val="0"/>
               <w:lang w:eastAsia="pt-PT"/>
+              <w14:ligatures w14:val="none"/>
             </w:rPr>
           </w:pPr>
-          <w:hyperlink w:anchor="_Toc139286446" w:history="1">
+          <w:hyperlink w:anchor="_Toc139286815" w:history="1">
             <w:r>
               <w:rPr>
                 <w:rStyle w:val="Hiperligao"/>
@@ -1411,7 +1473,9 @@
               <w:rPr>
                 <w:rFonts w:eastAsiaTheme="minorEastAsia"/>
                 <w:noProof/>
-                <w:lang w:eastAsia="pt-PT"/>
+                <w:kern w:val="0"/>
+                <w:lang w:eastAsia="pt-PT"/>
+                <w14:ligatures w14:val="none"/>
               </w:rPr>
               <w:tab/>
             </w:r>
@@ -1450,7 +1514,7 @@
                 <w:noProof/>
                 <w:webHidden/>
               </w:rPr>
-              <w:instrText xml:space="preserve"> PAGEREF _Toc139286446 \h </w:instrText>
+              <w:instrText xml:space="preserve"> PAGEREF _Toc139286815 \h </w:instrText>
             </w:r>
             <w:r>
               <w:rPr>
@@ -1470,7 +1534,7 @@
                 <w:noProof/>
                 <w:webHidden/>
               </w:rPr>
-              <w:t>15</w:t>
+              <w:t>14</w:t>
             </w:r>
             <w:r>
               <w:rPr>
@@ -1491,10 +1555,12 @@
             <w:rPr>
               <w:rFonts w:eastAsiaTheme="minorEastAsia"/>
               <w:noProof/>
+              <w:kern w:val="0"/>
               <w:lang w:eastAsia="pt-PT"/>
+              <w14:ligatures w14:val="none"/>
             </w:rPr>
           </w:pPr>
-          <w:hyperlink w:anchor="_Toc139286447" w:history="1">
+          <w:hyperlink w:anchor="_Toc139286816" w:history="1">
             <w:r>
               <w:rPr>
                 <w:rStyle w:val="Hiperligao"/>
@@ -1506,7 +1572,9 @@
               <w:rPr>
                 <w:rFonts w:eastAsiaTheme="minorEastAsia"/>
                 <w:noProof/>
-                <w:lang w:eastAsia="pt-PT"/>
+                <w:kern w:val="0"/>
+                <w:lang w:eastAsia="pt-PT"/>
+                <w14:ligatures w14:val="none"/>
               </w:rPr>
               <w:tab/>
             </w:r>
@@ -1515,14 +1583,7 @@
                 <w:rStyle w:val="Hiperligao"/>
                 <w:noProof/>
               </w:rPr>
-              <w:t>Apresentação</w:t>
-            </w:r>
-            <w:r>
-              <w:rPr>
-                <w:rStyle w:val="Hiperligao"/>
-                <w:noProof/>
-              </w:rPr>
-              <w:t xml:space="preserve"> de resultados</w:t>
+              <w:t>Apresentação de resultados</w:t>
             </w:r>
             <w:r>
               <w:rPr>
@@ -1543,7 +1604,7 @@
                 <w:noProof/>
                 <w:webHidden/>
               </w:rPr>
-              <w:instrText xml:space="preserve"> PAGEREF _Toc139286447 \h </w:instrText>
+              <w:instrText xml:space="preserve"> PAGEREF _Toc139286816 \h </w:instrText>
             </w:r>
             <w:r>
               <w:rPr>
@@ -1563,7 +1624,7 @@
                 <w:noProof/>
                 <w:webHidden/>
               </w:rPr>
-              <w:t>17</w:t>
+              <w:t>16</w:t>
             </w:r>
             <w:r>
               <w:rPr>
@@ -1584,10 +1645,12 @@
             <w:rPr>
               <w:rFonts w:eastAsiaTheme="minorEastAsia"/>
               <w:noProof/>
+              <w:kern w:val="0"/>
               <w:lang w:eastAsia="pt-PT"/>
+              <w14:ligatures w14:val="none"/>
             </w:rPr>
           </w:pPr>
-          <w:hyperlink w:anchor="_Toc139286448" w:history="1">
+          <w:hyperlink w:anchor="_Toc139286817" w:history="1">
             <w:r>
               <w:rPr>
                 <w:rStyle w:val="Hiperligao"/>
@@ -1599,7 +1662,9 @@
               <w:rPr>
                 <w:rFonts w:eastAsiaTheme="minorEastAsia"/>
                 <w:noProof/>
-                <w:lang w:eastAsia="pt-PT"/>
+                <w:kern w:val="0"/>
+                <w:lang w:eastAsia="pt-PT"/>
+                <w14:ligatures w14:val="none"/>
               </w:rPr>
               <w:tab/>
             </w:r>
@@ -1629,7 +1694,7 @@
                 <w:noProof/>
                 <w:webHidden/>
               </w:rPr>
-              <w:instrText xml:space="preserve"> PAGEREF _Toc139286448 \h </w:instrText>
+              <w:instrText xml:space="preserve"> PAGEREF _Toc139286817 \h </w:instrText>
             </w:r>
             <w:r>
               <w:rPr>
@@ -1649,7 +1714,7 @@
                 <w:noProof/>
                 <w:webHidden/>
               </w:rPr>
-              <w:t>18</w:t>
+              <w:t>17</w:t>
             </w:r>
             <w:r>
               <w:rPr>
@@ -1763,19 +1828,16 @@
     </w:p>
     <w:p>
       <w:pPr>
-        <w:jc w:val="both"/>
-      </w:pPr>
-    </w:p>
-    <w:p>
-      <w:pPr>
         <w:pStyle w:val="Ttulo2"/>
       </w:pPr>
       <w:bookmarkStart w:id="0" w:name="_Toc139286433"/>
+      <w:bookmarkStart w:id="1" w:name="_Toc139286802"/>
       <w:r>
         <w:lastRenderedPageBreak/>
         <w:t>Índice de figuras</w:t>
       </w:r>
       <w:bookmarkEnd w:id="0"/>
+      <w:bookmarkEnd w:id="1"/>
     </w:p>
     <w:p>
       <w:pPr>
@@ -2008,11 +2070,13 @@
       <w:pPr>
         <w:pStyle w:val="Ttulo2"/>
       </w:pPr>
-      <w:bookmarkStart w:id="1" w:name="_Toc139286434"/>
+      <w:bookmarkStart w:id="2" w:name="_Toc139286434"/>
+      <w:bookmarkStart w:id="3" w:name="_Toc139286803"/>
       <w:r>
         <w:t>Índice de tabelas</w:t>
       </w:r>
-      <w:bookmarkEnd w:id="1"/>
+      <w:bookmarkEnd w:id="2"/>
+      <w:bookmarkEnd w:id="3"/>
     </w:p>
     <w:p>
       <w:pPr>
@@ -2196,11 +2260,13 @@
       <w:pPr>
         <w:pStyle w:val="Ttulo2"/>
       </w:pPr>
-      <w:bookmarkStart w:id="2" w:name="_Toc139286435"/>
+      <w:bookmarkStart w:id="4" w:name="_Toc139286435"/>
+      <w:bookmarkStart w:id="5" w:name="_Toc139286804"/>
       <w:r>
         <w:t>Índice de códigos</w:t>
       </w:r>
-      <w:bookmarkEnd w:id="2"/>
+      <w:bookmarkEnd w:id="4"/>
+      <w:bookmarkEnd w:id="5"/>
     </w:p>
     <w:p>
       <w:pPr>
@@ -2991,61 +3057,6 @@
     </w:p>
     <w:p>
       <w:pPr>
-        <w:jc w:val="both"/>
-      </w:pPr>
-    </w:p>
-    <w:p>
-      <w:pPr>
-        <w:jc w:val="both"/>
-      </w:pPr>
-    </w:p>
-    <w:p>
-      <w:pPr>
-        <w:jc w:val="both"/>
-      </w:pPr>
-    </w:p>
-    <w:p>
-      <w:pPr>
-        <w:jc w:val="both"/>
-      </w:pPr>
-    </w:p>
-    <w:p>
-      <w:pPr>
-        <w:jc w:val="both"/>
-      </w:pPr>
-    </w:p>
-    <w:p>
-      <w:pPr>
-        <w:jc w:val="both"/>
-      </w:pPr>
-    </w:p>
-    <w:p>
-      <w:pPr>
-        <w:jc w:val="both"/>
-      </w:pPr>
-    </w:p>
-    <w:p>
-      <w:pPr>
-        <w:jc w:val="both"/>
-      </w:pPr>
-    </w:p>
-    <w:p>
-      <w:pPr>
-        <w:jc w:val="both"/>
-      </w:pPr>
-    </w:p>
-    <w:p>
-      <w:pPr>
-        <w:jc w:val="both"/>
-      </w:pPr>
-    </w:p>
-    <w:p>
-      <w:pPr>
-        <w:jc w:val="both"/>
-      </w:pPr>
-    </w:p>
-    <w:p>
-      <w:pPr>
         <w:pStyle w:val="Ttulo1"/>
         <w:numPr>
           <w:ilvl w:val="0"/>
@@ -3057,15 +3068,16 @@
           <w:szCs w:val="36"/>
         </w:rPr>
       </w:pPr>
-      <w:bookmarkStart w:id="3" w:name="_Toc139286436"/>
+      <w:bookmarkStart w:id="6" w:name="_Toc139286805"/>
       <w:r>
         <w:rPr>
           <w:sz w:val="36"/>
           <w:szCs w:val="36"/>
         </w:rPr>
+        <w:lastRenderedPageBreak/>
         <w:t>Introdução</w:t>
       </w:r>
-      <w:bookmarkEnd w:id="3"/>
+      <w:bookmarkEnd w:id="6"/>
     </w:p>
     <w:p>
       <w:pPr>
@@ -3097,7 +3109,7 @@
           <w:szCs w:val="28"/>
         </w:rPr>
       </w:pPr>
-      <w:bookmarkStart w:id="4" w:name="_Toc139286437"/>
+      <w:bookmarkStart w:id="7" w:name="_Toc139286806"/>
       <w:r>
         <w:rPr>
           <w:sz w:val="28"/>
@@ -3105,7 +3117,7 @@
         </w:rPr>
         <w:t>Descrição do problema</w:t>
       </w:r>
-      <w:bookmarkEnd w:id="4"/>
+      <w:bookmarkEnd w:id="7"/>
     </w:p>
     <w:p>
       <w:pPr>
@@ -3137,14 +3149,46 @@
           <w:sz w:val="24"/>
           <w:szCs w:val="24"/>
         </w:rPr>
-        <w:t>Job-Shop é um problema que trata</w:t>
-      </w:r>
-      <w:r>
-        <w:rPr>
-          <w:sz w:val="24"/>
-          <w:szCs w:val="24"/>
-        </w:rPr>
-        <w:t xml:space="preserve"> a alocação de recursos para a concretização de um trabalho. No problema de Job-Shop existem várias máquinas que conseguem realizar operações. Para se produzir um trabalho (job) é necessário realizar um conjunto de operações, por sequência, em várias máquinas. Como as máquinas não conseguem realizar todas as operações, cada trabalho é uma sequência de operações, em que cada operação tem de ser feita numa máquina específica.</w:t>
+        <w:t>Job-</w:t>
+      </w:r>
+      <w:proofErr w:type="spellStart"/>
+      <w:r>
+        <w:rPr>
+          <w:sz w:val="24"/>
+          <w:szCs w:val="24"/>
+        </w:rPr>
+        <w:t>Shop</w:t>
+      </w:r>
+      <w:proofErr w:type="spellEnd"/>
+      <w:r>
+        <w:rPr>
+          <w:sz w:val="24"/>
+          <w:szCs w:val="24"/>
+        </w:rPr>
+        <w:t xml:space="preserve"> é um problema que trata</w:t>
+      </w:r>
+      <w:r>
+        <w:rPr>
+          <w:sz w:val="24"/>
+          <w:szCs w:val="24"/>
+        </w:rPr>
+        <w:t xml:space="preserve"> a alocação de recursos para a concretização de um trabalho. No problema de Job-</w:t>
+      </w:r>
+      <w:proofErr w:type="spellStart"/>
+      <w:r>
+        <w:rPr>
+          <w:sz w:val="24"/>
+          <w:szCs w:val="24"/>
+        </w:rPr>
+        <w:t>Shop</w:t>
+      </w:r>
+      <w:proofErr w:type="spellEnd"/>
+      <w:r>
+        <w:rPr>
+          <w:sz w:val="24"/>
+          <w:szCs w:val="24"/>
+        </w:rPr>
+        <w:t xml:space="preserve"> existem várias máquinas que conseguem realizar operações. Para se produzir um trabalho (job) é necessário realizar um conjunto de operações, por sequência, em várias máquinas. Como as máquinas não conseguem realizar todas as operações, cada trabalho é uma sequência de operações, em que cada operação tem de ser feita numa máquina específica.</w:t>
       </w:r>
     </w:p>
     <w:p>
@@ -3234,7 +3278,6 @@
           <w:sz w:val="24"/>
           <w:szCs w:val="24"/>
         </w:rPr>
-        <w:lastRenderedPageBreak/>
         <w:t>Uma máquina só consegue executar uma operação de cada vez, pelo que havendo duas operações para a mesma máquina, uma só pode começar depois da outra ter terminado.</w:t>
       </w:r>
     </w:p>
@@ -3305,15 +3348,16 @@
           <w:szCs w:val="28"/>
         </w:rPr>
       </w:pPr>
-      <w:bookmarkStart w:id="5" w:name="_Toc139286438"/>
+      <w:bookmarkStart w:id="8" w:name="_Toc139286807"/>
       <w:r>
         <w:rPr>
           <w:sz w:val="28"/>
           <w:szCs w:val="28"/>
         </w:rPr>
+        <w:lastRenderedPageBreak/>
         <w:t>Objetivo</w:t>
       </w:r>
-      <w:bookmarkEnd w:id="5"/>
+      <w:bookmarkEnd w:id="8"/>
     </w:p>
     <w:p>
       <w:pPr>
@@ -3540,8 +3584,9 @@
         </w:numPr>
         <w:jc w:val="both"/>
       </w:pPr>
-      <w:bookmarkStart w:id="6" w:name="_Toc139286439"/>
-      <w:r>
+      <w:bookmarkStart w:id="9" w:name="_Toc139286808"/>
+      <w:r>
+        <w:lastRenderedPageBreak/>
         <w:t xml:space="preserve">Implementação </w:t>
       </w:r>
       <w:r>
@@ -3550,7 +3595,7 @@
       <w:r>
         <w:t>equencial</w:t>
       </w:r>
-      <w:bookmarkEnd w:id="6"/>
+      <w:bookmarkEnd w:id="9"/>
     </w:p>
     <w:p>
       <w:pPr>
@@ -3585,6 +3630,7 @@
         </w:rPr>
         <w:t xml:space="preserve"> e utilização de </w:t>
       </w:r>
+      <w:proofErr w:type="spellStart"/>
       <w:r>
         <w:rPr>
           <w:i/>
@@ -3594,6 +3640,7 @@
         </w:rPr>
         <w:t>structs</w:t>
       </w:r>
+      <w:proofErr w:type="spellEnd"/>
       <w:r>
         <w:rPr>
           <w:i/>
@@ -3610,6 +3657,7 @@
         </w:rPr>
         <w:t xml:space="preserve">As </w:t>
       </w:r>
+      <w:proofErr w:type="spellStart"/>
       <w:r>
         <w:rPr>
           <w:i/>
@@ -3617,7 +3665,17 @@
           <w:sz w:val="24"/>
           <w:szCs w:val="24"/>
         </w:rPr>
-        <w:t xml:space="preserve">structs </w:t>
+        <w:t>structs</w:t>
+      </w:r>
+      <w:proofErr w:type="spellEnd"/>
+      <w:r>
+        <w:rPr>
+          <w:i/>
+          <w:iCs/>
+          <w:sz w:val="24"/>
+          <w:szCs w:val="24"/>
+        </w:rPr>
+        <w:t xml:space="preserve"> </w:t>
       </w:r>
       <w:r>
         <w:rPr>
@@ -3641,8 +3699,8 @@
         <w:t xml:space="preserve"> 1.</w:t>
       </w:r>
     </w:p>
-    <w:bookmarkStart w:id="7" w:name="_MON_1749731935"/>
-    <w:bookmarkEnd w:id="7"/>
+    <w:bookmarkStart w:id="10" w:name="_MON_1749731935"/>
+    <w:bookmarkEnd w:id="10"/>
     <w:p>
       <w:pPr>
         <w:pStyle w:val="PargrafodaLista"/>
@@ -3671,10 +3729,10 @@
             <v:path o:extrusionok="f" gradientshapeok="t" o:connecttype="rect"/>
             <o:lock v:ext="edit" aspectratio="t"/>
           </v:shapetype>
-          <v:shape id="_x0000_i1061" type="#_x0000_t75" style="width:425.4pt;height:257.4pt" o:ole="">
+          <v:shape id="_x0000_i1025" type="#_x0000_t75" style="width:425.3pt;height:257.85pt" o:ole="">
             <v:imagedata r:id="rId10" o:title=""/>
           </v:shape>
-          <o:OLEObject Type="Embed" ProgID="Word.OpenDocumentText.12" ShapeID="_x0000_i1061" DrawAspect="Content" ObjectID="_1749899352" r:id="rId11"/>
+          <o:OLEObject Type="Embed" ProgID="Word.OpenDocumentText.12" ShapeID="_x0000_i1025" DrawAspect="Content" ObjectID="_1749899663" r:id="rId11"/>
         </w:object>
       </w:r>
     </w:p>
@@ -3683,7 +3741,7 @@
         <w:pStyle w:val="Legenda"/>
         <w:jc w:val="center"/>
       </w:pPr>
-      <w:bookmarkStart w:id="8" w:name="_Toc139286408"/>
+      <w:bookmarkStart w:id="11" w:name="_Toc139286408"/>
       <w:r>
         <w:t xml:space="preserve">Código </w:t>
       </w:r>
@@ -3703,6 +3761,9 @@
         <w:t>1</w:t>
       </w:r>
       <w:r>
+        <w:rPr>
+          <w:noProof/>
+        </w:rPr>
         <w:fldChar w:fldCharType="end"/>
       </w:r>
       <w:r>
@@ -3711,7 +3772,7 @@
       <w:r>
         <w:t>Estruturadas de dados utilizadas</w:t>
       </w:r>
-      <w:bookmarkEnd w:id="8"/>
+      <w:bookmarkEnd w:id="11"/>
     </w:p>
     <w:p>
       <w:pPr>
@@ -3805,8 +3866,8 @@
         <w:t>.</w:t>
       </w:r>
     </w:p>
-    <w:bookmarkStart w:id="9" w:name="_MON_1749730761"/>
-    <w:bookmarkEnd w:id="9"/>
+    <w:bookmarkStart w:id="12" w:name="_MON_1749730761"/>
+    <w:bookmarkEnd w:id="12"/>
     <w:p>
       <w:pPr>
         <w:pStyle w:val="PargrafodaLista"/>
@@ -3816,10 +3877,10 @@
       </w:pPr>
       <w:r>
         <w:object w:dxaOrig="8504" w:dyaOrig="570" w14:anchorId="73298D10">
-          <v:shape id="_x0000_i1026" type="#_x0000_t75" style="width:425.4pt;height:28.8pt" o:ole="">
+          <v:shape id="_x0000_i1026" type="#_x0000_t75" style="width:425.3pt;height:28.45pt" o:ole="">
             <v:imagedata r:id="rId12" o:title=""/>
           </v:shape>
-          <o:OLEObject Type="Embed" ProgID="Word.OpenDocumentText.12" ShapeID="_x0000_i1026" DrawAspect="Content" ObjectID="_1749899353" r:id="rId13"/>
+          <o:OLEObject Type="Embed" ProgID="Word.OpenDocumentText.12" ShapeID="_x0000_i1026" DrawAspect="Content" ObjectID="_1749899664" r:id="rId13"/>
         </w:object>
       </w:r>
     </w:p>
@@ -3828,7 +3889,7 @@
         <w:pStyle w:val="Legenda"/>
         <w:jc w:val="center"/>
       </w:pPr>
-      <w:bookmarkStart w:id="10" w:name="_Toc139286409"/>
+      <w:bookmarkStart w:id="13" w:name="_Toc139286409"/>
       <w:r>
         <w:t xml:space="preserve">Código </w:t>
       </w:r>
@@ -3848,6 +3909,9 @@
         <w:t>2</w:t>
       </w:r>
       <w:r>
+        <w:rPr>
+          <w:noProof/>
+        </w:rPr>
         <w:fldChar w:fldCharType="end"/>
       </w:r>
       <w:r>
@@ -3856,7 +3920,7 @@
       <w:r>
         <w:t>Leitura do número de jobs e máquinas</w:t>
       </w:r>
-      <w:bookmarkEnd w:id="10"/>
+      <w:bookmarkEnd w:id="13"/>
     </w:p>
     <w:p>
       <w:pPr>
@@ -3918,8 +3982,8 @@
         <w:t>.</w:t>
       </w:r>
     </w:p>
-    <w:bookmarkStart w:id="11" w:name="_MON_1749730984"/>
-    <w:bookmarkEnd w:id="11"/>
+    <w:bookmarkStart w:id="14" w:name="_MON_1749730984"/>
+    <w:bookmarkEnd w:id="14"/>
     <w:p>
       <w:pPr>
         <w:keepNext/>
@@ -3927,10 +3991,10 @@
       </w:pPr>
       <w:r>
         <w:object w:dxaOrig="8504" w:dyaOrig="2565" w14:anchorId="5A6B9230">
-          <v:shape id="_x0000_i1106" type="#_x0000_t75" style="width:425.4pt;height:128.4pt" o:ole="">
+          <v:shape id="_x0000_i1027" type="#_x0000_t75" style="width:425.3pt;height:128.1pt" o:ole="">
             <v:imagedata r:id="rId14" o:title=""/>
           </v:shape>
-          <o:OLEObject Type="Embed" ProgID="Word.OpenDocumentText.12" ShapeID="_x0000_i1106" DrawAspect="Content" ObjectID="_1749899354" r:id="rId15"/>
+          <o:OLEObject Type="Embed" ProgID="Word.OpenDocumentText.12" ShapeID="_x0000_i1027" DrawAspect="Content" ObjectID="_1749899665" r:id="rId15"/>
         </w:object>
       </w:r>
     </w:p>
@@ -3939,7 +4003,7 @@
         <w:pStyle w:val="Legenda"/>
         <w:jc w:val="center"/>
       </w:pPr>
-      <w:bookmarkStart w:id="12" w:name="_Toc139286410"/>
+      <w:bookmarkStart w:id="15" w:name="_Toc139286410"/>
       <w:r>
         <w:t xml:space="preserve">Código </w:t>
       </w:r>
@@ -3959,6 +4023,9 @@
         <w:t>3</w:t>
       </w:r>
       <w:r>
+        <w:rPr>
+          <w:noProof/>
+        </w:rPr>
         <w:fldChar w:fldCharType="end"/>
       </w:r>
       <w:r>
@@ -3967,7 +4034,7 @@
       <w:r>
         <w:t>- Leitura das operações dos jobs</w:t>
       </w:r>
-      <w:bookmarkEnd w:id="12"/>
+      <w:bookmarkEnd w:id="15"/>
     </w:p>
     <w:p>
       <w:pPr>
@@ -3988,6 +4055,7 @@
           <w:sz w:val="24"/>
           <w:szCs w:val="24"/>
         </w:rPr>
+        <w:lastRenderedPageBreak/>
         <w:t>Como referido anteriormente, foram criadas estruturas de dados para as máquinas, operações e conjuntos de operações (</w:t>
       </w:r>
       <w:r>
@@ -4039,6 +4107,7 @@
         </w:rPr>
         <w:t xml:space="preserve">Seguidamente, foi utilizado um </w:t>
       </w:r>
+      <w:proofErr w:type="spellStart"/>
       <w:r>
         <w:rPr>
           <w:i/>
@@ -4046,7 +4115,17 @@
           <w:sz w:val="24"/>
           <w:szCs w:val="24"/>
         </w:rPr>
-        <w:t>nested for</w:t>
+        <w:t>nested</w:t>
+      </w:r>
+      <w:proofErr w:type="spellEnd"/>
+      <w:r>
+        <w:rPr>
+          <w:i/>
+          <w:iCs/>
+          <w:sz w:val="24"/>
+          <w:szCs w:val="24"/>
+        </w:rPr>
+        <w:t xml:space="preserve"> for</w:t>
       </w:r>
       <w:r>
         <w:rPr>
@@ -4273,6 +4352,7 @@
         </w:rPr>
         <w:t xml:space="preserve">interior é responsável pelo </w:t>
       </w:r>
+      <w:proofErr w:type="spellStart"/>
       <w:r>
         <w:rPr>
           <w:i/>
@@ -4282,6 +4362,7 @@
         </w:rPr>
         <w:t>reset</w:t>
       </w:r>
+      <w:proofErr w:type="spellEnd"/>
       <w:r>
         <w:rPr>
           <w:sz w:val="24"/>
@@ -4381,8 +4462,8 @@
         <w:t xml:space="preserve">, apresentado abaixo, está presente o código da abordagem descrita anteriormente.  </w:t>
       </w:r>
     </w:p>
-    <w:bookmarkStart w:id="13" w:name="_MON_1749730386"/>
-    <w:bookmarkEnd w:id="13"/>
+    <w:bookmarkStart w:id="16" w:name="_MON_1749730386"/>
+    <w:bookmarkEnd w:id="16"/>
     <w:p>
       <w:pPr>
         <w:keepNext/>
@@ -4390,10 +4471,10 @@
       </w:pPr>
       <w:r>
         <w:object w:dxaOrig="8504" w:dyaOrig="9690" w14:anchorId="131A801E">
-          <v:shape id="_x0000_i1098" type="#_x0000_t75" style="width:373.2pt;height:425.4pt" o:ole="">
+          <v:shape id="_x0000_i1028" type="#_x0000_t75" style="width:373.4pt;height:425.3pt" o:ole="">
             <v:imagedata r:id="rId16" o:title=""/>
           </v:shape>
-          <o:OLEObject Type="Embed" ProgID="Word.OpenDocumentText.12" ShapeID="_x0000_i1098" DrawAspect="Content" ObjectID="_1749899355" r:id="rId17"/>
+          <o:OLEObject Type="Embed" ProgID="Word.OpenDocumentText.12" ShapeID="_x0000_i1028" DrawAspect="Content" ObjectID="_1749899666" r:id="rId17"/>
         </w:object>
       </w:r>
     </w:p>
@@ -4402,7 +4483,7 @@
         <w:pStyle w:val="Legenda"/>
         <w:jc w:val="center"/>
       </w:pPr>
-      <w:bookmarkStart w:id="14" w:name="_Toc139286411"/>
+      <w:bookmarkStart w:id="17" w:name="_Toc139286411"/>
       <w:r>
         <w:t xml:space="preserve">Código </w:t>
       </w:r>
@@ -4422,6 +4503,9 @@
         <w:t>4</w:t>
       </w:r>
       <w:r>
+        <w:rPr>
+          <w:noProof/>
+        </w:rPr>
         <w:fldChar w:fldCharType="end"/>
       </w:r>
       <w:r>
@@ -4430,7 +4514,7 @@
       <w:r>
         <w:t>- Implementação sequencial</w:t>
       </w:r>
-      <w:bookmarkEnd w:id="14"/>
+      <w:bookmarkEnd w:id="17"/>
     </w:p>
     <w:p>
       <w:pPr>
@@ -4497,8 +4581,8 @@
         <w:t xml:space="preserve"> é o nome do ficheiro onde queremos guardar o resultado.</w:t>
       </w:r>
     </w:p>
-    <w:bookmarkStart w:id="15" w:name="_MON_1749731190"/>
-    <w:bookmarkEnd w:id="15"/>
+    <w:bookmarkStart w:id="18" w:name="_MON_1749731190"/>
+    <w:bookmarkEnd w:id="18"/>
     <w:p>
       <w:pPr>
         <w:keepNext/>
@@ -4506,10 +4590,10 @@
       </w:pPr>
       <w:r>
         <w:object w:dxaOrig="8504" w:dyaOrig="2940" w14:anchorId="195FB327">
-          <v:shape id="_x0000_i1099" type="#_x0000_t75" style="width:378pt;height:130.8pt" o:ole="">
+          <v:shape id="_x0000_i1029" type="#_x0000_t75" style="width:378.4pt;height:130.6pt" o:ole="">
             <v:imagedata r:id="rId18" o:title=""/>
           </v:shape>
-          <o:OLEObject Type="Embed" ProgID="Word.OpenDocumentText.12" ShapeID="_x0000_i1099" DrawAspect="Content" ObjectID="_1749899356" r:id="rId19"/>
+          <o:OLEObject Type="Embed" ProgID="Word.OpenDocumentText.12" ShapeID="_x0000_i1029" DrawAspect="Content" ObjectID="_1749899667" r:id="rId19"/>
         </w:object>
       </w:r>
     </w:p>
@@ -4518,7 +4602,7 @@
         <w:pStyle w:val="Legenda"/>
         <w:jc w:val="center"/>
       </w:pPr>
-      <w:bookmarkStart w:id="16" w:name="_Toc139286412"/>
+      <w:bookmarkStart w:id="19" w:name="_Toc139286412"/>
       <w:r>
         <w:t xml:space="preserve">Código </w:t>
       </w:r>
@@ -4538,6 +4622,9 @@
         <w:t>5</w:t>
       </w:r>
       <w:r>
+        <w:rPr>
+          <w:noProof/>
+        </w:rPr>
         <w:fldChar w:fldCharType="end"/>
       </w:r>
       <w:r>
@@ -4546,7 +4633,7 @@
       <w:r>
         <w:t>- Apresentação dos resultados</w:t>
       </w:r>
-      <w:bookmarkEnd w:id="16"/>
+      <w:bookmarkEnd w:id="19"/>
     </w:p>
     <w:p>
       <w:pPr>
@@ -4557,12 +4644,12 @@
         </w:numPr>
         <w:jc w:val="both"/>
       </w:pPr>
-      <w:bookmarkStart w:id="17" w:name="_Toc139286440"/>
+      <w:bookmarkStart w:id="20" w:name="_Toc139286809"/>
       <w:r>
         <w:lastRenderedPageBreak/>
         <w:t>Implementação Paralela</w:t>
       </w:r>
-      <w:bookmarkEnd w:id="17"/>
+      <w:bookmarkEnd w:id="20"/>
     </w:p>
     <w:p>
       <w:pPr>
@@ -4580,6 +4667,7 @@
         </w:rPr>
         <w:t xml:space="preserve">De modo a realizar a paralelização do problema foi utilizada a biblioteca </w:t>
       </w:r>
+      <w:proofErr w:type="spellStart"/>
       <w:r>
         <w:rPr>
           <w:i/>
@@ -4589,6 +4677,7 @@
         </w:rPr>
         <w:t>OpenMP</w:t>
       </w:r>
+      <w:proofErr w:type="spellEnd"/>
       <w:r>
         <w:rPr>
           <w:sz w:val="24"/>
@@ -4643,6 +4732,7 @@
         </w:rPr>
         <w:t xml:space="preserve">o </w:t>
       </w:r>
+      <w:proofErr w:type="spellStart"/>
       <w:r>
         <w:rPr>
           <w:i/>
@@ -4650,8 +4740,9 @@
           <w:sz w:val="24"/>
           <w:szCs w:val="24"/>
         </w:rPr>
-        <w:t>pragma critical</w:t>
-      </w:r>
+        <w:t>pragma</w:t>
+      </w:r>
+      <w:proofErr w:type="spellEnd"/>
       <w:r>
         <w:rPr>
           <w:i/>
@@ -4661,13 +4752,7 @@
         </w:rPr>
         <w:t xml:space="preserve"> </w:t>
       </w:r>
-      <w:r>
-        <w:rPr>
-          <w:sz w:val="24"/>
-          <w:szCs w:val="24"/>
-        </w:rPr>
-        <w:t xml:space="preserve">e o </w:t>
-      </w:r>
+      <w:proofErr w:type="spellStart"/>
       <w:r>
         <w:rPr>
           <w:i/>
@@ -4675,8 +4760,56 @@
           <w:sz w:val="24"/>
           <w:szCs w:val="24"/>
         </w:rPr>
-        <w:t>pragma barrier</w:t>
-      </w:r>
+        <w:t>critical</w:t>
+      </w:r>
+      <w:proofErr w:type="spellEnd"/>
+      <w:r>
+        <w:rPr>
+          <w:i/>
+          <w:iCs/>
+          <w:sz w:val="24"/>
+          <w:szCs w:val="24"/>
+        </w:rPr>
+        <w:t xml:space="preserve"> </w:t>
+      </w:r>
+      <w:r>
+        <w:rPr>
+          <w:sz w:val="24"/>
+          <w:szCs w:val="24"/>
+        </w:rPr>
+        <w:t xml:space="preserve">e o </w:t>
+      </w:r>
+      <w:proofErr w:type="spellStart"/>
+      <w:r>
+        <w:rPr>
+          <w:i/>
+          <w:iCs/>
+          <w:sz w:val="24"/>
+          <w:szCs w:val="24"/>
+        </w:rPr>
+        <w:t>pragma</w:t>
+      </w:r>
+      <w:proofErr w:type="spellEnd"/>
+      <w:r>
+        <w:rPr>
+          <w:i/>
+          <w:iCs/>
+          <w:sz w:val="24"/>
+          <w:szCs w:val="24"/>
+        </w:rPr>
+        <w:t xml:space="preserve"> </w:t>
+      </w:r>
+      <w:proofErr w:type="spellStart"/>
+      <w:r>
+        <w:rPr>
+          <w:i/>
+          <w:iCs/>
+          <w:sz w:val="24"/>
+          <w:szCs w:val="24"/>
+        </w:rPr>
+        <w:t>barrier</w:t>
+      </w:r>
+      <w:proofErr w:type="spellEnd"/>
       <w:r>
         <w:rPr>
           <w:sz w:val="24"/>
@@ -4685,8 +4818,8 @@
         <w:t>, mas nem assim foi possível resolver a condição de corrida.</w:t>
       </w:r>
     </w:p>
-    <w:bookmarkStart w:id="18" w:name="_MON_1749735584"/>
-    <w:bookmarkEnd w:id="18"/>
+    <w:bookmarkStart w:id="21" w:name="_MON_1749735584"/>
+    <w:bookmarkEnd w:id="21"/>
     <w:p>
       <w:pPr>
         <w:keepNext/>
@@ -4695,10 +4828,10 @@
       </w:pPr>
       <w:r>
         <w:object w:dxaOrig="8504" w:dyaOrig="10830" w14:anchorId="3E36484D">
-          <v:shape id="_x0000_i1100" type="#_x0000_t75" style="width:405pt;height:515.4pt" o:ole="">
+          <v:shape id="_x0000_i1030" type="#_x0000_t75" style="width:404.35pt;height:515.7pt" o:ole="">
             <v:imagedata r:id="rId20" o:title=""/>
           </v:shape>
-          <o:OLEObject Type="Embed" ProgID="Word.OpenDocumentText.12" ShapeID="_x0000_i1100" DrawAspect="Content" ObjectID="_1749899357" r:id="rId21"/>
+          <o:OLEObject Type="Embed" ProgID="Word.OpenDocumentText.12" ShapeID="_x0000_i1030" DrawAspect="Content" ObjectID="_1749899668" r:id="rId21"/>
         </w:object>
       </w:r>
     </w:p>
@@ -4707,7 +4840,7 @@
         <w:pStyle w:val="Legenda"/>
         <w:jc w:val="center"/>
       </w:pPr>
-      <w:bookmarkStart w:id="19" w:name="_Toc139286413"/>
+      <w:bookmarkStart w:id="22" w:name="_Toc139286413"/>
       <w:r>
         <w:t xml:space="preserve">Código </w:t>
       </w:r>
@@ -4727,6 +4860,9 @@
         <w:t>6</w:t>
       </w:r>
       <w:r>
+        <w:rPr>
+          <w:noProof/>
+        </w:rPr>
         <w:fldChar w:fldCharType="end"/>
       </w:r>
       <w:r>
@@ -4735,7 +4871,7 @@
       <w:r>
         <w:t>Implementação paralela inicial</w:t>
       </w:r>
-      <w:bookmarkEnd w:id="19"/>
+      <w:bookmarkEnd w:id="22"/>
     </w:p>
     <w:p>
       <w:pPr>
@@ -4775,6 +4911,7 @@
         </w:rPr>
         <w:t xml:space="preserve"> cada </w:t>
       </w:r>
+      <w:proofErr w:type="spellStart"/>
       <w:r>
         <w:rPr>
           <w:i/>
@@ -4782,29 +4919,9 @@
           <w:sz w:val="24"/>
           <w:szCs w:val="24"/>
         </w:rPr>
-        <w:t xml:space="preserve">thread </w:t>
-      </w:r>
-      <w:r>
-        <w:rPr>
-          <w:sz w:val="24"/>
-          <w:szCs w:val="24"/>
-        </w:rPr>
-        <w:t>s</w:t>
-      </w:r>
-      <w:r>
-        <w:rPr>
-          <w:sz w:val="24"/>
-          <w:szCs w:val="24"/>
-        </w:rPr>
-        <w:t xml:space="preserve">erá </w:t>
-      </w:r>
-      <w:r>
-        <w:rPr>
-          <w:sz w:val="24"/>
-          <w:szCs w:val="24"/>
-        </w:rPr>
-        <w:t xml:space="preserve">responsável por um </w:t>
-      </w:r>
+        <w:t>thread</w:t>
+      </w:r>
+      <w:proofErr w:type="spellEnd"/>
       <w:r>
         <w:rPr>
           <w:i/>
@@ -4812,14 +4929,28 @@
           <w:sz w:val="24"/>
           <w:szCs w:val="24"/>
         </w:rPr>
-        <w:t>job</w:t>
-      </w:r>
-      <w:r>
-        <w:rPr>
-          <w:sz w:val="24"/>
-          <w:szCs w:val="24"/>
-        </w:rPr>
-        <w:t xml:space="preserve">. Caso o utilizador defina um número de </w:t>
+        <w:t xml:space="preserve"> </w:t>
+      </w:r>
+      <w:r>
+        <w:rPr>
+          <w:sz w:val="24"/>
+          <w:szCs w:val="24"/>
+        </w:rPr>
+        <w:t>s</w:t>
+      </w:r>
+      <w:r>
+        <w:rPr>
+          <w:sz w:val="24"/>
+          <w:szCs w:val="24"/>
+        </w:rPr>
+        <w:t xml:space="preserve">erá </w:t>
+      </w:r>
+      <w:r>
+        <w:rPr>
+          <w:sz w:val="24"/>
+          <w:szCs w:val="24"/>
+        </w:rPr>
+        <w:t xml:space="preserve">responsável por um </w:t>
       </w:r>
       <w:r>
         <w:rPr>
@@ -4828,15 +4959,16 @@
           <w:sz w:val="24"/>
           <w:szCs w:val="24"/>
         </w:rPr>
-        <w:t xml:space="preserve">threads </w:t>
-      </w:r>
-      <w:r>
-        <w:rPr>
-          <w:sz w:val="24"/>
-          <w:szCs w:val="24"/>
-        </w:rPr>
-        <w:t xml:space="preserve">em específico, esse mesmo número será utilizado. Para tal, deve simplesmente introduzir o número de </w:t>
-      </w:r>
+        <w:t>job</w:t>
+      </w:r>
+      <w:r>
+        <w:rPr>
+          <w:sz w:val="24"/>
+          <w:szCs w:val="24"/>
+        </w:rPr>
+        <w:t xml:space="preserve">. Caso o utilizador defina um número de </w:t>
+      </w:r>
+      <w:proofErr w:type="spellStart"/>
       <w:r>
         <w:rPr>
           <w:i/>
@@ -4846,13 +4978,7 @@
         </w:rPr>
         <w:t>threads</w:t>
       </w:r>
-      <w:r>
-        <w:rPr>
-          <w:sz w:val="24"/>
-          <w:szCs w:val="24"/>
-        </w:rPr>
-        <w:t xml:space="preserve"> no terceiro argumento aquando da invocação da </w:t>
-      </w:r>
+      <w:proofErr w:type="spellEnd"/>
       <w:r>
         <w:rPr>
           <w:i/>
@@ -4860,6 +4986,40 @@
           <w:sz w:val="24"/>
           <w:szCs w:val="24"/>
         </w:rPr>
+        <w:t xml:space="preserve"> </w:t>
+      </w:r>
+      <w:r>
+        <w:rPr>
+          <w:sz w:val="24"/>
+          <w:szCs w:val="24"/>
+        </w:rPr>
+        <w:t xml:space="preserve">em específico, esse mesmo número será utilizado. Para tal, deve simplesmente introduzir o número de </w:t>
+      </w:r>
+      <w:proofErr w:type="spellStart"/>
+      <w:r>
+        <w:rPr>
+          <w:i/>
+          <w:iCs/>
+          <w:sz w:val="24"/>
+          <w:szCs w:val="24"/>
+        </w:rPr>
+        <w:t>threads</w:t>
+      </w:r>
+      <w:proofErr w:type="spellEnd"/>
+      <w:r>
+        <w:rPr>
+          <w:sz w:val="24"/>
+          <w:szCs w:val="24"/>
+        </w:rPr>
+        <w:t xml:space="preserve"> no terceiro argumento aquando da invocação da </w:t>
+      </w:r>
+      <w:r>
+        <w:rPr>
+          <w:i/>
+          <w:iCs/>
+          <w:sz w:val="24"/>
+          <w:szCs w:val="24"/>
+        </w:rPr>
         <w:t>script</w:t>
       </w:r>
       <w:r>
@@ -4870,8 +5030,8 @@
         <w:t>.</w:t>
       </w:r>
     </w:p>
-    <w:bookmarkStart w:id="20" w:name="_MON_1749736518"/>
-    <w:bookmarkEnd w:id="20"/>
+    <w:bookmarkStart w:id="23" w:name="_MON_1749736518"/>
+    <w:bookmarkEnd w:id="23"/>
     <w:p>
       <w:pPr>
         <w:keepNext/>
@@ -4880,10 +5040,10 @@
       </w:pPr>
       <w:r>
         <w:object w:dxaOrig="8504" w:dyaOrig="1425" w14:anchorId="5AC66891">
-          <v:shape id="_x0000_i1136" type="#_x0000_t75" style="width:425.4pt;height:71.4pt" o:ole="">
+          <v:shape id="_x0000_i1031" type="#_x0000_t75" style="width:425.3pt;height:71.15pt" o:ole="">
             <v:imagedata r:id="rId22" o:title=""/>
           </v:shape>
-          <o:OLEObject Type="Embed" ProgID="Word.OpenDocumentText.12" ShapeID="_x0000_i1136" DrawAspect="Content" ObjectID="_1749899358" r:id="rId23"/>
+          <o:OLEObject Type="Embed" ProgID="Word.OpenDocumentText.12" ShapeID="_x0000_i1031" DrawAspect="Content" ObjectID="_1749899669" r:id="rId23"/>
         </w:object>
       </w:r>
     </w:p>
@@ -4892,7 +5052,7 @@
         <w:pStyle w:val="Legenda"/>
         <w:jc w:val="center"/>
       </w:pPr>
-      <w:bookmarkStart w:id="21" w:name="_Toc139286414"/>
+      <w:bookmarkStart w:id="24" w:name="_Toc139286414"/>
       <w:r>
         <w:t xml:space="preserve">Código </w:t>
       </w:r>
@@ -4912,11 +5072,15 @@
         <w:t>7</w:t>
       </w:r>
       <w:r>
+        <w:rPr>
+          <w:noProof/>
+        </w:rPr>
         <w:fldChar w:fldCharType="end"/>
       </w:r>
       <w:r>
         <w:t xml:space="preserve"> - Definição do número de </w:t>
       </w:r>
+      <w:proofErr w:type="spellStart"/>
       <w:r>
         <w:rPr>
           <w:i w:val="0"/>
@@ -4924,7 +5088,8 @@
         </w:rPr>
         <w:t>threads</w:t>
       </w:r>
-      <w:bookmarkEnd w:id="21"/>
+      <w:bookmarkEnd w:id="24"/>
+      <w:proofErr w:type="spellEnd"/>
     </w:p>
     <w:p>
       <w:pPr>
@@ -4942,6 +5107,7 @@
         </w:rPr>
         <w:t xml:space="preserve">Relativamente à </w:t>
       </w:r>
+      <w:proofErr w:type="spellStart"/>
       <w:r>
         <w:rPr>
           <w:i/>
@@ -4951,6 +5117,7 @@
         </w:rPr>
         <w:t>thread</w:t>
       </w:r>
+      <w:proofErr w:type="spellEnd"/>
       <w:r>
         <w:rPr>
           <w:sz w:val="24"/>
@@ -4995,6 +5162,7 @@
         </w:rPr>
         <w:t xml:space="preserve"> paralela em que o compilador tem conhecimento que o bloco de código subsequente deve ser executado em paralelo com as várias </w:t>
       </w:r>
+      <w:proofErr w:type="spellStart"/>
       <w:r>
         <w:rPr>
           <w:i/>
@@ -5004,6 +5172,7 @@
         </w:rPr>
         <w:t>threads</w:t>
       </w:r>
+      <w:proofErr w:type="spellEnd"/>
       <w:r>
         <w:rPr>
           <w:sz w:val="24"/>
@@ -5018,6 +5187,7 @@
         </w:rPr>
         <w:t xml:space="preserve"> Para definição desta secção foi tirado proveito do </w:t>
       </w:r>
+      <w:proofErr w:type="spellStart"/>
       <w:r>
         <w:rPr>
           <w:i/>
@@ -5025,15 +5195,9 @@
           <w:sz w:val="24"/>
           <w:szCs w:val="24"/>
         </w:rPr>
-        <w:t xml:space="preserve">pragma omp parallel </w:t>
-      </w:r>
-      <w:r>
-        <w:rPr>
-          <w:sz w:val="24"/>
-          <w:szCs w:val="24"/>
-        </w:rPr>
-        <w:t xml:space="preserve">com especificação do número de </w:t>
-      </w:r>
+        <w:t>pragma</w:t>
+      </w:r>
+      <w:proofErr w:type="spellEnd"/>
       <w:r>
         <w:rPr>
           <w:i/>
@@ -5041,7 +5205,74 @@
           <w:sz w:val="24"/>
           <w:szCs w:val="24"/>
         </w:rPr>
-        <w:t xml:space="preserve">threads </w:t>
+        <w:t xml:space="preserve"> </w:t>
+      </w:r>
+      <w:proofErr w:type="spellStart"/>
+      <w:r>
+        <w:rPr>
+          <w:i/>
+          <w:iCs/>
+          <w:sz w:val="24"/>
+          <w:szCs w:val="24"/>
+        </w:rPr>
+        <w:t>omp</w:t>
+      </w:r>
+      <w:proofErr w:type="spellEnd"/>
+      <w:r>
+        <w:rPr>
+          <w:i/>
+          <w:iCs/>
+          <w:sz w:val="24"/>
+          <w:szCs w:val="24"/>
+        </w:rPr>
+        <w:t xml:space="preserve"> </w:t>
+      </w:r>
+      <w:proofErr w:type="spellStart"/>
+      <w:r>
+        <w:rPr>
+          <w:i/>
+          <w:iCs/>
+          <w:sz w:val="24"/>
+          <w:szCs w:val="24"/>
+        </w:rPr>
+        <w:t>parallel</w:t>
+      </w:r>
+      <w:proofErr w:type="spellEnd"/>
+      <w:r>
+        <w:rPr>
+          <w:i/>
+          <w:iCs/>
+          <w:sz w:val="24"/>
+          <w:szCs w:val="24"/>
+        </w:rPr>
+        <w:t xml:space="preserve"> </w:t>
+      </w:r>
+      <w:r>
+        <w:rPr>
+          <w:sz w:val="24"/>
+          <w:szCs w:val="24"/>
+        </w:rPr>
+        <w:t xml:space="preserve">com especificação do número de </w:t>
+      </w:r>
+      <w:proofErr w:type="spellStart"/>
+      <w:r>
+        <w:rPr>
+          <w:i/>
+          <w:iCs/>
+          <w:sz w:val="24"/>
+          <w:szCs w:val="24"/>
+        </w:rPr>
+        <w:t>threads</w:t>
+      </w:r>
+      <w:proofErr w:type="spellEnd"/>
+      <w:r>
+        <w:rPr>
+          <w:i/>
+          <w:iCs/>
+          <w:sz w:val="24"/>
+          <w:szCs w:val="24"/>
+        </w:rPr>
+        <w:t xml:space="preserve"> </w:t>
       </w:r>
       <w:r>
         <w:rPr>
@@ -5083,6 +5314,7 @@
         </w:rPr>
         <w:t xml:space="preserve">a função </w:t>
       </w:r>
+      <w:proofErr w:type="spellStart"/>
       <w:r>
         <w:rPr>
           <w:i/>
@@ -5100,9 +5332,9 @@
           <w:sz w:val="24"/>
           <w:szCs w:val="24"/>
         </w:rPr>
-        <w:t>num(</w:t>
-      </w:r>
-      <w:proofErr w:type="gramEnd"/>
+        <w:t>num</w:t>
+      </w:r>
+      <w:proofErr w:type="spellEnd"/>
       <w:r>
         <w:rPr>
           <w:i/>
@@ -5110,15 +5342,9 @@
           <w:sz w:val="24"/>
           <w:szCs w:val="24"/>
         </w:rPr>
-        <w:t>)</w:t>
-      </w:r>
-      <w:r>
-        <w:rPr>
-          <w:sz w:val="24"/>
-          <w:szCs w:val="24"/>
-        </w:rPr>
-        <w:t xml:space="preserve">, que retorna o identificador da </w:t>
-      </w:r>
+        <w:t>(</w:t>
+      </w:r>
+      <w:proofErr w:type="gramEnd"/>
       <w:r>
         <w:rPr>
           <w:i/>
@@ -5126,22 +5352,16 @@
           <w:sz w:val="24"/>
           <w:szCs w:val="24"/>
         </w:rPr>
-        <w:t>thread</w:t>
-      </w:r>
-      <w:r>
-        <w:rPr>
-          <w:sz w:val="24"/>
-          <w:szCs w:val="24"/>
-        </w:rPr>
-        <w:t xml:space="preserve"> atual</w:t>
-      </w:r>
-      <w:r>
-        <w:rPr>
-          <w:sz w:val="24"/>
-          <w:szCs w:val="24"/>
-        </w:rPr>
-        <w:t xml:space="preserve">. Posto isto, foi criada uma variável que guarda este identificador que vai atuar como o número do </w:t>
-      </w:r>
+        <w:t>)</w:t>
+      </w:r>
+      <w:r>
+        <w:rPr>
+          <w:sz w:val="24"/>
+          <w:szCs w:val="24"/>
+        </w:rPr>
+        <w:t xml:space="preserve">, que retorna o identificador da </w:t>
+      </w:r>
+      <w:proofErr w:type="spellStart"/>
       <w:r>
         <w:rPr>
           <w:i/>
@@ -5149,6 +5369,30 @@
           <w:sz w:val="24"/>
           <w:szCs w:val="24"/>
         </w:rPr>
+        <w:t>thread</w:t>
+      </w:r>
+      <w:proofErr w:type="spellEnd"/>
+      <w:r>
+        <w:rPr>
+          <w:sz w:val="24"/>
+          <w:szCs w:val="24"/>
+        </w:rPr>
+        <w:t xml:space="preserve"> atual</w:t>
+      </w:r>
+      <w:r>
+        <w:rPr>
+          <w:sz w:val="24"/>
+          <w:szCs w:val="24"/>
+        </w:rPr>
+        <w:t xml:space="preserve">. Posto isto, foi criada uma variável que guarda este identificador que vai atuar como o número do </w:t>
+      </w:r>
+      <w:r>
+        <w:rPr>
+          <w:i/>
+          <w:iCs/>
+          <w:sz w:val="24"/>
+          <w:szCs w:val="24"/>
+        </w:rPr>
         <w:t xml:space="preserve">job. </w:t>
       </w:r>
     </w:p>
@@ -5243,8 +5487,8 @@
         <w:t xml:space="preserve">, devido ao problema exposto anteriormente.  </w:t>
       </w:r>
     </w:p>
-    <w:bookmarkStart w:id="22" w:name="_MON_1749737941"/>
-    <w:bookmarkEnd w:id="22"/>
+    <w:bookmarkStart w:id="25" w:name="_MON_1749737941"/>
+    <w:bookmarkEnd w:id="25"/>
     <w:p>
       <w:pPr>
         <w:keepNext/>
@@ -5253,10 +5497,10 @@
       </w:pPr>
       <w:r>
         <w:object w:dxaOrig="8504" w:dyaOrig="1995" w14:anchorId="267BAA8B">
-          <v:shape id="_x0000_i1102" type="#_x0000_t75" style="width:393pt;height:92.4pt" o:ole="">
+          <v:shape id="_x0000_i1032" type="#_x0000_t75" style="width:392.65pt;height:92.1pt" o:ole="">
             <v:imagedata r:id="rId24" o:title=""/>
           </v:shape>
-          <o:OLEObject Type="Embed" ProgID="Word.OpenDocumentText.12" ShapeID="_x0000_i1102" DrawAspect="Content" ObjectID="_1749899359" r:id="rId25"/>
+          <o:OLEObject Type="Embed" ProgID="Word.OpenDocumentText.12" ShapeID="_x0000_i1032" DrawAspect="Content" ObjectID="_1749899670" r:id="rId25"/>
         </w:object>
       </w:r>
     </w:p>
@@ -5265,7 +5509,7 @@
         <w:pStyle w:val="Legenda"/>
         <w:jc w:val="center"/>
       </w:pPr>
-      <w:bookmarkStart w:id="23" w:name="_Toc139286415"/>
+      <w:bookmarkStart w:id="26" w:name="_Toc139286415"/>
       <w:r>
         <w:t xml:space="preserve">Código </w:t>
       </w:r>
@@ -5285,15 +5529,31 @@
         <w:t>8</w:t>
       </w:r>
       <w:r>
+        <w:rPr>
+          <w:noProof/>
+        </w:rPr>
         <w:fldChar w:fldCharType="end"/>
       </w:r>
       <w:r>
         <w:t xml:space="preserve"> - </w:t>
       </w:r>
       <w:r>
-        <w:t>Alteração do ciclo for exterior por omp parallel</w:t>
-      </w:r>
-      <w:bookmarkEnd w:id="23"/>
+        <w:t xml:space="preserve">Alteração do ciclo for exterior por </w:t>
+      </w:r>
+      <w:proofErr w:type="spellStart"/>
+      <w:r>
+        <w:t>omp</w:t>
+      </w:r>
+      <w:proofErr w:type="spellEnd"/>
+      <w:r>
+        <w:t xml:space="preserve"> </w:t>
+      </w:r>
+      <w:proofErr w:type="spellStart"/>
+      <w:r>
+        <w:t>parallel</w:t>
+      </w:r>
+      <w:bookmarkEnd w:id="26"/>
+      <w:proofErr w:type="spellEnd"/>
     </w:p>
     <w:p>
       <w:pPr>
@@ -5329,6 +5589,7 @@
         </w:rPr>
         <w:t xml:space="preserve">que percorre as máquinas, é então invocada uma barreira, utilizando o </w:t>
       </w:r>
+      <w:proofErr w:type="spellStart"/>
       <w:r>
         <w:rPr>
           <w:i/>
@@ -5336,15 +5597,9 @@
           <w:sz w:val="24"/>
           <w:szCs w:val="24"/>
         </w:rPr>
-        <w:t>pragma omp barrier</w:t>
-      </w:r>
-      <w:r>
-        <w:rPr>
-          <w:sz w:val="24"/>
-          <w:szCs w:val="24"/>
-        </w:rPr>
-        <w:t xml:space="preserve">, de modo a sincronizar as </w:t>
-      </w:r>
+        <w:t>pragma</w:t>
+      </w:r>
+      <w:proofErr w:type="spellEnd"/>
       <w:r>
         <w:rPr>
           <w:i/>
@@ -5352,15 +5607,9 @@
           <w:sz w:val="24"/>
           <w:szCs w:val="24"/>
         </w:rPr>
-        <w:t>threads</w:t>
-      </w:r>
-      <w:r>
-        <w:rPr>
-          <w:sz w:val="24"/>
-          <w:szCs w:val="24"/>
-        </w:rPr>
-        <w:t xml:space="preserve">. De seguida, é realizado o </w:t>
-      </w:r>
+        <w:t xml:space="preserve"> </w:t>
+      </w:r>
+      <w:proofErr w:type="spellStart"/>
       <w:r>
         <w:rPr>
           <w:i/>
@@ -5368,36 +5617,9 @@
           <w:sz w:val="24"/>
           <w:szCs w:val="24"/>
         </w:rPr>
-        <w:t>reset</w:t>
-      </w:r>
-      <w:r>
-        <w:rPr>
-          <w:sz w:val="24"/>
-          <w:szCs w:val="24"/>
-        </w:rPr>
-        <w:t xml:space="preserve"> ao estado das máquinas e é </w:t>
-      </w:r>
-      <w:r>
-        <w:rPr>
-          <w:sz w:val="24"/>
-          <w:szCs w:val="24"/>
-        </w:rPr>
-        <w:t>calculado</w:t>
-      </w:r>
-      <w:r>
-        <w:rPr>
-          <w:sz w:val="24"/>
-          <w:szCs w:val="24"/>
-        </w:rPr>
-        <w:t xml:space="preserve"> o </w:t>
-      </w:r>
-      <w:r>
-        <w:rPr>
-          <w:sz w:val="24"/>
-          <w:szCs w:val="24"/>
-        </w:rPr>
-        <w:t xml:space="preserve">tempo máximo de finalização das operações. Tendo em conta que foi removido um ciclo </w:t>
-      </w:r>
+        <w:t>omp</w:t>
+      </w:r>
+      <w:proofErr w:type="spellEnd"/>
       <w:r>
         <w:rPr>
           <w:i/>
@@ -5405,15 +5627,9 @@
           <w:sz w:val="24"/>
           <w:szCs w:val="24"/>
         </w:rPr>
-        <w:t xml:space="preserve">for </w:t>
-      </w:r>
-      <w:r>
-        <w:rPr>
-          <w:sz w:val="24"/>
-          <w:szCs w:val="24"/>
-        </w:rPr>
-        <w:t xml:space="preserve">que percorria os </w:t>
-      </w:r>
+        <w:t xml:space="preserve"> </w:t>
+      </w:r>
+      <w:proofErr w:type="spellStart"/>
       <w:r>
         <w:rPr>
           <w:i/>
@@ -5421,15 +5637,17 @@
           <w:sz w:val="24"/>
           <w:szCs w:val="24"/>
         </w:rPr>
-        <w:t>jobs</w:t>
-      </w:r>
-      <w:r>
-        <w:rPr>
-          <w:sz w:val="24"/>
-          <w:szCs w:val="24"/>
-        </w:rPr>
-        <w:t xml:space="preserve">, este processo também sofreu uma alteração mínima. Em vez de ter dois ciclos </w:t>
-      </w:r>
+        <w:t>barrier</w:t>
+      </w:r>
+      <w:proofErr w:type="spellEnd"/>
+      <w:r>
+        <w:rPr>
+          <w:sz w:val="24"/>
+          <w:szCs w:val="24"/>
+        </w:rPr>
+        <w:t xml:space="preserve">, de modo a sincronizar as </w:t>
+      </w:r>
+      <w:proofErr w:type="spellStart"/>
       <w:r>
         <w:rPr>
           <w:i/>
@@ -5437,15 +5655,17 @@
           <w:sz w:val="24"/>
           <w:szCs w:val="24"/>
         </w:rPr>
-        <w:t>for</w:t>
-      </w:r>
-      <w:r>
-        <w:rPr>
-          <w:sz w:val="24"/>
-          <w:szCs w:val="24"/>
-        </w:rPr>
-        <w:t xml:space="preserve">, passou a ter apenas um e recebe o valor da </w:t>
-      </w:r>
+        <w:t>threads</w:t>
+      </w:r>
+      <w:proofErr w:type="spellEnd"/>
+      <w:r>
+        <w:rPr>
+          <w:sz w:val="24"/>
+          <w:szCs w:val="24"/>
+        </w:rPr>
+        <w:t xml:space="preserve">. De seguida, é realizado o </w:t>
+      </w:r>
+      <w:proofErr w:type="spellStart"/>
       <w:r>
         <w:rPr>
           <w:i/>
@@ -5453,8 +5673,96 @@
           <w:sz w:val="24"/>
           <w:szCs w:val="24"/>
         </w:rPr>
+        <w:t>reset</w:t>
+      </w:r>
+      <w:proofErr w:type="spellEnd"/>
+      <w:r>
+        <w:rPr>
+          <w:sz w:val="24"/>
+          <w:szCs w:val="24"/>
+        </w:rPr>
+        <w:t xml:space="preserve"> ao estado das máquinas e é </w:t>
+      </w:r>
+      <w:r>
+        <w:rPr>
+          <w:sz w:val="24"/>
+          <w:szCs w:val="24"/>
+        </w:rPr>
+        <w:t>calculado</w:t>
+      </w:r>
+      <w:r>
+        <w:rPr>
+          <w:sz w:val="24"/>
+          <w:szCs w:val="24"/>
+        </w:rPr>
+        <w:t xml:space="preserve"> o </w:t>
+      </w:r>
+      <w:r>
+        <w:rPr>
+          <w:sz w:val="24"/>
+          <w:szCs w:val="24"/>
+        </w:rPr>
+        <w:t xml:space="preserve">tempo máximo de finalização das operações. Tendo em conta que foi removido um ciclo </w:t>
+      </w:r>
+      <w:r>
+        <w:rPr>
+          <w:i/>
+          <w:iCs/>
+          <w:sz w:val="24"/>
+          <w:szCs w:val="24"/>
+        </w:rPr>
+        <w:t xml:space="preserve">for </w:t>
+      </w:r>
+      <w:r>
+        <w:rPr>
+          <w:sz w:val="24"/>
+          <w:szCs w:val="24"/>
+        </w:rPr>
+        <w:t xml:space="preserve">que percorria os </w:t>
+      </w:r>
+      <w:r>
+        <w:rPr>
+          <w:i/>
+          <w:iCs/>
+          <w:sz w:val="24"/>
+          <w:szCs w:val="24"/>
+        </w:rPr>
+        <w:t>jobs</w:t>
+      </w:r>
+      <w:r>
+        <w:rPr>
+          <w:sz w:val="24"/>
+          <w:szCs w:val="24"/>
+        </w:rPr>
+        <w:t xml:space="preserve">, este processo também sofreu uma alteração mínima. Em vez de ter dois ciclos </w:t>
+      </w:r>
+      <w:r>
+        <w:rPr>
+          <w:i/>
+          <w:iCs/>
+          <w:sz w:val="24"/>
+          <w:szCs w:val="24"/>
+        </w:rPr>
+        <w:t>for</w:t>
+      </w:r>
+      <w:r>
+        <w:rPr>
+          <w:sz w:val="24"/>
+          <w:szCs w:val="24"/>
+        </w:rPr>
+        <w:t xml:space="preserve">, passou a ter apenas um e recebe o valor da </w:t>
+      </w:r>
+      <w:proofErr w:type="spellStart"/>
+      <w:r>
+        <w:rPr>
+          <w:i/>
+          <w:iCs/>
+          <w:sz w:val="24"/>
+          <w:szCs w:val="24"/>
+        </w:rPr>
         <w:t>thread</w:t>
       </w:r>
+      <w:proofErr w:type="spellEnd"/>
       <w:r>
         <w:rPr>
           <w:sz w:val="24"/>
@@ -5463,8 +5771,8 @@
         <w:t xml:space="preserve"> atual no seu lugar.</w:t>
       </w:r>
     </w:p>
-    <w:bookmarkStart w:id="24" w:name="_MON_1749738399"/>
-    <w:bookmarkEnd w:id="24"/>
+    <w:bookmarkStart w:id="27" w:name="_MON_1749738399"/>
+    <w:bookmarkEnd w:id="27"/>
     <w:p>
       <w:pPr>
         <w:keepNext/>
@@ -5472,10 +5780,10 @@
       </w:pPr>
       <w:r>
         <w:object w:dxaOrig="8504" w:dyaOrig="1995" w14:anchorId="50B3EE06">
-          <v:shape id="_x0000_i1103" type="#_x0000_t75" style="width:399pt;height:93.6pt" o:ole="">
+          <v:shape id="_x0000_i1033" type="#_x0000_t75" style="width:398.5pt;height:93.75pt" o:ole="">
             <v:imagedata r:id="rId26" o:title=""/>
           </v:shape>
-          <o:OLEObject Type="Embed" ProgID="Word.OpenDocumentText.12" ShapeID="_x0000_i1103" DrawAspect="Content" ObjectID="_1749899360" r:id="rId27"/>
+          <o:OLEObject Type="Embed" ProgID="Word.OpenDocumentText.12" ShapeID="_x0000_i1033" DrawAspect="Content" ObjectID="_1749899671" r:id="rId27"/>
         </w:object>
       </w:r>
     </w:p>
@@ -5484,7 +5792,7 @@
         <w:pStyle w:val="Legenda"/>
         <w:jc w:val="center"/>
       </w:pPr>
-      <w:bookmarkStart w:id="25" w:name="_Toc139286416"/>
+      <w:bookmarkStart w:id="28" w:name="_Toc139286416"/>
       <w:r>
         <w:t xml:space="preserve">Código </w:t>
       </w:r>
@@ -5510,9 +5818,17 @@
         <w:fldChar w:fldCharType="end"/>
       </w:r>
       <w:r>
-        <w:t xml:space="preserve"> - Cálculo do tempo máximo de finalização da operaçao - paralelo</w:t>
-      </w:r>
-      <w:bookmarkEnd w:id="25"/>
+        <w:t xml:space="preserve"> - Cálculo do tempo máximo de finalização da </w:t>
+      </w:r>
+      <w:proofErr w:type="spellStart"/>
+      <w:r>
+        <w:t>operaçao</w:t>
+      </w:r>
+      <w:proofErr w:type="spellEnd"/>
+      <w:r>
+        <w:t xml:space="preserve"> - paralelo</w:t>
+      </w:r>
+      <w:bookmarkEnd w:id="28"/>
     </w:p>
     <w:p>
       <w:pPr>
@@ -5523,12 +5839,12 @@
         </w:numPr>
         <w:jc w:val="both"/>
       </w:pPr>
-      <w:bookmarkStart w:id="26" w:name="_Toc139286441"/>
+      <w:bookmarkStart w:id="29" w:name="_Toc139286810"/>
       <w:r>
         <w:lastRenderedPageBreak/>
         <w:t>Variáveis globais partilhadas</w:t>
       </w:r>
-      <w:bookmarkEnd w:id="26"/>
+      <w:bookmarkEnd w:id="29"/>
     </w:p>
     <w:p>
       <w:pPr>
@@ -5560,6 +5876,7 @@
           <w:szCs w:val="24"/>
         </w:rPr>
       </w:pPr>
+      <w:proofErr w:type="spellStart"/>
       <w:r>
         <w:rPr>
           <w:b/>
@@ -5571,6 +5888,7 @@
         </w:rPr>
         <w:t>Machines</w:t>
       </w:r>
+      <w:proofErr w:type="spellEnd"/>
       <w:r>
         <w:rPr>
           <w:sz w:val="24"/>
@@ -5641,6 +5959,7 @@
           <w:szCs w:val="24"/>
         </w:rPr>
       </w:pPr>
+      <w:proofErr w:type="spellStart"/>
       <w:r>
         <w:rPr>
           <w:b/>
@@ -5652,6 +5971,7 @@
         </w:rPr>
         <w:t>InitialTime</w:t>
       </w:r>
+      <w:proofErr w:type="spellEnd"/>
       <w:r>
         <w:rPr>
           <w:sz w:val="24"/>
@@ -5680,6 +6000,7 @@
           <w:szCs w:val="24"/>
         </w:rPr>
       </w:pPr>
+      <w:proofErr w:type="spellStart"/>
       <w:r>
         <w:rPr>
           <w:b/>
@@ -5691,6 +6012,7 @@
         </w:rPr>
         <w:t>EndTime</w:t>
       </w:r>
+      <w:proofErr w:type="spellEnd"/>
       <w:r>
         <w:rPr>
           <w:sz w:val="24"/>
@@ -5726,6 +6048,7 @@
           <w:szCs w:val="24"/>
         </w:rPr>
       </w:pPr>
+      <w:proofErr w:type="spellStart"/>
       <w:r>
         <w:rPr>
           <w:b/>
@@ -5737,6 +6060,7 @@
         </w:rPr>
         <w:t>MaxEndTime</w:t>
       </w:r>
+      <w:proofErr w:type="spellEnd"/>
       <w:r>
         <w:rPr>
           <w:sz w:val="24"/>
@@ -5763,11 +6087,16 @@
         </w:numPr>
         <w:jc w:val="both"/>
       </w:pPr>
-      <w:bookmarkStart w:id="27" w:name="_Toc139286442"/>
-      <w:r>
-        <w:t>Variáveis locais de cada thread</w:t>
-      </w:r>
-      <w:bookmarkEnd w:id="27"/>
+      <w:bookmarkStart w:id="30" w:name="_Toc139286811"/>
+      <w:r>
+        <w:t xml:space="preserve">Variáveis locais de cada </w:t>
+      </w:r>
+      <w:proofErr w:type="spellStart"/>
+      <w:r>
+        <w:t>thread</w:t>
+      </w:r>
+      <w:bookmarkEnd w:id="30"/>
+      <w:proofErr w:type="spellEnd"/>
     </w:p>
     <w:p>
       <w:pPr>
@@ -5783,7 +6112,23 @@
           <w:sz w:val="24"/>
           <w:szCs w:val="24"/>
         </w:rPr>
-        <w:t>Ao longo do código implementado na componente paralela, podemos identificar uma variável local de cada thread, sendo ela:</w:t>
+        <w:t xml:space="preserve">Ao longo do código implementado na componente paralela, podemos identificar uma variável local de cada </w:t>
+      </w:r>
+      <w:proofErr w:type="spellStart"/>
+      <w:r>
+        <w:rPr>
+          <w:sz w:val="24"/>
+          <w:szCs w:val="24"/>
+        </w:rPr>
+        <w:t>thread</w:t>
+      </w:r>
+      <w:proofErr w:type="spellEnd"/>
+      <w:r>
+        <w:rPr>
+          <w:sz w:val="24"/>
+          <w:szCs w:val="24"/>
+        </w:rPr>
+        <w:t>, sendo ela:</w:t>
       </w:r>
       <w:r>
         <w:rPr>
@@ -5806,6 +6151,7 @@
           <w:szCs w:val="24"/>
         </w:rPr>
       </w:pPr>
+      <w:proofErr w:type="spellStart"/>
       <w:r>
         <w:rPr>
           <w:b/>
@@ -5817,12 +6163,29 @@
         </w:rPr>
         <w:t>jobThread</w:t>
       </w:r>
-      <w:r>
-        <w:rPr>
-          <w:sz w:val="24"/>
-          <w:szCs w:val="24"/>
-        </w:rPr>
-        <w:t>– Representa uma variável local que armazena o índice da linha (job) atribuída a thread.</w:t>
+      <w:proofErr w:type="spellEnd"/>
+      <w:r>
+        <w:rPr>
+          <w:sz w:val="24"/>
+          <w:szCs w:val="24"/>
+        </w:rPr>
+        <w:t xml:space="preserve">– Representa uma variável local que armazena o índice da linha (job) atribuída a </w:t>
+      </w:r>
+      <w:proofErr w:type="spellStart"/>
+      <w:r>
+        <w:rPr>
+          <w:sz w:val="24"/>
+          <w:szCs w:val="24"/>
+        </w:rPr>
+        <w:t>thread</w:t>
+      </w:r>
+      <w:proofErr w:type="spellEnd"/>
+      <w:r>
+        <w:rPr>
+          <w:sz w:val="24"/>
+          <w:szCs w:val="24"/>
+        </w:rPr>
+        <w:t>.</w:t>
       </w:r>
     </w:p>
     <w:p>
@@ -5843,11 +6206,11 @@
         </w:numPr>
         <w:jc w:val="both"/>
       </w:pPr>
-      <w:bookmarkStart w:id="28" w:name="_Toc139286443"/>
+      <w:bookmarkStart w:id="31" w:name="_Toc139286812"/>
       <w:r>
         <w:t>Secções críticas</w:t>
       </w:r>
-      <w:bookmarkEnd w:id="28"/>
+      <w:bookmarkEnd w:id="31"/>
     </w:p>
     <w:p>
       <w:pPr>
@@ -5879,6 +6242,7 @@
         </w:rPr>
         <w:t xml:space="preserve">acontece quando uma </w:t>
       </w:r>
+      <w:proofErr w:type="spellStart"/>
       <w:r>
         <w:rPr>
           <w:i/>
@@ -5888,6 +6252,7 @@
         </w:rPr>
         <w:t>thread</w:t>
       </w:r>
+      <w:proofErr w:type="spellEnd"/>
       <w:r>
         <w:rPr>
           <w:sz w:val="24"/>
@@ -5982,8 +6347,9 @@
           <w:sz w:val="24"/>
           <w:szCs w:val="24"/>
         </w:rPr>
-        <w:t xml:space="preserve">#pragma omp </w:t>
-      </w:r>
+        <w:t xml:space="preserve">#pragma </w:t>
+      </w:r>
+      <w:proofErr w:type="spellStart"/>
       <w:r>
         <w:rPr>
           <w:i/>
@@ -5991,8 +6357,29 @@
           <w:sz w:val="24"/>
           <w:szCs w:val="24"/>
         </w:rPr>
+        <w:t>omp</w:t>
+      </w:r>
+      <w:proofErr w:type="spellEnd"/>
+      <w:r>
+        <w:rPr>
+          <w:i/>
+          <w:iCs/>
+          <w:sz w:val="24"/>
+          <w:szCs w:val="24"/>
+        </w:rPr>
+        <w:t xml:space="preserve"> </w:t>
+      </w:r>
+      <w:proofErr w:type="spellStart"/>
+      <w:r>
+        <w:rPr>
+          <w:i/>
+          <w:iCs/>
+          <w:sz w:val="24"/>
+          <w:szCs w:val="24"/>
+        </w:rPr>
         <w:t>critical</w:t>
       </w:r>
+      <w:proofErr w:type="spellEnd"/>
       <w:r>
         <w:rPr>
           <w:sz w:val="24"/>
@@ -6056,6 +6443,7 @@
           <w:szCs w:val="24"/>
         </w:rPr>
       </w:pPr>
+      <w:proofErr w:type="spellStart"/>
       <w:r>
         <w:rPr>
           <w:b/>
@@ -6065,9 +6453,9 @@
           <w:sz w:val="24"/>
           <w:szCs w:val="24"/>
         </w:rPr>
-        <w:t>machines[jobs[row</w:t>
-      </w:r>
-      <w:proofErr w:type="gramStart"/>
+        <w:t>machines</w:t>
+      </w:r>
+      <w:proofErr w:type="spellEnd"/>
       <w:r>
         <w:rPr>
           <w:b/>
@@ -6077,9 +6465,9 @@
           <w:sz w:val="24"/>
           <w:szCs w:val="24"/>
         </w:rPr>
-        <w:t>].operations</w:t>
-      </w:r>
-      <w:proofErr w:type="gramEnd"/>
+        <w:t>[jobs[</w:t>
+      </w:r>
+      <w:proofErr w:type="spellStart"/>
       <w:r>
         <w:rPr>
           <w:b/>
@@ -6089,40 +6477,130 @@
           <w:sz w:val="24"/>
           <w:szCs w:val="24"/>
         </w:rPr>
-        <w:t>[m].machineId].isWorking:</w:t>
-      </w:r>
-      <w:r>
-        <w:rPr>
-          <w:sz w:val="24"/>
-          <w:szCs w:val="24"/>
-        </w:rPr>
-        <w:t xml:space="preserve"> a variável </w:t>
-      </w:r>
-      <w:r>
-        <w:rPr>
+        <w:t>row</w:t>
+      </w:r>
+      <w:proofErr w:type="spellEnd"/>
+      <w:proofErr w:type="gramStart"/>
+      <w:r>
+        <w:rPr>
+          <w:b/>
+          <w:bCs/>
           <w:i/>
           <w:iCs/>
           <w:sz w:val="24"/>
           <w:szCs w:val="24"/>
         </w:rPr>
-        <w:t>isWorking</w:t>
-      </w:r>
-      <w:r>
-        <w:rPr>
-          <w:sz w:val="24"/>
-          <w:szCs w:val="24"/>
-        </w:rPr>
-        <w:t xml:space="preserve"> da estrutura </w:t>
-      </w:r>
-      <w:r>
-        <w:rPr>
+        <w:t>].</w:t>
+      </w:r>
+      <w:proofErr w:type="spellStart"/>
+      <w:r>
+        <w:rPr>
+          <w:b/>
+          <w:bCs/>
           <w:i/>
           <w:iCs/>
           <w:sz w:val="24"/>
           <w:szCs w:val="24"/>
         </w:rPr>
+        <w:t>operations</w:t>
+      </w:r>
+      <w:proofErr w:type="spellEnd"/>
+      <w:proofErr w:type="gramEnd"/>
+      <w:r>
+        <w:rPr>
+          <w:b/>
+          <w:bCs/>
+          <w:i/>
+          <w:iCs/>
+          <w:sz w:val="24"/>
+          <w:szCs w:val="24"/>
+        </w:rPr>
+        <w:t>[m].</w:t>
+      </w:r>
+      <w:proofErr w:type="spellStart"/>
+      <w:r>
+        <w:rPr>
+          <w:b/>
+          <w:bCs/>
+          <w:i/>
+          <w:iCs/>
+          <w:sz w:val="24"/>
+          <w:szCs w:val="24"/>
+        </w:rPr>
+        <w:t>machineId</w:t>
+      </w:r>
+      <w:proofErr w:type="spellEnd"/>
+      <w:r>
+        <w:rPr>
+          <w:b/>
+          <w:bCs/>
+          <w:i/>
+          <w:iCs/>
+          <w:sz w:val="24"/>
+          <w:szCs w:val="24"/>
+        </w:rPr>
+        <w:t>].</w:t>
+      </w:r>
+      <w:proofErr w:type="spellStart"/>
+      <w:r>
+        <w:rPr>
+          <w:b/>
+          <w:bCs/>
+          <w:i/>
+          <w:iCs/>
+          <w:sz w:val="24"/>
+          <w:szCs w:val="24"/>
+        </w:rPr>
+        <w:t>isWorking</w:t>
+      </w:r>
+      <w:proofErr w:type="spellEnd"/>
+      <w:r>
+        <w:rPr>
+          <w:b/>
+          <w:bCs/>
+          <w:i/>
+          <w:iCs/>
+          <w:sz w:val="24"/>
+          <w:szCs w:val="24"/>
+        </w:rPr>
+        <w:t>:</w:t>
+      </w:r>
+      <w:r>
+        <w:rPr>
+          <w:sz w:val="24"/>
+          <w:szCs w:val="24"/>
+        </w:rPr>
+        <w:t xml:space="preserve"> a variável </w:t>
+      </w:r>
+      <w:proofErr w:type="spellStart"/>
+      <w:r>
+        <w:rPr>
+          <w:i/>
+          <w:iCs/>
+          <w:sz w:val="24"/>
+          <w:szCs w:val="24"/>
+        </w:rPr>
+        <w:t>isWorking</w:t>
+      </w:r>
+      <w:proofErr w:type="spellEnd"/>
+      <w:r>
+        <w:rPr>
+          <w:sz w:val="24"/>
+          <w:szCs w:val="24"/>
+        </w:rPr>
+        <w:t xml:space="preserve"> da estrutura </w:t>
+      </w:r>
+      <w:proofErr w:type="spellStart"/>
+      <w:r>
+        <w:rPr>
+          <w:i/>
+          <w:iCs/>
+          <w:sz w:val="24"/>
+          <w:szCs w:val="24"/>
+        </w:rPr>
         <w:t>Machine</w:t>
       </w:r>
+      <w:proofErr w:type="spellEnd"/>
       <w:r>
         <w:rPr>
           <w:sz w:val="24"/>
@@ -6144,6 +6622,7 @@
           <w:szCs w:val="24"/>
         </w:rPr>
       </w:pPr>
+      <w:proofErr w:type="spellStart"/>
       <w:r>
         <w:rPr>
           <w:b/>
@@ -6153,9 +6632,9 @@
           <w:sz w:val="24"/>
           <w:szCs w:val="24"/>
         </w:rPr>
-        <w:t>machines[jobs[row</w:t>
-      </w:r>
-      <w:proofErr w:type="gramStart"/>
+        <w:t>machines</w:t>
+      </w:r>
+      <w:proofErr w:type="spellEnd"/>
       <w:r>
         <w:rPr>
           <w:b/>
@@ -6165,9 +6644,9 @@
           <w:sz w:val="24"/>
           <w:szCs w:val="24"/>
         </w:rPr>
-        <w:t>].operations</w:t>
-      </w:r>
-      <w:proofErr w:type="gramEnd"/>
+        <w:t>[jobs[</w:t>
+      </w:r>
+      <w:proofErr w:type="spellStart"/>
       <w:r>
         <w:rPr>
           <w:b/>
@@ -6177,40 +6656,130 @@
           <w:sz w:val="24"/>
           <w:szCs w:val="24"/>
         </w:rPr>
-        <w:t>[m].machineId].endTime:</w:t>
-      </w:r>
-      <w:r>
-        <w:rPr>
-          <w:sz w:val="24"/>
-          <w:szCs w:val="24"/>
-        </w:rPr>
-        <w:t xml:space="preserve"> a variável </w:t>
-      </w:r>
-      <w:r>
-        <w:rPr>
+        <w:t>row</w:t>
+      </w:r>
+      <w:proofErr w:type="spellEnd"/>
+      <w:proofErr w:type="gramStart"/>
+      <w:r>
+        <w:rPr>
+          <w:b/>
+          <w:bCs/>
           <w:i/>
           <w:iCs/>
           <w:sz w:val="24"/>
           <w:szCs w:val="24"/>
         </w:rPr>
-        <w:t>endTime</w:t>
-      </w:r>
-      <w:r>
-        <w:rPr>
-          <w:sz w:val="24"/>
-          <w:szCs w:val="24"/>
-        </w:rPr>
-        <w:t xml:space="preserve"> da estrutura </w:t>
-      </w:r>
-      <w:r>
-        <w:rPr>
+        <w:t>].</w:t>
+      </w:r>
+      <w:proofErr w:type="spellStart"/>
+      <w:r>
+        <w:rPr>
+          <w:b/>
+          <w:bCs/>
           <w:i/>
           <w:iCs/>
           <w:sz w:val="24"/>
           <w:szCs w:val="24"/>
         </w:rPr>
+        <w:t>operations</w:t>
+      </w:r>
+      <w:proofErr w:type="spellEnd"/>
+      <w:proofErr w:type="gramEnd"/>
+      <w:r>
+        <w:rPr>
+          <w:b/>
+          <w:bCs/>
+          <w:i/>
+          <w:iCs/>
+          <w:sz w:val="24"/>
+          <w:szCs w:val="24"/>
+        </w:rPr>
+        <w:t>[m].</w:t>
+      </w:r>
+      <w:proofErr w:type="spellStart"/>
+      <w:r>
+        <w:rPr>
+          <w:b/>
+          <w:bCs/>
+          <w:i/>
+          <w:iCs/>
+          <w:sz w:val="24"/>
+          <w:szCs w:val="24"/>
+        </w:rPr>
+        <w:t>machineId</w:t>
+      </w:r>
+      <w:proofErr w:type="spellEnd"/>
+      <w:r>
+        <w:rPr>
+          <w:b/>
+          <w:bCs/>
+          <w:i/>
+          <w:iCs/>
+          <w:sz w:val="24"/>
+          <w:szCs w:val="24"/>
+        </w:rPr>
+        <w:t>].</w:t>
+      </w:r>
+      <w:proofErr w:type="spellStart"/>
+      <w:r>
+        <w:rPr>
+          <w:b/>
+          <w:bCs/>
+          <w:i/>
+          <w:iCs/>
+          <w:sz w:val="24"/>
+          <w:szCs w:val="24"/>
+        </w:rPr>
+        <w:t>endTime</w:t>
+      </w:r>
+      <w:proofErr w:type="spellEnd"/>
+      <w:r>
+        <w:rPr>
+          <w:b/>
+          <w:bCs/>
+          <w:i/>
+          <w:iCs/>
+          <w:sz w:val="24"/>
+          <w:szCs w:val="24"/>
+        </w:rPr>
+        <w:t>:</w:t>
+      </w:r>
+      <w:r>
+        <w:rPr>
+          <w:sz w:val="24"/>
+          <w:szCs w:val="24"/>
+        </w:rPr>
+        <w:t xml:space="preserve"> a variável </w:t>
+      </w:r>
+      <w:proofErr w:type="spellStart"/>
+      <w:r>
+        <w:rPr>
+          <w:i/>
+          <w:iCs/>
+          <w:sz w:val="24"/>
+          <w:szCs w:val="24"/>
+        </w:rPr>
+        <w:t>endTime</w:t>
+      </w:r>
+      <w:proofErr w:type="spellEnd"/>
+      <w:r>
+        <w:rPr>
+          <w:sz w:val="24"/>
+          <w:szCs w:val="24"/>
+        </w:rPr>
+        <w:t xml:space="preserve"> da estrutura </w:t>
+      </w:r>
+      <w:proofErr w:type="spellStart"/>
+      <w:r>
+        <w:rPr>
+          <w:i/>
+          <w:iCs/>
+          <w:sz w:val="24"/>
+          <w:szCs w:val="24"/>
+        </w:rPr>
         <w:t>Machine</w:t>
       </w:r>
+      <w:proofErr w:type="spellEnd"/>
       <w:r>
         <w:rPr>
           <w:sz w:val="24"/>
@@ -6219,8 +6788,8 @@
         <w:t xml:space="preserve"> que armazena o tempo que levou a realizar a última operação na máquina.</w:t>
       </w:r>
     </w:p>
-    <w:bookmarkStart w:id="29" w:name="_MON_1749892392"/>
-    <w:bookmarkEnd w:id="29"/>
+    <w:bookmarkStart w:id="32" w:name="_MON_1749892392"/>
+    <w:bookmarkEnd w:id="32"/>
     <w:p>
       <w:pPr>
         <w:keepNext/>
@@ -6233,10 +6802,10 @@
           <w:szCs w:val="24"/>
         </w:rPr>
         <w:object w:dxaOrig="8504" w:dyaOrig="6840" w14:anchorId="6D7B1B13">
-          <v:shape id="_x0000_i1143" type="#_x0000_t75" style="width:425.4pt;height:342pt" o:ole="">
+          <v:shape id="_x0000_i1034" type="#_x0000_t75" style="width:425.3pt;height:342.4pt" o:ole="">
             <v:imagedata r:id="rId28" o:title=""/>
           </v:shape>
-          <o:OLEObject Type="Embed" ProgID="Word.OpenDocumentText.12" ShapeID="_x0000_i1143" DrawAspect="Content" ObjectID="_1749899361" r:id="rId29"/>
+          <o:OLEObject Type="Embed" ProgID="Word.OpenDocumentText.12" ShapeID="_x0000_i1034" DrawAspect="Content" ObjectID="_1749899672" r:id="rId29"/>
         </w:object>
       </w:r>
     </w:p>
@@ -6249,7 +6818,7 @@
           <w:szCs w:val="24"/>
         </w:rPr>
       </w:pPr>
-      <w:bookmarkStart w:id="30" w:name="_Toc139286417"/>
+      <w:bookmarkStart w:id="33" w:name="_Toc139286417"/>
       <w:r>
         <w:t xml:space="preserve">Código </w:t>
       </w:r>
@@ -6269,12 +6838,15 @@
         <w:t>10</w:t>
       </w:r>
       <w:r>
+        <w:rPr>
+          <w:noProof/>
+        </w:rPr>
         <w:fldChar w:fldCharType="end"/>
       </w:r>
       <w:r>
         <w:t xml:space="preserve"> - Secção crítica</w:t>
       </w:r>
-      <w:bookmarkEnd w:id="30"/>
+      <w:bookmarkEnd w:id="33"/>
     </w:p>
     <w:p>
       <w:pPr>
@@ -6290,11 +6862,11 @@
         </w:numPr>
         <w:jc w:val="both"/>
       </w:pPr>
-      <w:bookmarkStart w:id="31" w:name="_Toc139286444"/>
+      <w:bookmarkStart w:id="34" w:name="_Toc139286813"/>
       <w:r>
         <w:t>Técnicas de exclusão mútua</w:t>
       </w:r>
-      <w:bookmarkEnd w:id="31"/>
+      <w:bookmarkEnd w:id="34"/>
     </w:p>
     <w:p>
       <w:pPr>
@@ -6312,6 +6884,7 @@
         </w:rPr>
         <w:t xml:space="preserve">A técnica de exclusão mútua utilizada para impedir que múltiplas </w:t>
       </w:r>
+      <w:proofErr w:type="spellStart"/>
       <w:r>
         <w:rPr>
           <w:i/>
@@ -6321,6 +6894,7 @@
         </w:rPr>
         <w:t>threads</w:t>
       </w:r>
+      <w:proofErr w:type="spellEnd"/>
       <w:r>
         <w:rPr>
           <w:sz w:val="24"/>
@@ -6335,15 +6909,9 @@
           <w:sz w:val="24"/>
           <w:szCs w:val="24"/>
         </w:rPr>
-        <w:t>#pragma omp critical</w:t>
-      </w:r>
-      <w:r>
-        <w:rPr>
-          <w:sz w:val="24"/>
-          <w:szCs w:val="24"/>
-        </w:rPr>
-        <w:t xml:space="preserve">. Este garante que apenas uma </w:t>
-      </w:r>
+        <w:t xml:space="preserve">#pragma </w:t>
+      </w:r>
+      <w:proofErr w:type="spellStart"/>
       <w:r>
         <w:rPr>
           <w:i/>
@@ -6351,8 +6919,47 @@
           <w:sz w:val="24"/>
           <w:szCs w:val="24"/>
         </w:rPr>
+        <w:t>omp</w:t>
+      </w:r>
+      <w:proofErr w:type="spellEnd"/>
+      <w:r>
+        <w:rPr>
+          <w:i/>
+          <w:iCs/>
+          <w:sz w:val="24"/>
+          <w:szCs w:val="24"/>
+        </w:rPr>
+        <w:t xml:space="preserve"> </w:t>
+      </w:r>
+      <w:proofErr w:type="spellStart"/>
+      <w:r>
+        <w:rPr>
+          <w:i/>
+          <w:iCs/>
+          <w:sz w:val="24"/>
+          <w:szCs w:val="24"/>
+        </w:rPr>
+        <w:t>critical</w:t>
+      </w:r>
+      <w:proofErr w:type="spellEnd"/>
+      <w:r>
+        <w:rPr>
+          <w:sz w:val="24"/>
+          <w:szCs w:val="24"/>
+        </w:rPr>
+        <w:t xml:space="preserve">. Este garante que apenas uma </w:t>
+      </w:r>
+      <w:proofErr w:type="spellStart"/>
+      <w:r>
+        <w:rPr>
+          <w:i/>
+          <w:iCs/>
+          <w:sz w:val="24"/>
+          <w:szCs w:val="24"/>
+        </w:rPr>
         <w:t>thread</w:t>
       </w:r>
+      <w:proofErr w:type="spellEnd"/>
       <w:r>
         <w:rPr>
           <w:sz w:val="24"/>
@@ -6375,14 +6982,14 @@
         </w:numPr>
         <w:jc w:val="both"/>
       </w:pPr>
-      <w:bookmarkStart w:id="32" w:name="_Análise_de_desempenho"/>
-      <w:bookmarkStart w:id="33" w:name="_Toc139286445"/>
-      <w:bookmarkEnd w:id="32"/>
+      <w:bookmarkStart w:id="35" w:name="_Análise_de_desempenho"/>
+      <w:bookmarkStart w:id="36" w:name="_Toc139286814"/>
+      <w:bookmarkEnd w:id="35"/>
       <w:r>
         <w:lastRenderedPageBreak/>
         <w:t>Análise de desempenho</w:t>
       </w:r>
-      <w:bookmarkEnd w:id="33"/>
+      <w:bookmarkEnd w:id="36"/>
     </w:p>
     <w:p>
       <w:pPr>
@@ -6431,6 +7038,7 @@
         </w:rPr>
         <w:t xml:space="preserve">Na tabela 1, apresentada abaixo, é possível verificar os tempos de cada iteração, juntamente com a duração média de cada teste. Para efeitos de compreensão, P1 representa uma execução da implementação paralela com 1 </w:t>
       </w:r>
+      <w:proofErr w:type="spellStart"/>
       <w:r>
         <w:rPr>
           <w:i/>
@@ -6440,6 +7048,7 @@
         </w:rPr>
         <w:t>thread</w:t>
       </w:r>
+      <w:proofErr w:type="spellEnd"/>
       <w:r>
         <w:rPr>
           <w:sz w:val="24"/>
@@ -6502,6 +7111,7 @@
                 <w14:ligatures w14:val="none"/>
               </w:rPr>
             </w:pPr>
+            <w:proofErr w:type="spellStart"/>
             <w:r>
               <w:rPr>
                 <w:rFonts w:ascii="Calibri" w:eastAsia="Times New Roman" w:hAnsi="Calibri" w:cs="Calibri"/>
@@ -6514,7 +7124,22 @@
                 <w:lang w:eastAsia="pt-PT"/>
                 <w14:ligatures w14:val="none"/>
               </w:rPr>
-              <w:t>Threads\</w:t>
+              <w:t>Threads</w:t>
+            </w:r>
+            <w:proofErr w:type="spellEnd"/>
+            <w:r>
+              <w:rPr>
+                <w:rFonts w:ascii="Calibri" w:eastAsia="Times New Roman" w:hAnsi="Calibri" w:cs="Calibri"/>
+                <w:b/>
+                <w:bCs/>
+                <w:color w:val="305496"/>
+                <w:kern w:val="0"/>
+                <w:sz w:val="21"/>
+                <w:szCs w:val="21"/>
+                <w:lang w:eastAsia="pt-PT"/>
+                <w14:ligatures w14:val="none"/>
+              </w:rPr>
+              <w:t>\</w:t>
             </w:r>
           </w:p>
           <w:p>
@@ -6934,20 +7559,7 @@
                 <w:lang w:eastAsia="pt-PT"/>
                 <w14:ligatures w14:val="none"/>
               </w:rPr>
-              <w:t>Seq</w:t>
-            </w:r>
-            <w:r>
-              <w:rPr>
-                <w:rFonts w:ascii="Calibri" w:eastAsia="Times New Roman" w:hAnsi="Calibri" w:cs="Calibri"/>
-                <w:b/>
-                <w:bCs/>
-                <w:kern w:val="0"/>
-                <w:sz w:val="21"/>
-                <w:szCs w:val="21"/>
-                <w:lang w:eastAsia="pt-PT"/>
-                <w14:ligatures w14:val="none"/>
-              </w:rPr>
-              <w:t>uencial</w:t>
+              <w:t>Sequencial</w:t>
             </w:r>
           </w:p>
         </w:tc>
@@ -9612,7 +10224,7 @@
           <w:szCs w:val="24"/>
         </w:rPr>
       </w:pPr>
-      <w:bookmarkStart w:id="34" w:name="_Toc139286405"/>
+      <w:bookmarkStart w:id="37" w:name="_Toc139286405"/>
       <w:r>
         <w:t xml:space="preserve">Tabela </w:t>
       </w:r>
@@ -9632,12 +10244,15 @@
         <w:t>1</w:t>
       </w:r>
       <w:r>
+        <w:rPr>
+          <w:noProof/>
+        </w:rPr>
         <w:fldChar w:fldCharType="end"/>
       </w:r>
       <w:r>
         <w:t xml:space="preserve"> - Testes realizados ao algoritmo</w:t>
       </w:r>
-      <w:bookmarkEnd w:id="34"/>
+      <w:bookmarkEnd w:id="37"/>
     </w:p>
     <w:p>
       <w:pPr>
@@ -9662,6 +10277,7 @@
         </w:rPr>
         <w:t xml:space="preserve">existem algumas médias que levantam algumas suspeitas como é o caso de, por exemplo, o primeiro teste (P1). Isto acontece pelo simples facto de termos definido que cada </w:t>
       </w:r>
+      <w:proofErr w:type="spellStart"/>
       <w:r>
         <w:rPr>
           <w:i/>
@@ -9671,6 +10287,7 @@
         </w:rPr>
         <w:t>thread</w:t>
       </w:r>
+      <w:proofErr w:type="spellEnd"/>
       <w:r>
         <w:rPr>
           <w:sz w:val="24"/>
@@ -9694,6 +10311,7 @@
         </w:rPr>
         <w:t xml:space="preserve"> e, sendo que temos apenas uma </w:t>
       </w:r>
+      <w:proofErr w:type="spellStart"/>
       <w:r>
         <w:rPr>
           <w:i/>
@@ -9703,6 +10321,7 @@
         </w:rPr>
         <w:t>thread</w:t>
       </w:r>
+      <w:proofErr w:type="spellEnd"/>
       <w:r>
         <w:rPr>
           <w:sz w:val="24"/>
@@ -9763,7 +10382,7 @@
         <w:pStyle w:val="Legenda"/>
         <w:jc w:val="center"/>
       </w:pPr>
-      <w:bookmarkStart w:id="35" w:name="_Toc139286418"/>
+      <w:bookmarkStart w:id="38" w:name="_Toc139286418"/>
       <w:r>
         <w:t xml:space="preserve">Figura </w:t>
       </w:r>
@@ -9783,6 +10402,9 @@
         <w:t>1</w:t>
       </w:r>
       <w:r>
+        <w:rPr>
+          <w:noProof/>
+        </w:rPr>
         <w:fldChar w:fldCharType="end"/>
       </w:r>
       <w:r>
@@ -9791,7 +10413,7 @@
       <w:r>
         <w:t>Análise de desempenho das execuções</w:t>
       </w:r>
-      <w:bookmarkEnd w:id="35"/>
+      <w:bookmarkEnd w:id="38"/>
     </w:p>
     <w:p>
       <w:pPr>
@@ -9830,11 +10452,12 @@
           <w:iCs/>
         </w:rPr>
       </w:pPr>
-      <w:bookmarkStart w:id="36" w:name="_Toc139286446"/>
+      <w:bookmarkStart w:id="39" w:name="_Toc139286815"/>
       <w:r>
         <w:lastRenderedPageBreak/>
         <w:t xml:space="preserve">Cálculo do </w:t>
       </w:r>
+      <w:proofErr w:type="spellStart"/>
       <w:r>
         <w:rPr>
           <w:i/>
@@ -9842,7 +10465,8 @@
         </w:rPr>
         <w:t>speedup</w:t>
       </w:r>
-      <w:bookmarkEnd w:id="36"/>
+      <w:bookmarkEnd w:id="39"/>
+      <w:proofErr w:type="spellEnd"/>
     </w:p>
     <w:p>
       <w:pPr>
@@ -9898,6 +10522,7 @@
         </w:rPr>
         <w:t xml:space="preserve">A métrica utilizada para calcular o desempenho de um programa paralelo relativamente a um programa sequencial é o </w:t>
       </w:r>
+      <w:proofErr w:type="spellStart"/>
       <w:r>
         <w:rPr>
           <w:i/>
@@ -9905,15 +10530,9 @@
           <w:sz w:val="24"/>
           <w:szCs w:val="24"/>
         </w:rPr>
-        <w:t xml:space="preserve">SpeedUp </w:t>
-      </w:r>
-      <w:r>
-        <w:rPr>
-          <w:sz w:val="24"/>
-          <w:szCs w:val="24"/>
-        </w:rPr>
-        <w:t xml:space="preserve">(S). O </w:t>
-      </w:r>
+        <w:t>SpeedUp</w:t>
+      </w:r>
+      <w:proofErr w:type="spellEnd"/>
       <w:r>
         <w:rPr>
           <w:i/>
@@ -9921,15 +10540,16 @@
           <w:sz w:val="24"/>
           <w:szCs w:val="24"/>
         </w:rPr>
-        <w:t xml:space="preserve">speedup </w:t>
-      </w:r>
-      <w:r>
-        <w:rPr>
-          <w:sz w:val="24"/>
-          <w:szCs w:val="24"/>
-        </w:rPr>
-        <w:t xml:space="preserve">divide o T1, que é o tempo de uma execução paralela com TP, que é o tempo de execução paralela onde P é o número de </w:t>
-      </w:r>
+        <w:t xml:space="preserve"> </w:t>
+      </w:r>
+      <w:r>
+        <w:rPr>
+          <w:sz w:val="24"/>
+          <w:szCs w:val="24"/>
+        </w:rPr>
+        <w:t xml:space="preserve">(S). O </w:t>
+      </w:r>
+      <w:proofErr w:type="spellStart"/>
       <w:r>
         <w:rPr>
           <w:i/>
@@ -9937,8 +10557,36 @@
           <w:sz w:val="24"/>
           <w:szCs w:val="24"/>
         </w:rPr>
+        <w:t>speedup</w:t>
+      </w:r>
+      <w:proofErr w:type="spellEnd"/>
+      <w:r>
+        <w:rPr>
+          <w:i/>
+          <w:iCs/>
+          <w:sz w:val="24"/>
+          <w:szCs w:val="24"/>
+        </w:rPr>
+        <w:t xml:space="preserve"> </w:t>
+      </w:r>
+      <w:r>
+        <w:rPr>
+          <w:sz w:val="24"/>
+          <w:szCs w:val="24"/>
+        </w:rPr>
+        <w:t xml:space="preserve">divide o T1, que é o tempo de uma execução paralela com TP, que é o tempo de execução paralela onde P é o número de </w:t>
+      </w:r>
+      <w:proofErr w:type="spellStart"/>
+      <w:r>
+        <w:rPr>
+          <w:i/>
+          <w:iCs/>
+          <w:sz w:val="24"/>
+          <w:szCs w:val="24"/>
+        </w:rPr>
         <w:t>threads</w:t>
       </w:r>
+      <w:proofErr w:type="spellEnd"/>
       <w:r>
         <w:rPr>
           <w:sz w:val="24"/>
@@ -10056,6 +10704,7 @@
         </w:rPr>
         <w:t xml:space="preserve">Na Tabela 3 temos o cálculo do </w:t>
       </w:r>
+      <w:proofErr w:type="spellStart"/>
       <w:r>
         <w:rPr>
           <w:i/>
@@ -10074,6 +10723,7 @@
         </w:rPr>
         <w:t>peedup</w:t>
       </w:r>
+      <w:proofErr w:type="spellEnd"/>
       <w:r>
         <w:rPr>
           <w:sz w:val="24"/>
@@ -10081,6 +10731,7 @@
         </w:rPr>
         <w:t xml:space="preserve"> tendo por base os valores de tempo de execução para cada uma das </w:t>
       </w:r>
+      <w:proofErr w:type="spellStart"/>
       <w:r>
         <w:rPr>
           <w:i/>
@@ -10090,6 +10741,7 @@
         </w:rPr>
         <w:t>threads</w:t>
       </w:r>
+      <w:proofErr w:type="spellEnd"/>
       <w:r>
         <w:rPr>
           <w:sz w:val="24"/>
@@ -10158,6 +10810,7 @@
                 <w14:ligatures w14:val="none"/>
               </w:rPr>
             </w:pPr>
+            <w:proofErr w:type="spellStart"/>
             <w:r>
               <w:rPr>
                 <w:rFonts w:ascii="Calibri" w:eastAsia="Times New Roman" w:hAnsi="Calibri" w:cs="Calibri"/>
@@ -10172,6 +10825,7 @@
               </w:rPr>
               <w:t>Threads</w:t>
             </w:r>
+            <w:proofErr w:type="spellEnd"/>
           </w:p>
         </w:tc>
         <w:tc>
@@ -10252,6 +10906,7 @@
                 <w14:ligatures w14:val="none"/>
               </w:rPr>
             </w:pPr>
+            <w:proofErr w:type="spellStart"/>
             <w:r>
               <w:rPr>
                 <w:rFonts w:ascii="Calibri" w:eastAsia="Times New Roman" w:hAnsi="Calibri" w:cs="Calibri"/>
@@ -10266,6 +10921,7 @@
               </w:rPr>
               <w:t>Speedup</w:t>
             </w:r>
+            <w:proofErr w:type="spellEnd"/>
           </w:p>
         </w:tc>
       </w:tr>
@@ -11461,7 +12117,7 @@
         <w:pStyle w:val="Legenda"/>
         <w:jc w:val="center"/>
       </w:pPr>
-      <w:bookmarkStart w:id="37" w:name="_Toc139286406"/>
+      <w:bookmarkStart w:id="40" w:name="_Toc139286406"/>
       <w:r>
         <w:t xml:space="preserve">Tabela </w:t>
       </w:r>
@@ -11481,15 +12137,23 @@
         <w:t>2</w:t>
       </w:r>
       <w:r>
+        <w:rPr>
+          <w:noProof/>
+        </w:rPr>
         <w:fldChar w:fldCharType="end"/>
       </w:r>
       <w:r>
         <w:t xml:space="preserve"> </w:t>
       </w:r>
       <w:r>
-        <w:t>–Cálculo do speedup</w:t>
-      </w:r>
-      <w:bookmarkEnd w:id="37"/>
+        <w:t xml:space="preserve">–Cálculo do </w:t>
+      </w:r>
+      <w:proofErr w:type="spellStart"/>
+      <w:r>
+        <w:t>speedup</w:t>
+      </w:r>
+      <w:bookmarkEnd w:id="40"/>
+      <w:proofErr w:type="spellEnd"/>
     </w:p>
     <w:p>
       <w:pPr>
@@ -11549,7 +12213,23 @@
           <w:sz w:val="24"/>
           <w:szCs w:val="24"/>
         </w:rPr>
-        <w:t xml:space="preserve"> Nesse caso, não há paralelismo, pois a execução é feita de forma sequencial. Portanto, o Speedup é igual a 1, já que estamos a comparar o tempo sequencial com o próprio.</w:t>
+        <w:t xml:space="preserve"> Nesse caso, não há paralelismo, pois a execução é feita de forma sequencial. Portanto, o </w:t>
+      </w:r>
+      <w:proofErr w:type="spellStart"/>
+      <w:r>
+        <w:rPr>
+          <w:sz w:val="24"/>
+          <w:szCs w:val="24"/>
+        </w:rPr>
+        <w:t>Speedup</w:t>
+      </w:r>
+      <w:proofErr w:type="spellEnd"/>
+      <w:r>
+        <w:rPr>
+          <w:sz w:val="24"/>
+          <w:szCs w:val="24"/>
+        </w:rPr>
+        <w:t xml:space="preserve"> é igual a 1, já que estamos a comparar o tempo sequencial com o próprio.</w:t>
       </w:r>
     </w:p>
     <w:p>
@@ -11579,7 +12259,39 @@
           <w:sz w:val="24"/>
           <w:szCs w:val="24"/>
         </w:rPr>
-        <w:t xml:space="preserve"> Com uma única thread (P1), o tempo de execução diminui para 0,003 segundos, tendo como resultado um Speedup de 5,3 em relação ao tempo sequencial. Isso ocorre porque o processamento paralelo pode dividir o trabalho em várias tarefas, reduzindo o tempo de execução.</w:t>
+        <w:t xml:space="preserve"> Com uma única </w:t>
+      </w:r>
+      <w:proofErr w:type="spellStart"/>
+      <w:r>
+        <w:rPr>
+          <w:sz w:val="24"/>
+          <w:szCs w:val="24"/>
+        </w:rPr>
+        <w:t>thread</w:t>
+      </w:r>
+      <w:proofErr w:type="spellEnd"/>
+      <w:r>
+        <w:rPr>
+          <w:sz w:val="24"/>
+          <w:szCs w:val="24"/>
+        </w:rPr>
+        <w:t xml:space="preserve"> (P1), o tempo de execução diminui para 0,003 segundos, tendo como resultado um </w:t>
+      </w:r>
+      <w:proofErr w:type="spellStart"/>
+      <w:r>
+        <w:rPr>
+          <w:sz w:val="24"/>
+          <w:szCs w:val="24"/>
+        </w:rPr>
+        <w:t>Speedup</w:t>
+      </w:r>
+      <w:proofErr w:type="spellEnd"/>
+      <w:r>
+        <w:rPr>
+          <w:sz w:val="24"/>
+          <w:szCs w:val="24"/>
+        </w:rPr>
+        <w:t xml:space="preserve"> de 5,3 em relação ao tempo sequencial. Isso ocorre porque o processamento paralelo pode dividir o trabalho em várias tarefas, reduzindo o tempo de execução.</w:t>
       </w:r>
     </w:p>
     <w:p>
@@ -11609,7 +12321,87 @@
           <w:sz w:val="24"/>
           <w:szCs w:val="24"/>
         </w:rPr>
-        <w:t xml:space="preserve"> Com duas threads (P2), o tempo de execução aumenta para 0,008 segundos, tendo como resultado um Speedup de 2 em relação ao tempo sequencial. Nesse caso, a adição de uma segunda thread pode ter causado algum overhead, como a necessidade de sincronização entre as threads ou a divisão menos eficiente do trabalho.</w:t>
+        <w:t xml:space="preserve"> Com duas </w:t>
+      </w:r>
+      <w:proofErr w:type="spellStart"/>
+      <w:r>
+        <w:rPr>
+          <w:sz w:val="24"/>
+          <w:szCs w:val="24"/>
+        </w:rPr>
+        <w:t>threads</w:t>
+      </w:r>
+      <w:proofErr w:type="spellEnd"/>
+      <w:r>
+        <w:rPr>
+          <w:sz w:val="24"/>
+          <w:szCs w:val="24"/>
+        </w:rPr>
+        <w:t xml:space="preserve"> (P2), o tempo de execução aumenta para 0,008 segundos, tendo como resultado um </w:t>
+      </w:r>
+      <w:proofErr w:type="spellStart"/>
+      <w:r>
+        <w:rPr>
+          <w:sz w:val="24"/>
+          <w:szCs w:val="24"/>
+        </w:rPr>
+        <w:t>Speedup</w:t>
+      </w:r>
+      <w:proofErr w:type="spellEnd"/>
+      <w:r>
+        <w:rPr>
+          <w:sz w:val="24"/>
+          <w:szCs w:val="24"/>
+        </w:rPr>
+        <w:t xml:space="preserve"> de 2 em relação ao tempo sequencial. Nesse caso, a adição de uma segunda </w:t>
+      </w:r>
+      <w:proofErr w:type="spellStart"/>
+      <w:r>
+        <w:rPr>
+          <w:sz w:val="24"/>
+          <w:szCs w:val="24"/>
+        </w:rPr>
+        <w:t>thread</w:t>
+      </w:r>
+      <w:proofErr w:type="spellEnd"/>
+      <w:r>
+        <w:rPr>
+          <w:sz w:val="24"/>
+          <w:szCs w:val="24"/>
+        </w:rPr>
+        <w:t xml:space="preserve"> pode ter causado algum </w:t>
+      </w:r>
+      <w:proofErr w:type="spellStart"/>
+      <w:r>
+        <w:rPr>
+          <w:sz w:val="24"/>
+          <w:szCs w:val="24"/>
+        </w:rPr>
+        <w:t>overhead</w:t>
+      </w:r>
+      <w:proofErr w:type="spellEnd"/>
+      <w:r>
+        <w:rPr>
+          <w:sz w:val="24"/>
+          <w:szCs w:val="24"/>
+        </w:rPr>
+        <w:t xml:space="preserve">, como a necessidade de sincronização entre as </w:t>
+      </w:r>
+      <w:proofErr w:type="spellStart"/>
+      <w:r>
+        <w:rPr>
+          <w:sz w:val="24"/>
+          <w:szCs w:val="24"/>
+        </w:rPr>
+        <w:t>threads</w:t>
+      </w:r>
+      <w:proofErr w:type="spellEnd"/>
+      <w:r>
+        <w:rPr>
+          <w:sz w:val="24"/>
+          <w:szCs w:val="24"/>
+        </w:rPr>
+        <w:t xml:space="preserve"> ou a divisão menos eficiente do trabalho.</w:t>
       </w:r>
     </w:p>
     <w:p>
@@ -11639,7 +12431,55 @@
           <w:sz w:val="24"/>
           <w:szCs w:val="24"/>
         </w:rPr>
-        <w:t xml:space="preserve"> Com três threads (P3), o tempo de execução aumenta ainda mais para 0,014 segundos, tendo como resultado um Speedup de apenas 1,1 em relação ao tempo sequencial. Aqui, o aumento no tempo de execução pode ser explicado pela sobrecarga adicional causada pela coordenação e sincronização de três threads, o que pode ter reduzido a eficiência do paralelismo.</w:t>
+        <w:t xml:space="preserve"> Com três </w:t>
+      </w:r>
+      <w:proofErr w:type="spellStart"/>
+      <w:r>
+        <w:rPr>
+          <w:sz w:val="24"/>
+          <w:szCs w:val="24"/>
+        </w:rPr>
+        <w:t>threads</w:t>
+      </w:r>
+      <w:proofErr w:type="spellEnd"/>
+      <w:r>
+        <w:rPr>
+          <w:sz w:val="24"/>
+          <w:szCs w:val="24"/>
+        </w:rPr>
+        <w:t xml:space="preserve"> (P3), o tempo de execução aumenta ainda mais para 0,014 segundos, tendo como resultado um </w:t>
+      </w:r>
+      <w:proofErr w:type="spellStart"/>
+      <w:r>
+        <w:rPr>
+          <w:sz w:val="24"/>
+          <w:szCs w:val="24"/>
+        </w:rPr>
+        <w:t>Speedup</w:t>
+      </w:r>
+      <w:proofErr w:type="spellEnd"/>
+      <w:r>
+        <w:rPr>
+          <w:sz w:val="24"/>
+          <w:szCs w:val="24"/>
+        </w:rPr>
+        <w:t xml:space="preserve"> de apenas 1,1 em relação ao tempo sequencial. Aqui, o aumento no tempo de execução pode ser explicado pela sobrecarga adicional causada pela coordenação e sincronização de três </w:t>
+      </w:r>
+      <w:proofErr w:type="spellStart"/>
+      <w:r>
+        <w:rPr>
+          <w:sz w:val="24"/>
+          <w:szCs w:val="24"/>
+        </w:rPr>
+        <w:t>threads</w:t>
+      </w:r>
+      <w:proofErr w:type="spellEnd"/>
+      <w:r>
+        <w:rPr>
+          <w:sz w:val="24"/>
+          <w:szCs w:val="24"/>
+        </w:rPr>
+        <w:t>, o que pode ter reduzido a eficiência do paralelismo.</w:t>
       </w:r>
     </w:p>
     <w:p>
@@ -11670,7 +12510,55 @@
           <w:sz w:val="24"/>
           <w:szCs w:val="24"/>
         </w:rPr>
-        <w:t xml:space="preserve"> Com quatro threads (P4), o tempo de execução diminui novamente para 0,006 segundos tendo como resultado um Speedup de 2,7 em relação ao tempo sequencial. A adição de mais uma thread pode ter permitido uma divisão mais eficiente do trabalho levando a um melhor desempenho.</w:t>
+        <w:t xml:space="preserve"> Com quatro </w:t>
+      </w:r>
+      <w:proofErr w:type="spellStart"/>
+      <w:r>
+        <w:rPr>
+          <w:sz w:val="24"/>
+          <w:szCs w:val="24"/>
+        </w:rPr>
+        <w:t>threads</w:t>
+      </w:r>
+      <w:proofErr w:type="spellEnd"/>
+      <w:r>
+        <w:rPr>
+          <w:sz w:val="24"/>
+          <w:szCs w:val="24"/>
+        </w:rPr>
+        <w:t xml:space="preserve"> (P4), o tempo de execução diminui novamente para 0,006 segundos tendo como resultado um </w:t>
+      </w:r>
+      <w:proofErr w:type="spellStart"/>
+      <w:r>
+        <w:rPr>
+          <w:sz w:val="24"/>
+          <w:szCs w:val="24"/>
+        </w:rPr>
+        <w:t>Speedup</w:t>
+      </w:r>
+      <w:proofErr w:type="spellEnd"/>
+      <w:r>
+        <w:rPr>
+          <w:sz w:val="24"/>
+          <w:szCs w:val="24"/>
+        </w:rPr>
+        <w:t xml:space="preserve"> de 2,7 em relação ao tempo sequencial. A adição de mais uma </w:t>
+      </w:r>
+      <w:proofErr w:type="spellStart"/>
+      <w:r>
+        <w:rPr>
+          <w:sz w:val="24"/>
+          <w:szCs w:val="24"/>
+        </w:rPr>
+        <w:t>thread</w:t>
+      </w:r>
+      <w:proofErr w:type="spellEnd"/>
+      <w:r>
+        <w:rPr>
+          <w:sz w:val="24"/>
+          <w:szCs w:val="24"/>
+        </w:rPr>
+        <w:t xml:space="preserve"> pode ter permitido uma divisão mais eficiente do trabalho levando a um melhor desempenho.</w:t>
       </w:r>
     </w:p>
     <w:p>
@@ -11709,7 +12597,71 @@
           <w:sz w:val="24"/>
           <w:szCs w:val="24"/>
         </w:rPr>
-        <w:t>Com cinco threads (P5), o tempo de execução aumenta um pouco para 0,01 segundos, tendo como resultado um Speedup de 1,6 em relação ao tempo sequencial. A adição de uma quinta thread pode ter causado uma sobrecarga adicional e talvez não tenha sido tão eficiente quanto a adição da quarta thread.</w:t>
+        <w:t xml:space="preserve">Com cinco </w:t>
+      </w:r>
+      <w:proofErr w:type="spellStart"/>
+      <w:r>
+        <w:rPr>
+          <w:sz w:val="24"/>
+          <w:szCs w:val="24"/>
+        </w:rPr>
+        <w:t>threads</w:t>
+      </w:r>
+      <w:proofErr w:type="spellEnd"/>
+      <w:r>
+        <w:rPr>
+          <w:sz w:val="24"/>
+          <w:szCs w:val="24"/>
+        </w:rPr>
+        <w:t xml:space="preserve"> (P5), o tempo de execução aumenta um pouco para 0,01 segundos, tendo como resultado um </w:t>
+      </w:r>
+      <w:proofErr w:type="spellStart"/>
+      <w:r>
+        <w:rPr>
+          <w:sz w:val="24"/>
+          <w:szCs w:val="24"/>
+        </w:rPr>
+        <w:t>Speedup</w:t>
+      </w:r>
+      <w:proofErr w:type="spellEnd"/>
+      <w:r>
+        <w:rPr>
+          <w:sz w:val="24"/>
+          <w:szCs w:val="24"/>
+        </w:rPr>
+        <w:t xml:space="preserve"> de 1,6 em relação ao tempo sequencial. A adição de uma quinta </w:t>
+      </w:r>
+      <w:proofErr w:type="spellStart"/>
+      <w:r>
+        <w:rPr>
+          <w:sz w:val="24"/>
+          <w:szCs w:val="24"/>
+        </w:rPr>
+        <w:t>thread</w:t>
+      </w:r>
+      <w:proofErr w:type="spellEnd"/>
+      <w:r>
+        <w:rPr>
+          <w:sz w:val="24"/>
+          <w:szCs w:val="24"/>
+        </w:rPr>
+        <w:t xml:space="preserve"> pode ter causado uma sobrecarga adicional e talvez não tenha sido tão eficiente quanto a adição da quarta </w:t>
+      </w:r>
+      <w:proofErr w:type="spellStart"/>
+      <w:r>
+        <w:rPr>
+          <w:sz w:val="24"/>
+          <w:szCs w:val="24"/>
+        </w:rPr>
+        <w:t>thread</w:t>
+      </w:r>
+      <w:proofErr w:type="spellEnd"/>
+      <w:r>
+        <w:rPr>
+          <w:sz w:val="24"/>
+          <w:szCs w:val="24"/>
+        </w:rPr>
+        <w:t>.</w:t>
       </w:r>
     </w:p>
     <w:p>
@@ -11742,7 +12694,55 @@
           <w:sz w:val="24"/>
           <w:szCs w:val="24"/>
         </w:rPr>
-        <w:t>Com seis threads (P6), o tempo de execução diminui para 0,004 segundos, tendo como resultado um Speedup de 4 em relação ao tempo sequencial. A adição da sexta thread parece ter levado a um melhor desempenho, e permitiu uma divisão mais eficiente do trabalho.</w:t>
+        <w:t xml:space="preserve">Com seis </w:t>
+      </w:r>
+      <w:proofErr w:type="spellStart"/>
+      <w:r>
+        <w:rPr>
+          <w:sz w:val="24"/>
+          <w:szCs w:val="24"/>
+        </w:rPr>
+        <w:t>threads</w:t>
+      </w:r>
+      <w:proofErr w:type="spellEnd"/>
+      <w:r>
+        <w:rPr>
+          <w:sz w:val="24"/>
+          <w:szCs w:val="24"/>
+        </w:rPr>
+        <w:t xml:space="preserve"> (P6), o tempo de execução diminui para 0,004 segundos, tendo como resultado um </w:t>
+      </w:r>
+      <w:proofErr w:type="spellStart"/>
+      <w:r>
+        <w:rPr>
+          <w:sz w:val="24"/>
+          <w:szCs w:val="24"/>
+        </w:rPr>
+        <w:t>Speedup</w:t>
+      </w:r>
+      <w:proofErr w:type="spellEnd"/>
+      <w:r>
+        <w:rPr>
+          <w:sz w:val="24"/>
+          <w:szCs w:val="24"/>
+        </w:rPr>
+        <w:t xml:space="preserve"> de 4 em relação ao tempo sequencial. A adição da sexta </w:t>
+      </w:r>
+      <w:proofErr w:type="spellStart"/>
+      <w:r>
+        <w:rPr>
+          <w:sz w:val="24"/>
+          <w:szCs w:val="24"/>
+        </w:rPr>
+        <w:t>thread</w:t>
+      </w:r>
+      <w:proofErr w:type="spellEnd"/>
+      <w:r>
+        <w:rPr>
+          <w:sz w:val="24"/>
+          <w:szCs w:val="24"/>
+        </w:rPr>
+        <w:t xml:space="preserve"> parece ter levado a um melhor desempenho, e permitiu uma divisão mais eficiente do trabalho.</w:t>
       </w:r>
     </w:p>
     <w:p>
@@ -11780,7 +12780,7 @@
         <w:pStyle w:val="Legenda"/>
         <w:jc w:val="center"/>
       </w:pPr>
-      <w:bookmarkStart w:id="38" w:name="_Toc139286419"/>
+      <w:bookmarkStart w:id="41" w:name="_Toc139286419"/>
       <w:r>
         <w:t xml:space="preserve">Figura </w:t>
       </w:r>
@@ -11788,7 +12788,10 @@
         <w:fldChar w:fldCharType="begin"/>
       </w:r>
       <w:r>
-        <w:instrText xml:space="preserve"> SEQ Figura \* ARABIC </w:instrText>
+        <w:instrText xml:space="preserve"> S</w:instrText>
+      </w:r>
+      <w:r>
+        <w:instrText xml:space="preserve">EQ Figura \* ARABIC </w:instrText>
       </w:r>
       <w:r>
         <w:fldChar w:fldCharType="separate"/>
@@ -11800,15 +12803,23 @@
         <w:t>2</w:t>
       </w:r>
       <w:r>
+        <w:rPr>
+          <w:noProof/>
+        </w:rPr>
         <w:fldChar w:fldCharType="end"/>
       </w:r>
       <w:r>
         <w:t xml:space="preserve"> </w:t>
       </w:r>
       <w:r>
-        <w:t>- Análise de desempenho do SpeedUp</w:t>
-      </w:r>
-      <w:bookmarkEnd w:id="38"/>
+        <w:t xml:space="preserve">- Análise de desempenho do </w:t>
+      </w:r>
+      <w:proofErr w:type="spellStart"/>
+      <w:r>
+        <w:t>SpeedUp</w:t>
+      </w:r>
+      <w:bookmarkEnd w:id="41"/>
+      <w:proofErr w:type="spellEnd"/>
     </w:p>
     <w:p>
       <w:pPr>
@@ -11837,7 +12848,7 @@
           <w:numId w:val="8"/>
         </w:numPr>
       </w:pPr>
-      <w:bookmarkStart w:id="39" w:name="_Toc139286447"/>
+      <w:bookmarkStart w:id="42" w:name="_Toc139286816"/>
       <w:r>
         <w:lastRenderedPageBreak/>
         <w:t>Apresentação de</w:t>
@@ -11845,7 +12856,7 @@
       <w:r>
         <w:t xml:space="preserve"> resultados</w:t>
       </w:r>
-      <w:bookmarkEnd w:id="39"/>
+      <w:bookmarkEnd w:id="42"/>
     </w:p>
     <w:p>
       <w:pPr>
@@ -11925,6 +12936,7 @@
         </w:rPr>
         <w:t xml:space="preserve">, tivemos problemas com a secção crítica. A solução realizada de modo a implementar a secção crítica não funcionou como esperado e, para além disso, criou-nos uma restrição no programa, a da necessidade de ter uma </w:t>
       </w:r>
+      <w:proofErr w:type="spellStart"/>
       <w:r>
         <w:rPr>
           <w:i/>
@@ -11934,6 +12946,7 @@
         </w:rPr>
         <w:t>thread</w:t>
       </w:r>
+      <w:proofErr w:type="spellEnd"/>
       <w:r>
         <w:rPr>
           <w:sz w:val="24"/>
@@ -11972,14 +12985,7 @@
           <w:sz w:val="24"/>
           <w:szCs w:val="24"/>
         </w:rPr>
-        <w:t xml:space="preserve">Posto isto, não conseguimos obter o mesmo resultado em ambas as implementações. </w:t>
-      </w:r>
-      <w:r>
-        <w:rPr>
-          <w:sz w:val="24"/>
-          <w:szCs w:val="24"/>
-        </w:rPr>
-        <w:t xml:space="preserve">Na figura 2 é possível verificar os resultados de ambas as implementações para o ficheiro com 6 </w:t>
+        <w:t xml:space="preserve">Posto isto, não conseguimos obter o mesmo resultado em ambas as implementações. Na figura 2 é possível verificar os resultados de ambas as implementações para o ficheiro com 6 </w:t>
       </w:r>
       <w:r>
         <w:rPr>
@@ -12003,6 +13009,9 @@
         <w:keepNext/>
       </w:pPr>
       <w:r>
+        <w:rPr>
+          <w:noProof/>
+        </w:rPr>
         <w:drawing>
           <wp:inline distT="0" distB="0" distL="0" distR="0" wp14:anchorId="6DCD9C07" wp14:editId="62F261C3">
             <wp:extent cx="5377180" cy="4566285"/>
@@ -12056,7 +13065,7 @@
           <w:szCs w:val="24"/>
         </w:rPr>
       </w:pPr>
-      <w:bookmarkStart w:id="40" w:name="_Toc139286420"/>
+      <w:bookmarkStart w:id="43" w:name="_Toc139286420"/>
       <w:r>
         <w:t xml:space="preserve">Figura </w:t>
       </w:r>
@@ -12076,12 +13085,15 @@
         <w:t>3</w:t>
       </w:r>
       <w:r>
+        <w:rPr>
+          <w:noProof/>
+        </w:rPr>
         <w:fldChar w:fldCharType="end"/>
       </w:r>
       <w:r>
         <w:t xml:space="preserve"> - Resultado das implementações</w:t>
       </w:r>
-      <w:bookmarkEnd w:id="40"/>
+      <w:bookmarkEnd w:id="43"/>
     </w:p>
     <w:p>
       <w:pPr>
@@ -12107,12 +13119,12 @@
         </w:numPr>
         <w:jc w:val="both"/>
       </w:pPr>
-      <w:bookmarkStart w:id="41" w:name="_Toc139286448"/>
+      <w:bookmarkStart w:id="44" w:name="_Toc139286817"/>
       <w:r>
         <w:lastRenderedPageBreak/>
         <w:t>Conclusão</w:t>
       </w:r>
-      <w:bookmarkEnd w:id="41"/>
+      <w:bookmarkEnd w:id="44"/>
     </w:p>
     <w:p>
       <w:pPr>
@@ -12186,7 +13198,7 @@
 </file>
 
 <file path=word/numbering.xml><?xml version="1.0" encoding="utf-8"?>
-<w:numbering xmlns:wpc="http://schemas.microsoft.com/office/word/2010/wordprocessingCanvas" xmlns:cx="http://schemas.microsoft.com/office/drawing/2014/chartex" xmlns:cx1="http://schemas.microsoft.com/office/drawing/2015/9/8/chartex" xmlns:cx2="http://schemas.microsoft.com/office/drawing/2015/10/21/chartex" xmlns:cx3="http://schemas.microsoft.com/office/drawing/2016/5/9/chartex" xmlns:cx4="http://schemas.microsoft.com/office/drawing/2016/5/10/chartex" xmlns:cx5="http://schemas.microsoft.com/office/drawing/2016/5/11/chartex" xmlns:cx6="http://schemas.microsoft.com/office/drawing/2016/5/12/chartex" xmlns:cx7="http://schemas.microsoft.com/office/drawing/2016/5/13/chartex" xmlns:cx8="http://schemas.microsoft.com/office/drawing/2016/5/14/chartex" xmlns:mc="http://schemas.openxmlformats.org/markup-compatibility/2006" xmlns:aink="http://schemas.microsoft.com/office/drawing/2016/ink" xmlns:am3d="http://schemas.microsoft.com/office/drawing/2017/model3d" xmlns:o="urn:schemas-microsoft-com:office:office" xmlns:oel="http://schemas.microsoft.com/office/2019/extlst" xmlns:r="http://schemas.openxmlformats.org/officeDocument/2006/relationships" xmlns:m="http://schemas.openxmlformats.org/officeDocument/2006/math" xmlns:v="urn:schemas-microsoft-com:vml" xmlns:wp14="http://schemas.microsoft.com/office/word/2010/wordprocessingDrawing" xmlns:wp="http://schemas.openxmlformats.org/drawingml/2006/wordprocessingDrawing" xmlns:w10="urn:schemas-microsoft-com:office:word" xmlns:w="http://schemas.openxmlformats.org/wordprocessingml/2006/main" xmlns:w14="http://schemas.microsoft.com/office/word/2010/wordml" xmlns:w15="http://schemas.microsoft.com/office/word/2012/wordml" xmlns:w16cex="http://schemas.microsoft.com/office/word/2018/wordml/cex" xmlns:w16cid="http://schemas.microsoft.com/office/word/2016/wordml/cid" xmlns:w16="http://schemas.microsoft.com/office/word/2018/wordml" xmlns:w16sdtdh="http://schemas.microsoft.com/office/word/2020/wordml/sdtdatahash" xmlns:w16se="http://schemas.microsoft.com/office/word/2015/wordml/symex" xmlns:wpg="http://schemas.microsoft.com/office/word/2010/wordprocessingGroup" xmlns:wpi="http://schemas.microsoft.com/office/word/2010/wordprocessingInk" xmlns:wne="http://schemas.microsoft.com/office/word/2006/wordml" xmlns:wps="http://schemas.microsoft.com/office/word/2010/wordprocessingShape" mc:Ignorable="w14 w15 w16se w16cid w16 w16cex w16sdtdh wp14">
+<w:numbering xmlns:wpc="http://schemas.microsoft.com/office/word/2010/wordprocessingCanvas" xmlns:cx="http://schemas.microsoft.com/office/drawing/2014/chartex" xmlns:cx1="http://schemas.microsoft.com/office/drawing/2015/9/8/chartex" xmlns:cx2="http://schemas.microsoft.com/office/drawing/2015/10/21/chartex" xmlns:cx3="http://schemas.microsoft.com/office/drawing/2016/5/9/chartex" xmlns:cx4="http://schemas.microsoft.com/office/drawing/2016/5/10/chartex" xmlns:cx5="http://schemas.microsoft.com/office/drawing/2016/5/11/chartex" xmlns:cx6="http://schemas.microsoft.com/office/drawing/2016/5/12/chartex" xmlns:cx7="http://schemas.microsoft.com/office/drawing/2016/5/13/chartex" xmlns:cx8="http://schemas.microsoft.com/office/drawing/2016/5/14/chartex" xmlns:mc="http://schemas.openxmlformats.org/markup-compatibility/2006" xmlns:aink="http://schemas.microsoft.com/office/drawing/2016/ink" xmlns:am3d="http://schemas.microsoft.com/office/drawing/2017/model3d" xmlns:o="urn:schemas-microsoft-com:office:office" xmlns:r="http://schemas.openxmlformats.org/officeDocument/2006/relationships" xmlns:m="http://schemas.openxmlformats.org/officeDocument/2006/math" xmlns:v="urn:schemas-microsoft-com:vml" xmlns:wp14="http://schemas.microsoft.com/office/word/2010/wordprocessingDrawing" xmlns:wp="http://schemas.openxmlformats.org/drawingml/2006/wordprocessingDrawing" xmlns:w10="urn:schemas-microsoft-com:office:word" xmlns:w="http://schemas.openxmlformats.org/wordprocessingml/2006/main" xmlns:w14="http://schemas.microsoft.com/office/word/2010/wordml" xmlns:w15="http://schemas.microsoft.com/office/word/2012/wordml" xmlns:w16cex="http://schemas.microsoft.com/office/word/2018/wordml/cex" xmlns:w16cid="http://schemas.microsoft.com/office/word/2016/wordml/cid" xmlns:w16="http://schemas.microsoft.com/office/word/2018/wordml" xmlns:w16se="http://schemas.microsoft.com/office/word/2015/wordml/symex" xmlns:wpg="http://schemas.microsoft.com/office/word/2010/wordprocessingGroup" xmlns:wpi="http://schemas.microsoft.com/office/word/2010/wordprocessingInk" xmlns:wne="http://schemas.microsoft.com/office/word/2006/wordml" xmlns:wps="http://schemas.microsoft.com/office/word/2010/wordprocessingShape" mc:Ignorable="w14 w15 w16se w16cid w16 w16cex wp14">
   <w:abstractNum w:abstractNumId="0" w15:restartNumberingAfterBreak="0">
     <w:nsid w:val="102D4172"/>
     <w:multiLevelType w:val="hybridMultilevel"/>
@@ -13390,44 +14402,44 @@
       </w:rPr>
     </w:lvl>
   </w:abstractNum>
-  <w:num w:numId="1" w16cid:durableId="67268667">
+  <w:num w:numId="1">
     <w:abstractNumId w:val="6"/>
   </w:num>
-  <w:num w:numId="2" w16cid:durableId="1585525718">
+  <w:num w:numId="2">
     <w:abstractNumId w:val="7"/>
   </w:num>
-  <w:num w:numId="3" w16cid:durableId="249317873">
+  <w:num w:numId="3">
     <w:abstractNumId w:val="1"/>
   </w:num>
-  <w:num w:numId="4" w16cid:durableId="1979333433">
+  <w:num w:numId="4">
     <w:abstractNumId w:val="9"/>
   </w:num>
-  <w:num w:numId="5" w16cid:durableId="1552888616">
+  <w:num w:numId="5">
     <w:abstractNumId w:val="10"/>
   </w:num>
-  <w:num w:numId="6" w16cid:durableId="520898787">
+  <w:num w:numId="6">
     <w:abstractNumId w:val="4"/>
   </w:num>
-  <w:num w:numId="7" w16cid:durableId="1814370833">
+  <w:num w:numId="7">
     <w:abstractNumId w:val="8"/>
   </w:num>
-  <w:num w:numId="8" w16cid:durableId="775442777">
+  <w:num w:numId="8">
     <w:abstractNumId w:val="2"/>
   </w:num>
-  <w:num w:numId="9" w16cid:durableId="72777381">
+  <w:num w:numId="9">
     <w:abstractNumId w:val="0"/>
   </w:num>
-  <w:num w:numId="10" w16cid:durableId="1181747344">
+  <w:num w:numId="10">
     <w:abstractNumId w:val="3"/>
   </w:num>
-  <w:num w:numId="11" w16cid:durableId="1096708541">
+  <w:num w:numId="11">
     <w:abstractNumId w:val="5"/>
   </w:num>
 </w:numbering>
 </file>
 
 <file path=word/styles.xml><?xml version="1.0" encoding="utf-8"?>
-<w:styles xmlns:mc="http://schemas.openxmlformats.org/markup-compatibility/2006" xmlns:r="http://schemas.openxmlformats.org/officeDocument/2006/relationships" xmlns:w="http://schemas.openxmlformats.org/wordprocessingml/2006/main" xmlns:w14="http://schemas.microsoft.com/office/word/2010/wordml" xmlns:w15="http://schemas.microsoft.com/office/word/2012/wordml" xmlns:w16cex="http://schemas.microsoft.com/office/word/2018/wordml/cex" xmlns:w16cid="http://schemas.microsoft.com/office/word/2016/wordml/cid" xmlns:w16="http://schemas.microsoft.com/office/word/2018/wordml" xmlns:w16sdtdh="http://schemas.microsoft.com/office/word/2020/wordml/sdtdatahash" xmlns:w16se="http://schemas.microsoft.com/office/word/2015/wordml/symex" mc:Ignorable="w14 w15 w16se w16cid w16 w16cex w16sdtdh">
+<w:styles xmlns:mc="http://schemas.openxmlformats.org/markup-compatibility/2006" xmlns:r="http://schemas.openxmlformats.org/officeDocument/2006/relationships" xmlns:w="http://schemas.openxmlformats.org/wordprocessingml/2006/main" xmlns:w14="http://schemas.microsoft.com/office/word/2010/wordml" xmlns:w15="http://schemas.microsoft.com/office/word/2012/wordml" xmlns:w16cex="http://schemas.microsoft.com/office/word/2018/wordml/cex" xmlns:w16cid="http://schemas.microsoft.com/office/word/2016/wordml/cid" xmlns:w16="http://schemas.microsoft.com/office/word/2018/wordml" xmlns:w16se="http://schemas.microsoft.com/office/word/2015/wordml/symex" mc:Ignorable="w14 w15 w16se w16cid w16 w16cex">
   <w:docDefaults>
     <w:rPrDefault>
       <w:rPr>
@@ -13895,6 +14907,7 @@
   <w:style w:type="character" w:default="1" w:styleId="Tipodeletrapredefinidodopargrafo">
     <w:name w:val="Default Paragraph Font"/>
     <w:uiPriority w:val="1"/>
+    <w:semiHidden/>
     <w:unhideWhenUsed/>
   </w:style>
   <w:style w:type="table" w:default="1" w:styleId="Tabelanormal">

--- a/CAD_Relatorio_17632_18836_18845.docx
+++ b/CAD_Relatorio_17632_18836_18845.docx
@@ -1,6 +1,6 @@
 
 <file path=word/document.xml><?xml version="1.0" encoding="utf-8"?>
-<w:document xmlns:wpc="http://schemas.microsoft.com/office/word/2010/wordprocessingCanvas" xmlns:cx="http://schemas.microsoft.com/office/drawing/2014/chartex" xmlns:cx1="http://schemas.microsoft.com/office/drawing/2015/9/8/chartex" xmlns:cx2="http://schemas.microsoft.com/office/drawing/2015/10/21/chartex" xmlns:cx3="http://schemas.microsoft.com/office/drawing/2016/5/9/chartex" xmlns:cx4="http://schemas.microsoft.com/office/drawing/2016/5/10/chartex" xmlns:cx5="http://schemas.microsoft.com/office/drawing/2016/5/11/chartex" xmlns:cx6="http://schemas.microsoft.com/office/drawing/2016/5/12/chartex" xmlns:cx7="http://schemas.microsoft.com/office/drawing/2016/5/13/chartex" xmlns:cx8="http://schemas.microsoft.com/office/drawing/2016/5/14/chartex" xmlns:mc="http://schemas.openxmlformats.org/markup-compatibility/2006" xmlns:aink="http://schemas.microsoft.com/office/drawing/2016/ink" xmlns:am3d="http://schemas.microsoft.com/office/drawing/2017/model3d" xmlns:o="urn:schemas-microsoft-com:office:office" xmlns:r="http://schemas.openxmlformats.org/officeDocument/2006/relationships" xmlns:m="http://schemas.openxmlformats.org/officeDocument/2006/math" xmlns:v="urn:schemas-microsoft-com:vml" xmlns:wp14="http://schemas.microsoft.com/office/word/2010/wordprocessingDrawing" xmlns:wp="http://schemas.openxmlformats.org/drawingml/2006/wordprocessingDrawing" xmlns:w10="urn:schemas-microsoft-com:office:word" xmlns:w="http://schemas.openxmlformats.org/wordprocessingml/2006/main" xmlns:w14="http://schemas.microsoft.com/office/word/2010/wordml" xmlns:w15="http://schemas.microsoft.com/office/word/2012/wordml" xmlns:w16cex="http://schemas.microsoft.com/office/word/2018/wordml/cex" xmlns:w16cid="http://schemas.microsoft.com/office/word/2016/wordml/cid" xmlns:w16="http://schemas.microsoft.com/office/word/2018/wordml" xmlns:w16se="http://schemas.microsoft.com/office/word/2015/wordml/symex" xmlns:wpg="http://schemas.microsoft.com/office/word/2010/wordprocessingGroup" xmlns:wpi="http://schemas.microsoft.com/office/word/2010/wordprocessingInk" xmlns:wne="http://schemas.microsoft.com/office/word/2006/wordml" xmlns:wps="http://schemas.microsoft.com/office/word/2010/wordprocessingShape" mc:Ignorable="w14 w15 w16se w16cid w16 w16cex wp14">
+<w:document xmlns:wpc="http://schemas.microsoft.com/office/word/2010/wordprocessingCanvas" xmlns:cx="http://schemas.microsoft.com/office/drawing/2014/chartex" xmlns:cx1="http://schemas.microsoft.com/office/drawing/2015/9/8/chartex" xmlns:cx2="http://schemas.microsoft.com/office/drawing/2015/10/21/chartex" xmlns:cx3="http://schemas.microsoft.com/office/drawing/2016/5/9/chartex" xmlns:cx4="http://schemas.microsoft.com/office/drawing/2016/5/10/chartex" xmlns:cx5="http://schemas.microsoft.com/office/drawing/2016/5/11/chartex" xmlns:cx6="http://schemas.microsoft.com/office/drawing/2016/5/12/chartex" xmlns:cx7="http://schemas.microsoft.com/office/drawing/2016/5/13/chartex" xmlns:cx8="http://schemas.microsoft.com/office/drawing/2016/5/14/chartex" xmlns:mc="http://schemas.openxmlformats.org/markup-compatibility/2006" xmlns:aink="http://schemas.microsoft.com/office/drawing/2016/ink" xmlns:am3d="http://schemas.microsoft.com/office/drawing/2017/model3d" xmlns:o="urn:schemas-microsoft-com:office:office" xmlns:oel="http://schemas.microsoft.com/office/2019/extlst" xmlns:r="http://schemas.openxmlformats.org/officeDocument/2006/relationships" xmlns:m="http://schemas.openxmlformats.org/officeDocument/2006/math" xmlns:v="urn:schemas-microsoft-com:vml" xmlns:wp14="http://schemas.microsoft.com/office/word/2010/wordprocessingDrawing" xmlns:wp="http://schemas.openxmlformats.org/drawingml/2006/wordprocessingDrawing" xmlns:w10="urn:schemas-microsoft-com:office:word" xmlns:w="http://schemas.openxmlformats.org/wordprocessingml/2006/main" xmlns:w14="http://schemas.microsoft.com/office/word/2010/wordml" xmlns:w15="http://schemas.microsoft.com/office/word/2012/wordml" xmlns:w16cex="http://schemas.microsoft.com/office/word/2018/wordml/cex" xmlns:w16cid="http://schemas.microsoft.com/office/word/2016/wordml/cid" xmlns:w16="http://schemas.microsoft.com/office/word/2018/wordml" xmlns:w16sdtdh="http://schemas.microsoft.com/office/word/2020/wordml/sdtdatahash" xmlns:w16se="http://schemas.microsoft.com/office/word/2015/wordml/symex" xmlns:wpg="http://schemas.microsoft.com/office/word/2010/wordprocessingGroup" xmlns:wpi="http://schemas.microsoft.com/office/word/2010/wordprocessingInk" xmlns:wne="http://schemas.microsoft.com/office/word/2006/wordml" xmlns:wps="http://schemas.microsoft.com/office/word/2010/wordprocessingShape" mc:Ignorable="w14 w15 w16se w16cid w16 w16cex w16sdtdh wp14">
   <w:body>
     <w:p>
       <w:pPr>
@@ -3729,10 +3729,10 @@
             <v:path o:extrusionok="f" gradientshapeok="t" o:connecttype="rect"/>
             <o:lock v:ext="edit" aspectratio="t"/>
           </v:shapetype>
-          <v:shape id="_x0000_i1025" type="#_x0000_t75" style="width:425.3pt;height:257.85pt" o:ole="">
+          <v:shape id="_x0000_i1025" type="#_x0000_t75" style="width:425.1pt;height:257.95pt" o:ole="">
             <v:imagedata r:id="rId10" o:title=""/>
           </v:shape>
-          <o:OLEObject Type="Embed" ProgID="Word.OpenDocumentText.12" ShapeID="_x0000_i1025" DrawAspect="Content" ObjectID="_1749899663" r:id="rId11"/>
+          <o:OLEObject Type="Embed" ProgID="Word.OpenDocumentText.12" ShapeID="_x0000_i1025" DrawAspect="Content" ObjectID="_1749900655" r:id="rId11"/>
         </w:object>
       </w:r>
     </w:p>
@@ -3745,27 +3745,14 @@
       <w:r>
         <w:t xml:space="preserve">Código </w:t>
       </w:r>
-      <w:r>
-        <w:fldChar w:fldCharType="begin"/>
-      </w:r>
-      <w:r>
-        <w:instrText xml:space="preserve"> SEQ Código \* ARABIC </w:instrText>
-      </w:r>
-      <w:r>
-        <w:fldChar w:fldCharType="separate"/>
-      </w:r>
-      <w:r>
-        <w:rPr>
-          <w:noProof/>
-        </w:rPr>
-        <w:t>1</w:t>
-      </w:r>
-      <w:r>
-        <w:rPr>
-          <w:noProof/>
-        </w:rPr>
-        <w:fldChar w:fldCharType="end"/>
-      </w:r>
+      <w:fldSimple w:instr=" SEQ Código \* ARABIC ">
+        <w:r>
+          <w:rPr>
+            <w:noProof/>
+          </w:rPr>
+          <w:t>1</w:t>
+        </w:r>
+      </w:fldSimple>
       <w:r>
         <w:t xml:space="preserve"> - </w:t>
       </w:r>
@@ -3877,10 +3864,10 @@
       </w:pPr>
       <w:r>
         <w:object w:dxaOrig="8504" w:dyaOrig="570" w14:anchorId="73298D10">
-          <v:shape id="_x0000_i1026" type="#_x0000_t75" style="width:425.3pt;height:28.45pt" o:ole="">
+          <v:shape id="_x0000_i1026" type="#_x0000_t75" style="width:425.1pt;height:28.15pt" o:ole="">
             <v:imagedata r:id="rId12" o:title=""/>
           </v:shape>
-          <o:OLEObject Type="Embed" ProgID="Word.OpenDocumentText.12" ShapeID="_x0000_i1026" DrawAspect="Content" ObjectID="_1749899664" r:id="rId13"/>
+          <o:OLEObject Type="Embed" ProgID="Word.OpenDocumentText.12" ShapeID="_x0000_i1026" DrawAspect="Content" ObjectID="_1749900656" r:id="rId13"/>
         </w:object>
       </w:r>
     </w:p>
@@ -3893,27 +3880,14 @@
       <w:r>
         <w:t xml:space="preserve">Código </w:t>
       </w:r>
-      <w:r>
-        <w:fldChar w:fldCharType="begin"/>
-      </w:r>
-      <w:r>
-        <w:instrText xml:space="preserve"> SEQ Código \* ARABIC </w:instrText>
-      </w:r>
-      <w:r>
-        <w:fldChar w:fldCharType="separate"/>
-      </w:r>
-      <w:r>
-        <w:rPr>
-          <w:noProof/>
-        </w:rPr>
-        <w:t>2</w:t>
-      </w:r>
-      <w:r>
-        <w:rPr>
-          <w:noProof/>
-        </w:rPr>
-        <w:fldChar w:fldCharType="end"/>
-      </w:r>
+      <w:fldSimple w:instr=" SEQ Código \* ARABIC ">
+        <w:r>
+          <w:rPr>
+            <w:noProof/>
+          </w:rPr>
+          <w:t>2</w:t>
+        </w:r>
+      </w:fldSimple>
       <w:r>
         <w:t xml:space="preserve"> - </w:t>
       </w:r>
@@ -3991,10 +3965,10 @@
       </w:pPr>
       <w:r>
         <w:object w:dxaOrig="8504" w:dyaOrig="2565" w14:anchorId="5A6B9230">
-          <v:shape id="_x0000_i1027" type="#_x0000_t75" style="width:425.3pt;height:128.1pt" o:ole="">
+          <v:shape id="_x0000_i1027" type="#_x0000_t75" style="width:425.1pt;height:128.35pt" o:ole="">
             <v:imagedata r:id="rId14" o:title=""/>
           </v:shape>
-          <o:OLEObject Type="Embed" ProgID="Word.OpenDocumentText.12" ShapeID="_x0000_i1027" DrawAspect="Content" ObjectID="_1749899665" r:id="rId15"/>
+          <o:OLEObject Type="Embed" ProgID="Word.OpenDocumentText.12" ShapeID="_x0000_i1027" DrawAspect="Content" ObjectID="_1749900657" r:id="rId15"/>
         </w:object>
       </w:r>
     </w:p>
@@ -4007,27 +3981,14 @@
       <w:r>
         <w:t xml:space="preserve">Código </w:t>
       </w:r>
-      <w:r>
-        <w:fldChar w:fldCharType="begin"/>
-      </w:r>
-      <w:r>
-        <w:instrText xml:space="preserve"> SEQ Código \* ARABIC </w:instrText>
-      </w:r>
-      <w:r>
-        <w:fldChar w:fldCharType="separate"/>
-      </w:r>
-      <w:r>
-        <w:rPr>
-          <w:noProof/>
-        </w:rPr>
-        <w:t>3</w:t>
-      </w:r>
-      <w:r>
-        <w:rPr>
-          <w:noProof/>
-        </w:rPr>
-        <w:fldChar w:fldCharType="end"/>
-      </w:r>
+      <w:fldSimple w:instr=" SEQ Código \* ARABIC ">
+        <w:r>
+          <w:rPr>
+            <w:noProof/>
+          </w:rPr>
+          <w:t>3</w:t>
+        </w:r>
+      </w:fldSimple>
       <w:r>
         <w:t xml:space="preserve"> </w:t>
       </w:r>
@@ -4471,10 +4432,10 @@
       </w:pPr>
       <w:r>
         <w:object w:dxaOrig="8504" w:dyaOrig="9690" w14:anchorId="131A801E">
-          <v:shape id="_x0000_i1028" type="#_x0000_t75" style="width:373.4pt;height:425.3pt" o:ole="">
+          <v:shape id="_x0000_i1028" type="#_x0000_t75" style="width:373.15pt;height:425.1pt" o:ole="">
             <v:imagedata r:id="rId16" o:title=""/>
           </v:shape>
-          <o:OLEObject Type="Embed" ProgID="Word.OpenDocumentText.12" ShapeID="_x0000_i1028" DrawAspect="Content" ObjectID="_1749899666" r:id="rId17"/>
+          <o:OLEObject Type="Embed" ProgID="Word.OpenDocumentText.12" ShapeID="_x0000_i1028" DrawAspect="Content" ObjectID="_1749900658" r:id="rId17"/>
         </w:object>
       </w:r>
     </w:p>
@@ -4487,27 +4448,14 @@
       <w:r>
         <w:t xml:space="preserve">Código </w:t>
       </w:r>
-      <w:r>
-        <w:fldChar w:fldCharType="begin"/>
-      </w:r>
-      <w:r>
-        <w:instrText xml:space="preserve"> SEQ Código \* ARABIC </w:instrText>
-      </w:r>
-      <w:r>
-        <w:fldChar w:fldCharType="separate"/>
-      </w:r>
-      <w:r>
-        <w:rPr>
-          <w:noProof/>
-        </w:rPr>
-        <w:t>4</w:t>
-      </w:r>
-      <w:r>
-        <w:rPr>
-          <w:noProof/>
-        </w:rPr>
-        <w:fldChar w:fldCharType="end"/>
-      </w:r>
+      <w:fldSimple w:instr=" SEQ Código \* ARABIC ">
+        <w:r>
+          <w:rPr>
+            <w:noProof/>
+          </w:rPr>
+          <w:t>4</w:t>
+        </w:r>
+      </w:fldSimple>
       <w:r>
         <w:t xml:space="preserve"> </w:t>
       </w:r>
@@ -4590,10 +4538,10 @@
       </w:pPr>
       <w:r>
         <w:object w:dxaOrig="8504" w:dyaOrig="2940" w14:anchorId="195FB327">
-          <v:shape id="_x0000_i1029" type="#_x0000_t75" style="width:378.4pt;height:130.6pt" o:ole="">
+          <v:shape id="_x0000_i1029" type="#_x0000_t75" style="width:378.15pt;height:130.25pt" o:ole="">
             <v:imagedata r:id="rId18" o:title=""/>
           </v:shape>
-          <o:OLEObject Type="Embed" ProgID="Word.OpenDocumentText.12" ShapeID="_x0000_i1029" DrawAspect="Content" ObjectID="_1749899667" r:id="rId19"/>
+          <o:OLEObject Type="Embed" ProgID="Word.OpenDocumentText.12" ShapeID="_x0000_i1029" DrawAspect="Content" ObjectID="_1749900659" r:id="rId19"/>
         </w:object>
       </w:r>
     </w:p>
@@ -4606,27 +4554,14 @@
       <w:r>
         <w:t xml:space="preserve">Código </w:t>
       </w:r>
-      <w:r>
-        <w:fldChar w:fldCharType="begin"/>
-      </w:r>
-      <w:r>
-        <w:instrText xml:space="preserve"> SEQ Código \* ARABIC </w:instrText>
-      </w:r>
-      <w:r>
-        <w:fldChar w:fldCharType="separate"/>
-      </w:r>
-      <w:r>
-        <w:rPr>
-          <w:noProof/>
-        </w:rPr>
-        <w:t>5</w:t>
-      </w:r>
-      <w:r>
-        <w:rPr>
-          <w:noProof/>
-        </w:rPr>
-        <w:fldChar w:fldCharType="end"/>
-      </w:r>
+      <w:fldSimple w:instr=" SEQ Código \* ARABIC ">
+        <w:r>
+          <w:rPr>
+            <w:noProof/>
+          </w:rPr>
+          <w:t>5</w:t>
+        </w:r>
+      </w:fldSimple>
       <w:r>
         <w:t xml:space="preserve"> </w:t>
       </w:r>
@@ -4828,10 +4763,10 @@
       </w:pPr>
       <w:r>
         <w:object w:dxaOrig="8504" w:dyaOrig="10830" w14:anchorId="3E36484D">
-          <v:shape id="_x0000_i1030" type="#_x0000_t75" style="width:404.35pt;height:515.7pt" o:ole="">
+          <v:shape id="_x0000_i1030" type="#_x0000_t75" style="width:404.45pt;height:515.25pt" o:ole="">
             <v:imagedata r:id="rId20" o:title=""/>
           </v:shape>
-          <o:OLEObject Type="Embed" ProgID="Word.OpenDocumentText.12" ShapeID="_x0000_i1030" DrawAspect="Content" ObjectID="_1749899668" r:id="rId21"/>
+          <o:OLEObject Type="Embed" ProgID="Word.OpenDocumentText.12" ShapeID="_x0000_i1030" DrawAspect="Content" ObjectID="_1749900660" r:id="rId21"/>
         </w:object>
       </w:r>
     </w:p>
@@ -4844,27 +4779,14 @@
       <w:r>
         <w:t xml:space="preserve">Código </w:t>
       </w:r>
-      <w:r>
-        <w:fldChar w:fldCharType="begin"/>
-      </w:r>
-      <w:r>
-        <w:instrText xml:space="preserve"> SEQ Código \* ARABIC </w:instrText>
-      </w:r>
-      <w:r>
-        <w:fldChar w:fldCharType="separate"/>
-      </w:r>
-      <w:r>
-        <w:rPr>
-          <w:noProof/>
-        </w:rPr>
-        <w:t>6</w:t>
-      </w:r>
-      <w:r>
-        <w:rPr>
-          <w:noProof/>
-        </w:rPr>
-        <w:fldChar w:fldCharType="end"/>
-      </w:r>
+      <w:fldSimple w:instr=" SEQ Código \* ARABIC ">
+        <w:r>
+          <w:rPr>
+            <w:noProof/>
+          </w:rPr>
+          <w:t>6</w:t>
+        </w:r>
+      </w:fldSimple>
       <w:r>
         <w:t xml:space="preserve"> - </w:t>
       </w:r>
@@ -5040,10 +4962,10 @@
       </w:pPr>
       <w:r>
         <w:object w:dxaOrig="8504" w:dyaOrig="1425" w14:anchorId="5AC66891">
-          <v:shape id="_x0000_i1031" type="#_x0000_t75" style="width:425.3pt;height:71.15pt" o:ole="">
+          <v:shape id="_x0000_i1031" type="#_x0000_t75" style="width:425.1pt;height:71.35pt" o:ole="">
             <v:imagedata r:id="rId22" o:title=""/>
           </v:shape>
-          <o:OLEObject Type="Embed" ProgID="Word.OpenDocumentText.12" ShapeID="_x0000_i1031" DrawAspect="Content" ObjectID="_1749899669" r:id="rId23"/>
+          <o:OLEObject Type="Embed" ProgID="Word.OpenDocumentText.12" ShapeID="_x0000_i1031" DrawAspect="Content" ObjectID="_1749900661" r:id="rId23"/>
         </w:object>
       </w:r>
     </w:p>
@@ -5056,27 +4978,14 @@
       <w:r>
         <w:t xml:space="preserve">Código </w:t>
       </w:r>
-      <w:r>
-        <w:fldChar w:fldCharType="begin"/>
-      </w:r>
-      <w:r>
-        <w:instrText xml:space="preserve"> SEQ Código \* ARABIC </w:instrText>
-      </w:r>
-      <w:r>
-        <w:fldChar w:fldCharType="separate"/>
-      </w:r>
-      <w:r>
-        <w:rPr>
-          <w:noProof/>
-        </w:rPr>
-        <w:t>7</w:t>
-      </w:r>
-      <w:r>
-        <w:rPr>
-          <w:noProof/>
-        </w:rPr>
-        <w:fldChar w:fldCharType="end"/>
-      </w:r>
+      <w:fldSimple w:instr=" SEQ Código \* ARABIC ">
+        <w:r>
+          <w:rPr>
+            <w:noProof/>
+          </w:rPr>
+          <w:t>7</w:t>
+        </w:r>
+      </w:fldSimple>
       <w:r>
         <w:t xml:space="preserve"> - Definição do número de </w:t>
       </w:r>
@@ -5497,10 +5406,10 @@
       </w:pPr>
       <w:r>
         <w:object w:dxaOrig="8504" w:dyaOrig="1995" w14:anchorId="267BAA8B">
-          <v:shape id="_x0000_i1032" type="#_x0000_t75" style="width:392.65pt;height:92.1pt" o:ole="">
+          <v:shape id="_x0000_i1032" type="#_x0000_t75" style="width:392.55pt;height:92.05pt" o:ole="">
             <v:imagedata r:id="rId24" o:title=""/>
           </v:shape>
-          <o:OLEObject Type="Embed" ProgID="Word.OpenDocumentText.12" ShapeID="_x0000_i1032" DrawAspect="Content" ObjectID="_1749899670" r:id="rId25"/>
+          <o:OLEObject Type="Embed" ProgID="Word.OpenDocumentText.12" ShapeID="_x0000_i1032" DrawAspect="Content" ObjectID="_1749900662" r:id="rId25"/>
         </w:object>
       </w:r>
     </w:p>
@@ -5513,27 +5422,14 @@
       <w:r>
         <w:t xml:space="preserve">Código </w:t>
       </w:r>
-      <w:r>
-        <w:fldChar w:fldCharType="begin"/>
-      </w:r>
-      <w:r>
-        <w:instrText xml:space="preserve"> SEQ Código \* ARABIC </w:instrText>
-      </w:r>
-      <w:r>
-        <w:fldChar w:fldCharType="separate"/>
-      </w:r>
-      <w:r>
-        <w:rPr>
-          <w:noProof/>
-        </w:rPr>
-        <w:t>8</w:t>
-      </w:r>
-      <w:r>
-        <w:rPr>
-          <w:noProof/>
-        </w:rPr>
-        <w:fldChar w:fldCharType="end"/>
-      </w:r>
+      <w:fldSimple w:instr=" SEQ Código \* ARABIC ">
+        <w:r>
+          <w:rPr>
+            <w:noProof/>
+          </w:rPr>
+          <w:t>8</w:t>
+        </w:r>
+      </w:fldSimple>
       <w:r>
         <w:t xml:space="preserve"> - </w:t>
       </w:r>
@@ -5780,10 +5676,10 @@
       </w:pPr>
       <w:r>
         <w:object w:dxaOrig="8504" w:dyaOrig="1995" w14:anchorId="50B3EE06">
-          <v:shape id="_x0000_i1033" type="#_x0000_t75" style="width:398.5pt;height:93.75pt" o:ole="">
+          <v:shape id="_x0000_i1033" type="#_x0000_t75" style="width:398.2pt;height:93.9pt" o:ole="">
             <v:imagedata r:id="rId26" o:title=""/>
           </v:shape>
-          <o:OLEObject Type="Embed" ProgID="Word.OpenDocumentText.12" ShapeID="_x0000_i1033" DrawAspect="Content" ObjectID="_1749899671" r:id="rId27"/>
+          <o:OLEObject Type="Embed" ProgID="Word.OpenDocumentText.12" ShapeID="_x0000_i1033" DrawAspect="Content" ObjectID="_1749900663" r:id="rId27"/>
         </w:object>
       </w:r>
     </w:p>
@@ -5796,27 +5692,14 @@
       <w:r>
         <w:t xml:space="preserve">Código </w:t>
       </w:r>
-      <w:r>
-        <w:fldChar w:fldCharType="begin"/>
-      </w:r>
-      <w:r>
-        <w:instrText xml:space="preserve"> SEQ Código \* ARABIC </w:instrText>
-      </w:r>
-      <w:r>
-        <w:fldChar w:fldCharType="separate"/>
-      </w:r>
-      <w:r>
-        <w:rPr>
-          <w:noProof/>
-        </w:rPr>
-        <w:t>9</w:t>
-      </w:r>
-      <w:r>
-        <w:rPr>
-          <w:noProof/>
-        </w:rPr>
-        <w:fldChar w:fldCharType="end"/>
-      </w:r>
+      <w:fldSimple w:instr=" SEQ Código \* ARABIC ">
+        <w:r>
+          <w:rPr>
+            <w:noProof/>
+          </w:rPr>
+          <w:t>9</w:t>
+        </w:r>
+      </w:fldSimple>
       <w:r>
         <w:t xml:space="preserve"> - Cálculo do tempo máximo de finalização da </w:t>
       </w:r>
@@ -6802,10 +6685,10 @@
           <w:szCs w:val="24"/>
         </w:rPr>
         <w:object w:dxaOrig="8504" w:dyaOrig="6840" w14:anchorId="6D7B1B13">
-          <v:shape id="_x0000_i1034" type="#_x0000_t75" style="width:425.3pt;height:342.4pt" o:ole="">
+          <v:shape id="_x0000_i1034" type="#_x0000_t75" style="width:425.1pt;height:342.45pt" o:ole="">
             <v:imagedata r:id="rId28" o:title=""/>
           </v:shape>
-          <o:OLEObject Type="Embed" ProgID="Word.OpenDocumentText.12" ShapeID="_x0000_i1034" DrawAspect="Content" ObjectID="_1749899672" r:id="rId29"/>
+          <o:OLEObject Type="Embed" ProgID="Word.OpenDocumentText.12" ShapeID="_x0000_i1034" DrawAspect="Content" ObjectID="_1749900664" r:id="rId29"/>
         </w:object>
       </w:r>
     </w:p>
@@ -6822,27 +6705,14 @@
       <w:r>
         <w:t xml:space="preserve">Código </w:t>
       </w:r>
-      <w:r>
-        <w:fldChar w:fldCharType="begin"/>
-      </w:r>
-      <w:r>
-        <w:instrText xml:space="preserve"> SEQ Código \* ARABIC </w:instrText>
-      </w:r>
-      <w:r>
-        <w:fldChar w:fldCharType="separate"/>
-      </w:r>
-      <w:r>
-        <w:rPr>
-          <w:noProof/>
-        </w:rPr>
-        <w:t>10</w:t>
-      </w:r>
-      <w:r>
-        <w:rPr>
-          <w:noProof/>
-        </w:rPr>
-        <w:fldChar w:fldCharType="end"/>
-      </w:r>
+      <w:fldSimple w:instr=" SEQ Código \* ARABIC ">
+        <w:r>
+          <w:rPr>
+            <w:noProof/>
+          </w:rPr>
+          <w:t>10</w:t>
+        </w:r>
+      </w:fldSimple>
       <w:r>
         <w:t xml:space="preserve"> - Secção crítica</w:t>
       </w:r>
@@ -10228,27 +10098,14 @@
       <w:r>
         <w:t xml:space="preserve">Tabela </w:t>
       </w:r>
-      <w:r>
-        <w:fldChar w:fldCharType="begin"/>
-      </w:r>
-      <w:r>
-        <w:instrText xml:space="preserve"> SEQ Tabela \* ARABIC </w:instrText>
-      </w:r>
-      <w:r>
-        <w:fldChar w:fldCharType="separate"/>
-      </w:r>
-      <w:r>
-        <w:rPr>
-          <w:noProof/>
-        </w:rPr>
-        <w:t>1</w:t>
-      </w:r>
-      <w:r>
-        <w:rPr>
-          <w:noProof/>
-        </w:rPr>
-        <w:fldChar w:fldCharType="end"/>
-      </w:r>
+      <w:fldSimple w:instr=" SEQ Tabela \* ARABIC ">
+        <w:r>
+          <w:rPr>
+            <w:noProof/>
+          </w:rPr>
+          <w:t>1</w:t>
+        </w:r>
+      </w:fldSimple>
       <w:r>
         <w:t xml:space="preserve"> - Testes realizados ao algoritmo</w:t>
       </w:r>
@@ -10386,27 +10243,14 @@
       <w:r>
         <w:t xml:space="preserve">Figura </w:t>
       </w:r>
-      <w:r>
-        <w:fldChar w:fldCharType="begin"/>
-      </w:r>
-      <w:r>
-        <w:instrText xml:space="preserve"> SEQ Figura \* ARABIC </w:instrText>
-      </w:r>
-      <w:r>
-        <w:fldChar w:fldCharType="separate"/>
-      </w:r>
-      <w:r>
-        <w:rPr>
-          <w:noProof/>
-        </w:rPr>
-        <w:t>1</w:t>
-      </w:r>
-      <w:r>
-        <w:rPr>
-          <w:noProof/>
-        </w:rPr>
-        <w:fldChar w:fldCharType="end"/>
-      </w:r>
+      <w:fldSimple w:instr=" SEQ Figura \* ARABIC ">
+        <w:r>
+          <w:rPr>
+            <w:noProof/>
+          </w:rPr>
+          <w:t>1</w:t>
+        </w:r>
+      </w:fldSimple>
       <w:r>
         <w:t xml:space="preserve"> - </w:t>
       </w:r>
@@ -12121,27 +11965,14 @@
       <w:r>
         <w:t xml:space="preserve">Tabela </w:t>
       </w:r>
-      <w:r>
-        <w:fldChar w:fldCharType="begin"/>
-      </w:r>
-      <w:r>
-        <w:instrText xml:space="preserve"> SEQ Tabela \* ARABIC </w:instrText>
-      </w:r>
-      <w:r>
-        <w:fldChar w:fldCharType="separate"/>
-      </w:r>
-      <w:r>
-        <w:rPr>
-          <w:noProof/>
-        </w:rPr>
-        <w:t>2</w:t>
-      </w:r>
-      <w:r>
-        <w:rPr>
-          <w:noProof/>
-        </w:rPr>
-        <w:fldChar w:fldCharType="end"/>
-      </w:r>
+      <w:fldSimple w:instr=" SEQ Tabela \* ARABIC ">
+        <w:r>
+          <w:rPr>
+            <w:noProof/>
+          </w:rPr>
+          <w:t>2</w:t>
+        </w:r>
+      </w:fldSimple>
       <w:r>
         <w:t xml:space="preserve"> </w:t>
       </w:r>
@@ -12183,37 +12014,14 @@
           <w:sz w:val="24"/>
           <w:szCs w:val="24"/>
         </w:rPr>
-        <w:t>:</w:t>
-      </w:r>
-    </w:p>
-    <w:p>
-      <w:pPr>
-        <w:pStyle w:val="PargrafodaLista"/>
-        <w:numPr>
-          <w:ilvl w:val="0"/>
-          <w:numId w:val="11"/>
-        </w:numPr>
-        <w:jc w:val="both"/>
-        <w:rPr>
-          <w:sz w:val="24"/>
-          <w:szCs w:val="24"/>
-        </w:rPr>
-      </w:pPr>
-      <w:r>
-        <w:rPr>
-          <w:b/>
-          <w:bCs/>
-          <w:sz w:val="24"/>
-          <w:szCs w:val="24"/>
-        </w:rPr>
-        <w:t>Sequencial:</w:t>
-      </w:r>
-      <w:r>
-        <w:rPr>
-          <w:sz w:val="24"/>
-          <w:szCs w:val="24"/>
-        </w:rPr>
-        <w:t xml:space="preserve"> Nesse caso, não há paralelismo, pois a execução é feita de forma sequencial. Portanto, o </w:t>
+        <w:t>, o</w:t>
+      </w:r>
+      <w:r>
+        <w:rPr>
+          <w:sz w:val="24"/>
+          <w:szCs w:val="24"/>
+        </w:rPr>
+        <w:t xml:space="preserve">s valores de </w:t>
       </w:r>
       <w:proofErr w:type="spellStart"/>
       <w:r>
@@ -12221,7 +12029,7 @@
           <w:sz w:val="24"/>
           <w:szCs w:val="24"/>
         </w:rPr>
-        <w:t>Speedup</w:t>
+        <w:t>SpeedUp</w:t>
       </w:r>
       <w:proofErr w:type="spellEnd"/>
       <w:r>
@@ -12229,37 +12037,7 @@
           <w:sz w:val="24"/>
           <w:szCs w:val="24"/>
         </w:rPr>
-        <w:t xml:space="preserve"> é igual a 1, já que estamos a comparar o tempo sequencial com o próprio.</w:t>
-      </w:r>
-    </w:p>
-    <w:p>
-      <w:pPr>
-        <w:pStyle w:val="PargrafodaLista"/>
-        <w:numPr>
-          <w:ilvl w:val="0"/>
-          <w:numId w:val="11"/>
-        </w:numPr>
-        <w:jc w:val="both"/>
-        <w:rPr>
-          <w:sz w:val="24"/>
-          <w:szCs w:val="24"/>
-        </w:rPr>
-      </w:pPr>
-      <w:r>
-        <w:rPr>
-          <w:b/>
-          <w:bCs/>
-          <w:sz w:val="24"/>
-          <w:szCs w:val="24"/>
-        </w:rPr>
-        <w:t>P1:</w:t>
-      </w:r>
-      <w:r>
-        <w:rPr>
-          <w:sz w:val="24"/>
-          <w:szCs w:val="24"/>
-        </w:rPr>
-        <w:t xml:space="preserve"> Com uma única </w:t>
+        <w:t xml:space="preserve"> não são os esperados, com o aumento das </w:t>
       </w:r>
       <w:proofErr w:type="spellStart"/>
       <w:r>
@@ -12267,7 +12045,7 @@
           <w:sz w:val="24"/>
           <w:szCs w:val="24"/>
         </w:rPr>
-        <w:t>thread</w:t>
+        <w:t>Threads</w:t>
       </w:r>
       <w:proofErr w:type="spellEnd"/>
       <w:r>
@@ -12275,7 +12053,14 @@
           <w:sz w:val="24"/>
           <w:szCs w:val="24"/>
         </w:rPr>
-        <w:t xml:space="preserve"> (P1), o tempo de execução diminui para 0,003 segundos, tendo como resultado um </w:t>
+        <w:t xml:space="preserve"> </w:t>
+      </w:r>
+      <w:r>
+        <w:rPr>
+          <w:sz w:val="24"/>
+          <w:szCs w:val="24"/>
+        </w:rPr>
+        <w:t xml:space="preserve">era esperado um aumento também do </w:t>
       </w:r>
       <w:proofErr w:type="spellStart"/>
       <w:r>
@@ -12283,7 +12068,7 @@
           <w:sz w:val="24"/>
           <w:szCs w:val="24"/>
         </w:rPr>
-        <w:t>Speedup</w:t>
+        <w:t>SpeedUp</w:t>
       </w:r>
       <w:proofErr w:type="spellEnd"/>
       <w:r>
@@ -12291,458 +12076,21 @@
           <w:sz w:val="24"/>
           <w:szCs w:val="24"/>
         </w:rPr>
-        <w:t xml:space="preserve"> de 5,3 em relação ao tempo sequencial. Isso ocorre porque o processamento paralelo pode dividir o trabalho em várias tarefas, reduzindo o tempo de execução.</w:t>
-      </w:r>
-    </w:p>
-    <w:p>
-      <w:pPr>
-        <w:pStyle w:val="PargrafodaLista"/>
-        <w:numPr>
-          <w:ilvl w:val="0"/>
-          <w:numId w:val="11"/>
-        </w:numPr>
-        <w:jc w:val="both"/>
-        <w:rPr>
-          <w:sz w:val="24"/>
-          <w:szCs w:val="24"/>
-        </w:rPr>
-      </w:pPr>
-      <w:r>
-        <w:rPr>
-          <w:b/>
-          <w:bCs/>
-          <w:sz w:val="24"/>
-          <w:szCs w:val="24"/>
-        </w:rPr>
-        <w:t>P2:</w:t>
-      </w:r>
-      <w:r>
-        <w:rPr>
-          <w:sz w:val="24"/>
-          <w:szCs w:val="24"/>
-        </w:rPr>
-        <w:t xml:space="preserve"> Com duas </w:t>
-      </w:r>
-      <w:proofErr w:type="spellStart"/>
-      <w:r>
-        <w:rPr>
-          <w:sz w:val="24"/>
-          <w:szCs w:val="24"/>
-        </w:rPr>
-        <w:t>threads</w:t>
-      </w:r>
-      <w:proofErr w:type="spellEnd"/>
-      <w:r>
-        <w:rPr>
-          <w:sz w:val="24"/>
-          <w:szCs w:val="24"/>
-        </w:rPr>
-        <w:t xml:space="preserve"> (P2), o tempo de execução aumenta para 0,008 segundos, tendo como resultado um </w:t>
-      </w:r>
-      <w:proofErr w:type="spellStart"/>
-      <w:r>
-        <w:rPr>
-          <w:sz w:val="24"/>
-          <w:szCs w:val="24"/>
-        </w:rPr>
-        <w:t>Speedup</w:t>
-      </w:r>
-      <w:proofErr w:type="spellEnd"/>
-      <w:r>
-        <w:rPr>
-          <w:sz w:val="24"/>
-          <w:szCs w:val="24"/>
-        </w:rPr>
-        <w:t xml:space="preserve"> de 2 em relação ao tempo sequencial. Nesse caso, a adição de uma segunda </w:t>
-      </w:r>
-      <w:proofErr w:type="spellStart"/>
-      <w:r>
-        <w:rPr>
-          <w:sz w:val="24"/>
-          <w:szCs w:val="24"/>
-        </w:rPr>
-        <w:t>thread</w:t>
-      </w:r>
-      <w:proofErr w:type="spellEnd"/>
-      <w:r>
-        <w:rPr>
-          <w:sz w:val="24"/>
-          <w:szCs w:val="24"/>
-        </w:rPr>
-        <w:t xml:space="preserve"> pode ter causado algum </w:t>
-      </w:r>
-      <w:proofErr w:type="spellStart"/>
-      <w:r>
-        <w:rPr>
-          <w:sz w:val="24"/>
-          <w:szCs w:val="24"/>
-        </w:rPr>
-        <w:t>overhead</w:t>
-      </w:r>
-      <w:proofErr w:type="spellEnd"/>
-      <w:r>
-        <w:rPr>
-          <w:sz w:val="24"/>
-          <w:szCs w:val="24"/>
-        </w:rPr>
-        <w:t xml:space="preserve">, como a necessidade de sincronização entre as </w:t>
-      </w:r>
-      <w:proofErr w:type="spellStart"/>
-      <w:r>
-        <w:rPr>
-          <w:sz w:val="24"/>
-          <w:szCs w:val="24"/>
-        </w:rPr>
-        <w:t>threads</w:t>
-      </w:r>
-      <w:proofErr w:type="spellEnd"/>
-      <w:r>
-        <w:rPr>
-          <w:sz w:val="24"/>
-          <w:szCs w:val="24"/>
-        </w:rPr>
-        <w:t xml:space="preserve"> ou a divisão menos eficiente do trabalho.</w:t>
-      </w:r>
-    </w:p>
-    <w:p>
-      <w:pPr>
-        <w:pStyle w:val="PargrafodaLista"/>
-        <w:numPr>
-          <w:ilvl w:val="0"/>
-          <w:numId w:val="11"/>
-        </w:numPr>
-        <w:jc w:val="both"/>
-        <w:rPr>
-          <w:sz w:val="24"/>
-          <w:szCs w:val="24"/>
-        </w:rPr>
-      </w:pPr>
-      <w:r>
-        <w:rPr>
-          <w:b/>
-          <w:bCs/>
-          <w:sz w:val="24"/>
-          <w:szCs w:val="24"/>
-        </w:rPr>
-        <w:t>P3:</w:t>
-      </w:r>
-      <w:r>
-        <w:rPr>
-          <w:sz w:val="24"/>
-          <w:szCs w:val="24"/>
-        </w:rPr>
-        <w:t xml:space="preserve"> Com três </w:t>
-      </w:r>
-      <w:proofErr w:type="spellStart"/>
-      <w:r>
-        <w:rPr>
-          <w:sz w:val="24"/>
-          <w:szCs w:val="24"/>
-        </w:rPr>
-        <w:t>threads</w:t>
-      </w:r>
-      <w:proofErr w:type="spellEnd"/>
-      <w:r>
-        <w:rPr>
-          <w:sz w:val="24"/>
-          <w:szCs w:val="24"/>
-        </w:rPr>
-        <w:t xml:space="preserve"> (P3), o tempo de execução aumenta ainda mais para 0,014 segundos, tendo como resultado um </w:t>
-      </w:r>
-      <w:proofErr w:type="spellStart"/>
-      <w:r>
-        <w:rPr>
-          <w:sz w:val="24"/>
-          <w:szCs w:val="24"/>
-        </w:rPr>
-        <w:t>Speedup</w:t>
-      </w:r>
-      <w:proofErr w:type="spellEnd"/>
-      <w:r>
-        <w:rPr>
-          <w:sz w:val="24"/>
-          <w:szCs w:val="24"/>
-        </w:rPr>
-        <w:t xml:space="preserve"> de apenas 1,1 em relação ao tempo sequencial. Aqui, o aumento no tempo de execução pode ser explicado pela sobrecarga adicional causada pela coordenação e sincronização de três </w:t>
-      </w:r>
-      <w:proofErr w:type="spellStart"/>
-      <w:r>
-        <w:rPr>
-          <w:sz w:val="24"/>
-          <w:szCs w:val="24"/>
-        </w:rPr>
-        <w:t>threads</w:t>
-      </w:r>
-      <w:proofErr w:type="spellEnd"/>
-      <w:r>
-        <w:rPr>
-          <w:sz w:val="24"/>
-          <w:szCs w:val="24"/>
-        </w:rPr>
-        <w:t>, o que pode ter reduzido a eficiência do paralelismo.</w:t>
-      </w:r>
-    </w:p>
-    <w:p>
-      <w:pPr>
-        <w:pStyle w:val="PargrafodaLista"/>
-        <w:numPr>
-          <w:ilvl w:val="0"/>
-          <w:numId w:val="11"/>
-        </w:numPr>
-        <w:jc w:val="both"/>
-        <w:rPr>
-          <w:sz w:val="24"/>
-          <w:szCs w:val="24"/>
-        </w:rPr>
-      </w:pPr>
-      <w:r>
-        <w:rPr>
-          <w:b/>
-          <w:bCs/>
-          <w:sz w:val="24"/>
-          <w:szCs w:val="24"/>
-        </w:rPr>
-        <w:lastRenderedPageBreak/>
-        <w:t>P4:</w:t>
-      </w:r>
-      <w:r>
-        <w:rPr>
-          <w:sz w:val="24"/>
-          <w:szCs w:val="24"/>
-        </w:rPr>
-        <w:t xml:space="preserve"> Com quatro </w:t>
-      </w:r>
-      <w:proofErr w:type="spellStart"/>
-      <w:r>
-        <w:rPr>
-          <w:sz w:val="24"/>
-          <w:szCs w:val="24"/>
-        </w:rPr>
-        <w:t>threads</w:t>
-      </w:r>
-      <w:proofErr w:type="spellEnd"/>
-      <w:r>
-        <w:rPr>
-          <w:sz w:val="24"/>
-          <w:szCs w:val="24"/>
-        </w:rPr>
-        <w:t xml:space="preserve"> (P4), o tempo de execução diminui novamente para 0,006 segundos tendo como resultado um </w:t>
-      </w:r>
-      <w:proofErr w:type="spellStart"/>
-      <w:r>
-        <w:rPr>
-          <w:sz w:val="24"/>
-          <w:szCs w:val="24"/>
-        </w:rPr>
-        <w:t>Speedup</w:t>
-      </w:r>
-      <w:proofErr w:type="spellEnd"/>
-      <w:r>
-        <w:rPr>
-          <w:sz w:val="24"/>
-          <w:szCs w:val="24"/>
-        </w:rPr>
-        <w:t xml:space="preserve"> de 2,7 em relação ao tempo sequencial. A adição de mais uma </w:t>
-      </w:r>
-      <w:proofErr w:type="spellStart"/>
-      <w:r>
-        <w:rPr>
-          <w:sz w:val="24"/>
-          <w:szCs w:val="24"/>
-        </w:rPr>
-        <w:t>thread</w:t>
-      </w:r>
-      <w:proofErr w:type="spellEnd"/>
-      <w:r>
-        <w:rPr>
-          <w:sz w:val="24"/>
-          <w:szCs w:val="24"/>
-        </w:rPr>
-        <w:t xml:space="preserve"> pode ter permitido uma divisão mais eficiente do trabalho levando a um melhor desempenho.</w:t>
-      </w:r>
-    </w:p>
-    <w:p>
-      <w:pPr>
-        <w:pStyle w:val="PargrafodaLista"/>
-        <w:numPr>
-          <w:ilvl w:val="0"/>
-          <w:numId w:val="11"/>
-        </w:numPr>
-        <w:jc w:val="both"/>
-        <w:rPr>
-          <w:sz w:val="24"/>
-          <w:szCs w:val="24"/>
-        </w:rPr>
-      </w:pPr>
-      <w:r>
-        <w:rPr>
-          <w:b/>
-          <w:bCs/>
-          <w:sz w:val="24"/>
-          <w:szCs w:val="24"/>
-        </w:rPr>
-        <w:t>P5</w:t>
-      </w:r>
-      <w:r>
-        <w:rPr>
-          <w:b/>
-          <w:bCs/>
-          <w:sz w:val="24"/>
-          <w:szCs w:val="24"/>
-        </w:rPr>
-        <w:t xml:space="preserve">: </w:t>
-      </w:r>
-      <w:r>
-        <w:rPr>
-          <w:sz w:val="24"/>
-          <w:szCs w:val="24"/>
-        </w:rPr>
-        <w:t xml:space="preserve">Com cinco </w:t>
-      </w:r>
-      <w:proofErr w:type="spellStart"/>
-      <w:r>
-        <w:rPr>
-          <w:sz w:val="24"/>
-          <w:szCs w:val="24"/>
-        </w:rPr>
-        <w:t>threads</w:t>
-      </w:r>
-      <w:proofErr w:type="spellEnd"/>
-      <w:r>
-        <w:rPr>
-          <w:sz w:val="24"/>
-          <w:szCs w:val="24"/>
-        </w:rPr>
-        <w:t xml:space="preserve"> (P5), o tempo de execução aumenta um pouco para 0,01 segundos, tendo como resultado um </w:t>
-      </w:r>
-      <w:proofErr w:type="spellStart"/>
-      <w:r>
-        <w:rPr>
-          <w:sz w:val="24"/>
-          <w:szCs w:val="24"/>
-        </w:rPr>
-        <w:t>Speedup</w:t>
-      </w:r>
-      <w:proofErr w:type="spellEnd"/>
-      <w:r>
-        <w:rPr>
-          <w:sz w:val="24"/>
-          <w:szCs w:val="24"/>
-        </w:rPr>
-        <w:t xml:space="preserve"> de 1,6 em relação ao tempo sequencial. A adição de uma quinta </w:t>
-      </w:r>
-      <w:proofErr w:type="spellStart"/>
-      <w:r>
-        <w:rPr>
-          <w:sz w:val="24"/>
-          <w:szCs w:val="24"/>
-        </w:rPr>
-        <w:t>thread</w:t>
-      </w:r>
-      <w:proofErr w:type="spellEnd"/>
-      <w:r>
-        <w:rPr>
-          <w:sz w:val="24"/>
-          <w:szCs w:val="24"/>
-        </w:rPr>
-        <w:t xml:space="preserve"> pode ter causado uma sobrecarga adicional e talvez não tenha sido tão eficiente quanto a adição da quarta </w:t>
-      </w:r>
-      <w:proofErr w:type="spellStart"/>
-      <w:r>
-        <w:rPr>
-          <w:sz w:val="24"/>
-          <w:szCs w:val="24"/>
-        </w:rPr>
-        <w:t>thread</w:t>
-      </w:r>
-      <w:proofErr w:type="spellEnd"/>
+        <w:t xml:space="preserve"> como isso não foi o verificado um dos motivos será</w:t>
+      </w:r>
+      <w:r>
+        <w:rPr>
+          <w:sz w:val="24"/>
+          <w:szCs w:val="24"/>
+        </w:rPr>
+        <w:t xml:space="preserve"> problemas no paralelismo do código</w:t>
+      </w:r>
       <w:r>
         <w:rPr>
           <w:sz w:val="24"/>
           <w:szCs w:val="24"/>
         </w:rPr>
         <w:t>.</w:t>
-      </w:r>
-    </w:p>
-    <w:p>
-      <w:pPr>
-        <w:pStyle w:val="PargrafodaLista"/>
-        <w:numPr>
-          <w:ilvl w:val="0"/>
-          <w:numId w:val="11"/>
-        </w:numPr>
-        <w:jc w:val="both"/>
-      </w:pPr>
-      <w:r>
-        <w:rPr>
-          <w:b/>
-          <w:bCs/>
-          <w:sz w:val="24"/>
-          <w:szCs w:val="24"/>
-        </w:rPr>
-        <w:t>P6:</w:t>
-      </w:r>
-      <w:r>
-        <w:rPr>
-          <w:sz w:val="24"/>
-          <w:szCs w:val="24"/>
-        </w:rPr>
-        <w:t xml:space="preserve"> </w:t>
-      </w:r>
-      <w:r>
-        <w:rPr>
-          <w:sz w:val="24"/>
-          <w:szCs w:val="24"/>
-        </w:rPr>
-        <w:t xml:space="preserve">Com seis </w:t>
-      </w:r>
-      <w:proofErr w:type="spellStart"/>
-      <w:r>
-        <w:rPr>
-          <w:sz w:val="24"/>
-          <w:szCs w:val="24"/>
-        </w:rPr>
-        <w:t>threads</w:t>
-      </w:r>
-      <w:proofErr w:type="spellEnd"/>
-      <w:r>
-        <w:rPr>
-          <w:sz w:val="24"/>
-          <w:szCs w:val="24"/>
-        </w:rPr>
-        <w:t xml:space="preserve"> (P6), o tempo de execução diminui para 0,004 segundos, tendo como resultado um </w:t>
-      </w:r>
-      <w:proofErr w:type="spellStart"/>
-      <w:r>
-        <w:rPr>
-          <w:sz w:val="24"/>
-          <w:szCs w:val="24"/>
-        </w:rPr>
-        <w:t>Speedup</w:t>
-      </w:r>
-      <w:proofErr w:type="spellEnd"/>
-      <w:r>
-        <w:rPr>
-          <w:sz w:val="24"/>
-          <w:szCs w:val="24"/>
-        </w:rPr>
-        <w:t xml:space="preserve"> de 4 em relação ao tempo sequencial. A adição da sexta </w:t>
-      </w:r>
-      <w:proofErr w:type="spellStart"/>
-      <w:r>
-        <w:rPr>
-          <w:sz w:val="24"/>
-          <w:szCs w:val="24"/>
-        </w:rPr>
-        <w:t>thread</w:t>
-      </w:r>
-      <w:proofErr w:type="spellEnd"/>
-      <w:r>
-        <w:rPr>
-          <w:sz w:val="24"/>
-          <w:szCs w:val="24"/>
-        </w:rPr>
-        <w:t xml:space="preserve"> parece ter levado a um melhor desempenho, e permitiu uma divisão mais eficiente do trabalho.</w:t>
       </w:r>
     </w:p>
     <w:p>
@@ -12755,9 +12103,9 @@
           <w:noProof/>
         </w:rPr>
         <w:drawing>
-          <wp:inline distT="0" distB="0" distL="0" distR="0" wp14:anchorId="1C2CCF25" wp14:editId="7E1380F9">
-            <wp:extent cx="4572000" cy="2819400"/>
-            <wp:effectExtent l="0" t="0" r="0" b="0"/>
+          <wp:inline distT="0" distB="0" distL="0" distR="0" wp14:anchorId="1C2CCF25" wp14:editId="581FC97E">
+            <wp:extent cx="4253948" cy="2528515"/>
+            <wp:effectExtent l="0" t="0" r="13335" b="5715"/>
             <wp:docPr id="1000815738" name="Gráfico 1">
               <a:extLst xmlns:a="http://schemas.openxmlformats.org/drawingml/2006/main">
                 <a:ext uri="{FF2B5EF4-FFF2-40B4-BE49-F238E27FC236}">
@@ -12784,30 +12132,14 @@
       <w:r>
         <w:t xml:space="preserve">Figura </w:t>
       </w:r>
-      <w:r>
-        <w:fldChar w:fldCharType="begin"/>
-      </w:r>
-      <w:r>
-        <w:instrText xml:space="preserve"> S</w:instrText>
-      </w:r>
-      <w:r>
-        <w:instrText xml:space="preserve">EQ Figura \* ARABIC </w:instrText>
-      </w:r>
-      <w:r>
-        <w:fldChar w:fldCharType="separate"/>
-      </w:r>
-      <w:r>
-        <w:rPr>
-          <w:noProof/>
-        </w:rPr>
-        <w:t>2</w:t>
-      </w:r>
-      <w:r>
-        <w:rPr>
-          <w:noProof/>
-        </w:rPr>
-        <w:fldChar w:fldCharType="end"/>
-      </w:r>
+      <w:fldSimple w:instr=" SEQ Figura \* ARABIC ">
+        <w:r>
+          <w:rPr>
+            <w:noProof/>
+          </w:rPr>
+          <w:t>2</w:t>
+        </w:r>
+      </w:fldSimple>
       <w:r>
         <w:t xml:space="preserve"> </w:t>
       </w:r>
@@ -12820,12 +12152,6 @@
       </w:r>
       <w:bookmarkEnd w:id="41"/>
       <w:proofErr w:type="spellEnd"/>
-    </w:p>
-    <w:p>
-      <w:pPr>
-        <w:pStyle w:val="Ttulo1"/>
-        <w:ind w:left="720"/>
-      </w:pPr>
     </w:p>
     <w:p>
       <w:pPr>
@@ -12836,9 +12162,6 @@
           <w:szCs w:val="32"/>
         </w:rPr>
       </w:pPr>
-      <w:r>
-        <w:br w:type="page"/>
-      </w:r>
     </w:p>
     <w:p>
       <w:pPr>
@@ -13069,27 +12392,14 @@
       <w:r>
         <w:t xml:space="preserve">Figura </w:t>
       </w:r>
-      <w:r>
-        <w:fldChar w:fldCharType="begin"/>
-      </w:r>
-      <w:r>
-        <w:instrText xml:space="preserve"> SEQ Figura \* ARABIC </w:instrText>
-      </w:r>
-      <w:r>
-        <w:fldChar w:fldCharType="separate"/>
-      </w:r>
-      <w:r>
-        <w:rPr>
-          <w:noProof/>
-        </w:rPr>
-        <w:t>3</w:t>
-      </w:r>
-      <w:r>
-        <w:rPr>
-          <w:noProof/>
-        </w:rPr>
-        <w:fldChar w:fldCharType="end"/>
-      </w:r>
+      <w:fldSimple w:instr=" SEQ Figura \* ARABIC ">
+        <w:r>
+          <w:rPr>
+            <w:noProof/>
+          </w:rPr>
+          <w:t>3</w:t>
+        </w:r>
+      </w:fldSimple>
       <w:r>
         <w:t xml:space="preserve"> - Resultado das implementações</w:t>
       </w:r>
@@ -13198,7 +12508,7 @@
 </file>
 
 <file path=word/numbering.xml><?xml version="1.0" encoding="utf-8"?>
-<w:numbering xmlns:wpc="http://schemas.microsoft.com/office/word/2010/wordprocessingCanvas" xmlns:cx="http://schemas.microsoft.com/office/drawing/2014/chartex" xmlns:cx1="http://schemas.microsoft.com/office/drawing/2015/9/8/chartex" xmlns:cx2="http://schemas.microsoft.com/office/drawing/2015/10/21/chartex" xmlns:cx3="http://schemas.microsoft.com/office/drawing/2016/5/9/chartex" xmlns:cx4="http://schemas.microsoft.com/office/drawing/2016/5/10/chartex" xmlns:cx5="http://schemas.microsoft.com/office/drawing/2016/5/11/chartex" xmlns:cx6="http://schemas.microsoft.com/office/drawing/2016/5/12/chartex" xmlns:cx7="http://schemas.microsoft.com/office/drawing/2016/5/13/chartex" xmlns:cx8="http://schemas.microsoft.com/office/drawing/2016/5/14/chartex" xmlns:mc="http://schemas.openxmlformats.org/markup-compatibility/2006" xmlns:aink="http://schemas.microsoft.com/office/drawing/2016/ink" xmlns:am3d="http://schemas.microsoft.com/office/drawing/2017/model3d" xmlns:o="urn:schemas-microsoft-com:office:office" xmlns:r="http://schemas.openxmlformats.org/officeDocument/2006/relationships" xmlns:m="http://schemas.openxmlformats.org/officeDocument/2006/math" xmlns:v="urn:schemas-microsoft-com:vml" xmlns:wp14="http://schemas.microsoft.com/office/word/2010/wordprocessingDrawing" xmlns:wp="http://schemas.openxmlformats.org/drawingml/2006/wordprocessingDrawing" xmlns:w10="urn:schemas-microsoft-com:office:word" xmlns:w="http://schemas.openxmlformats.org/wordprocessingml/2006/main" xmlns:w14="http://schemas.microsoft.com/office/word/2010/wordml" xmlns:w15="http://schemas.microsoft.com/office/word/2012/wordml" xmlns:w16cex="http://schemas.microsoft.com/office/word/2018/wordml/cex" xmlns:w16cid="http://schemas.microsoft.com/office/word/2016/wordml/cid" xmlns:w16="http://schemas.microsoft.com/office/word/2018/wordml" xmlns:w16se="http://schemas.microsoft.com/office/word/2015/wordml/symex" xmlns:wpg="http://schemas.microsoft.com/office/word/2010/wordprocessingGroup" xmlns:wpi="http://schemas.microsoft.com/office/word/2010/wordprocessingInk" xmlns:wne="http://schemas.microsoft.com/office/word/2006/wordml" xmlns:wps="http://schemas.microsoft.com/office/word/2010/wordprocessingShape" mc:Ignorable="w14 w15 w16se w16cid w16 w16cex wp14">
+<w:numbering xmlns:wpc="http://schemas.microsoft.com/office/word/2010/wordprocessingCanvas" xmlns:cx="http://schemas.microsoft.com/office/drawing/2014/chartex" xmlns:cx1="http://schemas.microsoft.com/office/drawing/2015/9/8/chartex" xmlns:cx2="http://schemas.microsoft.com/office/drawing/2015/10/21/chartex" xmlns:cx3="http://schemas.microsoft.com/office/drawing/2016/5/9/chartex" xmlns:cx4="http://schemas.microsoft.com/office/drawing/2016/5/10/chartex" xmlns:cx5="http://schemas.microsoft.com/office/drawing/2016/5/11/chartex" xmlns:cx6="http://schemas.microsoft.com/office/drawing/2016/5/12/chartex" xmlns:cx7="http://schemas.microsoft.com/office/drawing/2016/5/13/chartex" xmlns:cx8="http://schemas.microsoft.com/office/drawing/2016/5/14/chartex" xmlns:mc="http://schemas.openxmlformats.org/markup-compatibility/2006" xmlns:aink="http://schemas.microsoft.com/office/drawing/2016/ink" xmlns:am3d="http://schemas.microsoft.com/office/drawing/2017/model3d" xmlns:o="urn:schemas-microsoft-com:office:office" xmlns:oel="http://schemas.microsoft.com/office/2019/extlst" xmlns:r="http://schemas.openxmlformats.org/officeDocument/2006/relationships" xmlns:m="http://schemas.openxmlformats.org/officeDocument/2006/math" xmlns:v="urn:schemas-microsoft-com:vml" xmlns:wp14="http://schemas.microsoft.com/office/word/2010/wordprocessingDrawing" xmlns:wp="http://schemas.openxmlformats.org/drawingml/2006/wordprocessingDrawing" xmlns:w10="urn:schemas-microsoft-com:office:word" xmlns:w="http://schemas.openxmlformats.org/wordprocessingml/2006/main" xmlns:w14="http://schemas.microsoft.com/office/word/2010/wordml" xmlns:w15="http://schemas.microsoft.com/office/word/2012/wordml" xmlns:w16cex="http://schemas.microsoft.com/office/word/2018/wordml/cex" xmlns:w16cid="http://schemas.microsoft.com/office/word/2016/wordml/cid" xmlns:w16="http://schemas.microsoft.com/office/word/2018/wordml" xmlns:w16sdtdh="http://schemas.microsoft.com/office/word/2020/wordml/sdtdatahash" xmlns:w16se="http://schemas.microsoft.com/office/word/2015/wordml/symex" xmlns:wpg="http://schemas.microsoft.com/office/word/2010/wordprocessingGroup" xmlns:wpi="http://schemas.microsoft.com/office/word/2010/wordprocessingInk" xmlns:wne="http://schemas.microsoft.com/office/word/2006/wordml" xmlns:wps="http://schemas.microsoft.com/office/word/2010/wordprocessingShape" mc:Ignorable="w14 w15 w16se w16cid w16 w16cex w16sdtdh wp14">
   <w:abstractNum w:abstractNumId="0" w15:restartNumberingAfterBreak="0">
     <w:nsid w:val="102D4172"/>
     <w:multiLevelType w:val="hybridMultilevel"/>
@@ -14402,44 +13712,44 @@
       </w:rPr>
     </w:lvl>
   </w:abstractNum>
-  <w:num w:numId="1">
+  <w:num w:numId="1" w16cid:durableId="427779615">
     <w:abstractNumId w:val="6"/>
   </w:num>
-  <w:num w:numId="2">
+  <w:num w:numId="2" w16cid:durableId="1004935138">
     <w:abstractNumId w:val="7"/>
   </w:num>
-  <w:num w:numId="3">
+  <w:num w:numId="3" w16cid:durableId="1593540308">
     <w:abstractNumId w:val="1"/>
   </w:num>
-  <w:num w:numId="4">
+  <w:num w:numId="4" w16cid:durableId="1729038481">
     <w:abstractNumId w:val="9"/>
   </w:num>
-  <w:num w:numId="5">
+  <w:num w:numId="5" w16cid:durableId="93937911">
     <w:abstractNumId w:val="10"/>
   </w:num>
-  <w:num w:numId="6">
+  <w:num w:numId="6" w16cid:durableId="155077519">
     <w:abstractNumId w:val="4"/>
   </w:num>
-  <w:num w:numId="7">
+  <w:num w:numId="7" w16cid:durableId="1069768178">
     <w:abstractNumId w:val="8"/>
   </w:num>
-  <w:num w:numId="8">
+  <w:num w:numId="8" w16cid:durableId="959528406">
     <w:abstractNumId w:val="2"/>
   </w:num>
-  <w:num w:numId="9">
+  <w:num w:numId="9" w16cid:durableId="642272055">
     <w:abstractNumId w:val="0"/>
   </w:num>
-  <w:num w:numId="10">
+  <w:num w:numId="10" w16cid:durableId="531697248">
     <w:abstractNumId w:val="3"/>
   </w:num>
-  <w:num w:numId="11">
+  <w:num w:numId="11" w16cid:durableId="1403676656">
     <w:abstractNumId w:val="5"/>
   </w:num>
 </w:numbering>
 </file>
 
 <file path=word/styles.xml><?xml version="1.0" encoding="utf-8"?>
-<w:styles xmlns:mc="http://schemas.openxmlformats.org/markup-compatibility/2006" xmlns:r="http://schemas.openxmlformats.org/officeDocument/2006/relationships" xmlns:w="http://schemas.openxmlformats.org/wordprocessingml/2006/main" xmlns:w14="http://schemas.microsoft.com/office/word/2010/wordml" xmlns:w15="http://schemas.microsoft.com/office/word/2012/wordml" xmlns:w16cex="http://schemas.microsoft.com/office/word/2018/wordml/cex" xmlns:w16cid="http://schemas.microsoft.com/office/word/2016/wordml/cid" xmlns:w16="http://schemas.microsoft.com/office/word/2018/wordml" xmlns:w16se="http://schemas.microsoft.com/office/word/2015/wordml/symex" mc:Ignorable="w14 w15 w16se w16cid w16 w16cex">
+<w:styles xmlns:mc="http://schemas.openxmlformats.org/markup-compatibility/2006" xmlns:r="http://schemas.openxmlformats.org/officeDocument/2006/relationships" xmlns:w="http://schemas.openxmlformats.org/wordprocessingml/2006/main" xmlns:w14="http://schemas.microsoft.com/office/word/2010/wordml" xmlns:w15="http://schemas.microsoft.com/office/word/2012/wordml" xmlns:w16cex="http://schemas.microsoft.com/office/word/2018/wordml/cex" xmlns:w16cid="http://schemas.microsoft.com/office/word/2016/wordml/cid" xmlns:w16="http://schemas.microsoft.com/office/word/2018/wordml" xmlns:w16sdtdh="http://schemas.microsoft.com/office/word/2020/wordml/sdtdatahash" xmlns:w16se="http://schemas.microsoft.com/office/word/2015/wordml/symex" mc:Ignorable="w14 w15 w16se w16cid w16 w16cex w16sdtdh">
   <w:docDefaults>
     <w:rPrDefault>
       <w:rPr>
@@ -15671,7 +14981,17 @@
     </c:title>
     <c:autoTitleDeleted val="0"/>
     <c:plotArea>
-      <c:layout/>
+      <c:layout>
+        <c:manualLayout>
+          <c:layoutTarget val="inner"/>
+          <c:xMode val="edge"/>
+          <c:yMode val="edge"/>
+          <c:x val="8.2261592300962375E-2"/>
+          <c:y val="0.28418918918918923"/>
+          <c:w val="0.85662729658792647"/>
+          <c:h val="0.63291303114137765"/>
+        </c:manualLayout>
+      </c:layout>
       <c:lineChart>
         <c:grouping val="standard"/>
         <c:varyColors val="0"/>
@@ -17464,6 +16784,19 @@
 </file>
 
 <file path=customXml/item2.xml><?xml version="1.0" encoding="utf-8"?>
+<b:Sources xmlns:b="http://schemas.openxmlformats.org/officeDocument/2006/bibliography" xmlns="http://schemas.openxmlformats.org/officeDocument/2006/bibliography" SelectedStyle="\APASixthEditionOfficeOnline.xsl" StyleName="APA" Version="6"/>
+</file>
+
+<file path=customXml/item3.xml><?xml version="1.0" encoding="utf-8"?>
+<?mso-contentType ?>
+<FormTemplates xmlns="http://schemas.microsoft.com/sharepoint/v3/contenttype/forms">
+  <Display>DocumentLibraryForm</Display>
+  <Edit>DocumentLibraryForm</Edit>
+  <New>DocumentLibraryForm</New>
+</FormTemplates>
+</file>
+
+<file path=customXml/item4.xml><?xml version="1.0" encoding="utf-8"?>
 <ct:contentTypeSchema xmlns:ct="http://schemas.microsoft.com/office/2006/metadata/contentType" xmlns:ma="http://schemas.microsoft.com/office/2006/metadata/properties/metaAttributes" ct:_="" ma:_="" ma:contentTypeName="Document" ma:contentTypeID="0x01010036DC66C95C9B6F418CA4CE5F4CEE3545" ma:contentTypeVersion="12" ma:contentTypeDescription="Create a new document." ma:contentTypeScope="" ma:versionID="b340a65a35e87b596e1aa7228878240c">
   <xsd:schema xmlns:xsd="http://www.w3.org/2001/XMLSchema" xmlns:xs="http://www.w3.org/2001/XMLSchema" xmlns:p="http://schemas.microsoft.com/office/2006/metadata/properties" xmlns:ns3="9ef6c061-531b-4450-8c82-5b38638694dd" xmlns:ns4="16d33841-8d78-4f3c-a3ff-af6bb27fa5e4" targetNamespace="http://schemas.microsoft.com/office/2006/metadata/properties" ma:root="true" ma:fieldsID="0d2957bf09ad4403db47dc0ace3bc703" ns3:_="" ns4:_="">
     <xsd:import namespace="9ef6c061-531b-4450-8c82-5b38638694dd"/>
@@ -17678,19 +17011,6 @@
 </ct:contentTypeSchema>
 </file>
 
-<file path=customXml/item3.xml><?xml version="1.0" encoding="utf-8"?>
-<?mso-contentType ?>
-<FormTemplates xmlns="http://schemas.microsoft.com/sharepoint/v3/contenttype/forms">
-  <Display>DocumentLibraryForm</Display>
-  <Edit>DocumentLibraryForm</Edit>
-  <New>DocumentLibraryForm</New>
-</FormTemplates>
-</file>
-
-<file path=customXml/item4.xml><?xml version="1.0" encoding="utf-8"?>
-<b:Sources xmlns:b="http://schemas.openxmlformats.org/officeDocument/2006/bibliography" xmlns="http://schemas.openxmlformats.org/officeDocument/2006/bibliography" SelectedStyle="\APASixthEditionOfficeOnline.xsl" StyleName="APA" Version="6"/>
-</file>
-
 <file path=customXml/itemProps1.xml><?xml version="1.0" encoding="utf-8"?>
 <ds:datastoreItem xmlns:ds="http://schemas.openxmlformats.org/officeDocument/2006/customXml" ds:itemID="{FA25F1BF-4F4A-4E07-B1F6-D4175DEECABF}">
   <ds:schemaRefs>
@@ -17702,6 +17022,22 @@
 </file>
 
 <file path=customXml/itemProps2.xml><?xml version="1.0" encoding="utf-8"?>
+<ds:datastoreItem xmlns:ds="http://schemas.openxmlformats.org/officeDocument/2006/customXml" ds:itemID="{6DE7B638-E0BF-4B55-AE3A-3400B93355C4}">
+  <ds:schemaRefs>
+    <ds:schemaRef ds:uri="http://schemas.openxmlformats.org/officeDocument/2006/bibliography"/>
+  </ds:schemaRefs>
+</ds:datastoreItem>
+</file>
+
+<file path=customXml/itemProps3.xml><?xml version="1.0" encoding="utf-8"?>
+<ds:datastoreItem xmlns:ds="http://schemas.openxmlformats.org/officeDocument/2006/customXml" ds:itemID="{74CF737D-19BF-463D-93D5-828ABA3F3D36}">
+  <ds:schemaRefs>
+    <ds:schemaRef ds:uri="http://schemas.microsoft.com/sharepoint/v3/contenttype/forms"/>
+  </ds:schemaRefs>
+</ds:datastoreItem>
+</file>
+
+<file path=customXml/itemProps4.xml><?xml version="1.0" encoding="utf-8"?>
 <ds:datastoreItem xmlns:ds="http://schemas.openxmlformats.org/officeDocument/2006/customXml" ds:itemID="{CE5ECFE9-BA5C-46C4-A82E-37AAF3F58A63}">
   <ds:schemaRefs>
     <ds:schemaRef ds:uri="http://schemas.microsoft.com/office/2006/metadata/contentType"/>
@@ -17718,20 +17054,4 @@
     <ds:schemaRef ds:uri="http://schemas.microsoft.com/internal/obd"/>
   </ds:schemaRefs>
 </ds:datastoreItem>
-</file>
-
-<file path=customXml/itemProps3.xml><?xml version="1.0" encoding="utf-8"?>
-<ds:datastoreItem xmlns:ds="http://schemas.openxmlformats.org/officeDocument/2006/customXml" ds:itemID="{74CF737D-19BF-463D-93D5-828ABA3F3D36}">
-  <ds:schemaRefs>
-    <ds:schemaRef ds:uri="http://schemas.microsoft.com/sharepoint/v3/contenttype/forms"/>
-  </ds:schemaRefs>
-</ds:datastoreItem>
-</file>
-
-<file path=customXml/itemProps4.xml><?xml version="1.0" encoding="utf-8"?>
-<ds:datastoreItem xmlns:ds="http://schemas.openxmlformats.org/officeDocument/2006/customXml" ds:itemID="{6DE7B638-E0BF-4B55-AE3A-3400B93355C4}">
-  <ds:schemaRefs>
-    <ds:schemaRef ds:uri="http://schemas.openxmlformats.org/officeDocument/2006/bibliography"/>
-  </ds:schemaRefs>
-</ds:datastoreItem>
 </file>
--- a/CAD_Relatorio_17632_18836_18845.docx
+++ b/CAD_Relatorio_17632_18836_18845.docx
@@ -3729,10 +3729,10 @@
             <v:path o:extrusionok="f" gradientshapeok="t" o:connecttype="rect"/>
             <o:lock v:ext="edit" aspectratio="t"/>
           </v:shapetype>
-          <v:shape id="_x0000_i1025" type="#_x0000_t75" style="width:425.1pt;height:257.95pt" o:ole="">
+          <v:shape id="_x0000_i1025" type="#_x0000_t75" style="width:425.4pt;height:258pt" o:ole="">
             <v:imagedata r:id="rId10" o:title=""/>
           </v:shape>
-          <o:OLEObject Type="Embed" ProgID="Word.OpenDocumentText.12" ShapeID="_x0000_i1025" DrawAspect="Content" ObjectID="_1749900655" r:id="rId11"/>
+          <o:OLEObject Type="Embed" ProgID="Word.OpenDocumentText.12" ShapeID="_x0000_i1025" DrawAspect="Content" ObjectID="_1749900924" r:id="rId11"/>
         </w:object>
       </w:r>
     </w:p>
@@ -3864,10 +3864,10 @@
       </w:pPr>
       <w:r>
         <w:object w:dxaOrig="8504" w:dyaOrig="570" w14:anchorId="73298D10">
-          <v:shape id="_x0000_i1026" type="#_x0000_t75" style="width:425.1pt;height:28.15pt" o:ole="">
+          <v:shape id="_x0000_i1026" type="#_x0000_t75" style="width:425.4pt;height:28.2pt" o:ole="">
             <v:imagedata r:id="rId12" o:title=""/>
           </v:shape>
-          <o:OLEObject Type="Embed" ProgID="Word.OpenDocumentText.12" ShapeID="_x0000_i1026" DrawAspect="Content" ObjectID="_1749900656" r:id="rId13"/>
+          <o:OLEObject Type="Embed" ProgID="Word.OpenDocumentText.12" ShapeID="_x0000_i1026" DrawAspect="Content" ObjectID="_1749900925" r:id="rId13"/>
         </w:object>
       </w:r>
     </w:p>
@@ -3965,10 +3965,10 @@
       </w:pPr>
       <w:r>
         <w:object w:dxaOrig="8504" w:dyaOrig="2565" w14:anchorId="5A6B9230">
-          <v:shape id="_x0000_i1027" type="#_x0000_t75" style="width:425.1pt;height:128.35pt" o:ole="">
+          <v:shape id="_x0000_i1027" type="#_x0000_t75" style="width:425.4pt;height:128.4pt" o:ole="">
             <v:imagedata r:id="rId14" o:title=""/>
           </v:shape>
-          <o:OLEObject Type="Embed" ProgID="Word.OpenDocumentText.12" ShapeID="_x0000_i1027" DrawAspect="Content" ObjectID="_1749900657" r:id="rId15"/>
+          <o:OLEObject Type="Embed" ProgID="Word.OpenDocumentText.12" ShapeID="_x0000_i1027" DrawAspect="Content" ObjectID="_1749900926" r:id="rId15"/>
         </w:object>
       </w:r>
     </w:p>
@@ -4432,10 +4432,10 @@
       </w:pPr>
       <w:r>
         <w:object w:dxaOrig="8504" w:dyaOrig="9690" w14:anchorId="131A801E">
-          <v:shape id="_x0000_i1028" type="#_x0000_t75" style="width:373.15pt;height:425.1pt" o:ole="">
+          <v:shape id="_x0000_i1028" type="#_x0000_t75" style="width:373.2pt;height:424.8pt" o:ole="">
             <v:imagedata r:id="rId16" o:title=""/>
           </v:shape>
-          <o:OLEObject Type="Embed" ProgID="Word.OpenDocumentText.12" ShapeID="_x0000_i1028" DrawAspect="Content" ObjectID="_1749900658" r:id="rId17"/>
+          <o:OLEObject Type="Embed" ProgID="Word.OpenDocumentText.12" ShapeID="_x0000_i1028" DrawAspect="Content" ObjectID="_1749900927" r:id="rId17"/>
         </w:object>
       </w:r>
     </w:p>
@@ -4538,10 +4538,10 @@
       </w:pPr>
       <w:r>
         <w:object w:dxaOrig="8504" w:dyaOrig="2940" w14:anchorId="195FB327">
-          <v:shape id="_x0000_i1029" type="#_x0000_t75" style="width:378.15pt;height:130.25pt" o:ole="">
+          <v:shape id="_x0000_i1029" type="#_x0000_t75" style="width:378pt;height:130.2pt" o:ole="">
             <v:imagedata r:id="rId18" o:title=""/>
           </v:shape>
-          <o:OLEObject Type="Embed" ProgID="Word.OpenDocumentText.12" ShapeID="_x0000_i1029" DrawAspect="Content" ObjectID="_1749900659" r:id="rId19"/>
+          <o:OLEObject Type="Embed" ProgID="Word.OpenDocumentText.12" ShapeID="_x0000_i1029" DrawAspect="Content" ObjectID="_1749900928" r:id="rId19"/>
         </w:object>
       </w:r>
     </w:p>
@@ -4763,10 +4763,10 @@
       </w:pPr>
       <w:r>
         <w:object w:dxaOrig="8504" w:dyaOrig="10830" w14:anchorId="3E36484D">
-          <v:shape id="_x0000_i1030" type="#_x0000_t75" style="width:404.45pt;height:515.25pt" o:ole="">
+          <v:shape id="_x0000_i1030" type="#_x0000_t75" style="width:404.4pt;height:515.4pt" o:ole="">
             <v:imagedata r:id="rId20" o:title=""/>
           </v:shape>
-          <o:OLEObject Type="Embed" ProgID="Word.OpenDocumentText.12" ShapeID="_x0000_i1030" DrawAspect="Content" ObjectID="_1749900660" r:id="rId21"/>
+          <o:OLEObject Type="Embed" ProgID="Word.OpenDocumentText.12" ShapeID="_x0000_i1030" DrawAspect="Content" ObjectID="_1749900929" r:id="rId21"/>
         </w:object>
       </w:r>
     </w:p>
@@ -4962,10 +4962,10 @@
       </w:pPr>
       <w:r>
         <w:object w:dxaOrig="8504" w:dyaOrig="1425" w14:anchorId="5AC66891">
-          <v:shape id="_x0000_i1031" type="#_x0000_t75" style="width:425.1pt;height:71.35pt" o:ole="">
+          <v:shape id="_x0000_i1031" type="#_x0000_t75" style="width:425.4pt;height:71.4pt" o:ole="">
             <v:imagedata r:id="rId22" o:title=""/>
           </v:shape>
-          <o:OLEObject Type="Embed" ProgID="Word.OpenDocumentText.12" ShapeID="_x0000_i1031" DrawAspect="Content" ObjectID="_1749900661" r:id="rId23"/>
+          <o:OLEObject Type="Embed" ProgID="Word.OpenDocumentText.12" ShapeID="_x0000_i1031" DrawAspect="Content" ObjectID="_1749900930" r:id="rId23"/>
         </w:object>
       </w:r>
     </w:p>
@@ -5406,10 +5406,10 @@
       </w:pPr>
       <w:r>
         <w:object w:dxaOrig="8504" w:dyaOrig="1995" w14:anchorId="267BAA8B">
-          <v:shape id="_x0000_i1032" type="#_x0000_t75" style="width:392.55pt;height:92.05pt" o:ole="">
+          <v:shape id="_x0000_i1032" type="#_x0000_t75" style="width:392.4pt;height:91.8pt" o:ole="">
             <v:imagedata r:id="rId24" o:title=""/>
           </v:shape>
-          <o:OLEObject Type="Embed" ProgID="Word.OpenDocumentText.12" ShapeID="_x0000_i1032" DrawAspect="Content" ObjectID="_1749900662" r:id="rId25"/>
+          <o:OLEObject Type="Embed" ProgID="Word.OpenDocumentText.12" ShapeID="_x0000_i1032" DrawAspect="Content" ObjectID="_1749900931" r:id="rId25"/>
         </w:object>
       </w:r>
     </w:p>
@@ -5676,10 +5676,10 @@
       </w:pPr>
       <w:r>
         <w:object w:dxaOrig="8504" w:dyaOrig="1995" w14:anchorId="50B3EE06">
-          <v:shape id="_x0000_i1033" type="#_x0000_t75" style="width:398.2pt;height:93.9pt" o:ole="">
+          <v:shape id="_x0000_i1033" type="#_x0000_t75" style="width:398.4pt;height:93.6pt" o:ole="">
             <v:imagedata r:id="rId26" o:title=""/>
           </v:shape>
-          <o:OLEObject Type="Embed" ProgID="Word.OpenDocumentText.12" ShapeID="_x0000_i1033" DrawAspect="Content" ObjectID="_1749900663" r:id="rId27"/>
+          <o:OLEObject Type="Embed" ProgID="Word.OpenDocumentText.12" ShapeID="_x0000_i1033" DrawAspect="Content" ObjectID="_1749900932" r:id="rId27"/>
         </w:object>
       </w:r>
     </w:p>
@@ -6685,10 +6685,10 @@
           <w:szCs w:val="24"/>
         </w:rPr>
         <w:object w:dxaOrig="8504" w:dyaOrig="6840" w14:anchorId="6D7B1B13">
-          <v:shape id="_x0000_i1034" type="#_x0000_t75" style="width:425.1pt;height:342.45pt" o:ole="">
+          <v:shape id="_x0000_i1034" type="#_x0000_t75" style="width:425.4pt;height:342.6pt" o:ole="">
             <v:imagedata r:id="rId28" o:title=""/>
           </v:shape>
-          <o:OLEObject Type="Embed" ProgID="Word.OpenDocumentText.12" ShapeID="_x0000_i1034" DrawAspect="Content" ObjectID="_1749900664" r:id="rId29"/>
+          <o:OLEObject Type="Embed" ProgID="Word.OpenDocumentText.12" ShapeID="_x0000_i1034" DrawAspect="Content" ObjectID="_1749900933" r:id="rId29"/>
         </w:object>
       </w:r>
     </w:p>
@@ -6890,6 +6890,13 @@
           <w:szCs w:val="24"/>
         </w:rPr>
         <w:t xml:space="preserve"> </w:t>
+      </w:r>
+      <w:r>
+        <w:rPr>
+          <w:sz w:val="24"/>
+          <w:szCs w:val="24"/>
+        </w:rPr>
+        <w:t>Estes testes foram realizados num computador com 6 núcleos.</w:t>
       </w:r>
     </w:p>
     <w:p>
@@ -10298,7 +10305,6 @@
       </w:pPr>
       <w:bookmarkStart w:id="39" w:name="_Toc139286815"/>
       <w:r>
-        <w:lastRenderedPageBreak/>
         <w:t xml:space="preserve">Cálculo do </w:t>
       </w:r>
       <w:proofErr w:type="spellStart"/>
@@ -12014,22 +12020,17 @@
           <w:sz w:val="24"/>
           <w:szCs w:val="24"/>
         </w:rPr>
-        <w:t>, o</w:t>
-      </w:r>
-      <w:r>
-        <w:rPr>
-          <w:sz w:val="24"/>
-          <w:szCs w:val="24"/>
-        </w:rPr>
-        <w:t xml:space="preserve">s valores de </w:t>
+        <w:t xml:space="preserve">, os valores de </w:t>
       </w:r>
       <w:proofErr w:type="spellStart"/>
       <w:r>
         <w:rPr>
-          <w:sz w:val="24"/>
-          <w:szCs w:val="24"/>
-        </w:rPr>
-        <w:t>SpeedUp</w:t>
+          <w:i/>
+          <w:iCs/>
+          <w:sz w:val="24"/>
+          <w:szCs w:val="24"/>
+        </w:rPr>
+        <w:t>speedup</w:t>
       </w:r>
       <w:proofErr w:type="spellEnd"/>
       <w:r>
@@ -12042,10 +12043,21 @@
       <w:proofErr w:type="spellStart"/>
       <w:r>
         <w:rPr>
-          <w:sz w:val="24"/>
-          <w:szCs w:val="24"/>
-        </w:rPr>
-        <w:t>Threads</w:t>
+          <w:i/>
+          <w:iCs/>
+          <w:sz w:val="24"/>
+          <w:szCs w:val="24"/>
+        </w:rPr>
+        <w:t>t</w:t>
+      </w:r>
+      <w:r>
+        <w:rPr>
+          <w:i/>
+          <w:iCs/>
+          <w:sz w:val="24"/>
+          <w:szCs w:val="24"/>
+        </w:rPr>
+        <w:t>hreads</w:t>
       </w:r>
       <w:proofErr w:type="spellEnd"/>
       <w:r>
@@ -12053,6 +12065,24 @@
           <w:sz w:val="24"/>
           <w:szCs w:val="24"/>
         </w:rPr>
+        <w:t xml:space="preserve"> era esperado um aumento também do </w:t>
+      </w:r>
+      <w:proofErr w:type="spellStart"/>
+      <w:r>
+        <w:rPr>
+          <w:i/>
+          <w:iCs/>
+          <w:sz w:val="24"/>
+          <w:szCs w:val="24"/>
+        </w:rPr>
+        <w:t>speedup</w:t>
+      </w:r>
+      <w:proofErr w:type="spellEnd"/>
+      <w:r>
+        <w:rPr>
+          <w:sz w:val="24"/>
+          <w:szCs w:val="24"/>
+        </w:rPr>
         <w:t xml:space="preserve"> </w:t>
       </w:r>
       <w:r>
@@ -12060,37 +12090,7 @@
           <w:sz w:val="24"/>
           <w:szCs w:val="24"/>
         </w:rPr>
-        <w:t xml:space="preserve">era esperado um aumento também do </w:t>
-      </w:r>
-      <w:proofErr w:type="spellStart"/>
-      <w:r>
-        <w:rPr>
-          <w:sz w:val="24"/>
-          <w:szCs w:val="24"/>
-        </w:rPr>
-        <w:t>SpeedUp</w:t>
-      </w:r>
-      <w:proofErr w:type="spellEnd"/>
-      <w:r>
-        <w:rPr>
-          <w:sz w:val="24"/>
-          <w:szCs w:val="24"/>
-        </w:rPr>
-        <w:t xml:space="preserve"> como isso não foi o verificado um dos motivos será</w:t>
-      </w:r>
-      <w:r>
-        <w:rPr>
-          <w:sz w:val="24"/>
-          <w:szCs w:val="24"/>
-        </w:rPr>
-        <w:t xml:space="preserve"> problemas no paralelismo do código</w:t>
-      </w:r>
-      <w:r>
-        <w:rPr>
-          <w:sz w:val="24"/>
-          <w:szCs w:val="24"/>
-        </w:rPr>
-        <w:t>.</w:t>
+        <w:t>como isso não foi o verificado um dos motivos será problemas no paralelismo do código.</w:t>
       </w:r>
     </w:p>
     <w:p>
@@ -12173,7 +12173,6 @@
       </w:pPr>
       <w:bookmarkStart w:id="42" w:name="_Toc139286816"/>
       <w:r>
-        <w:lastRenderedPageBreak/>
         <w:t>Apresentação de</w:t>
       </w:r>
       <w:r>
@@ -16776,11 +16775,12 @@
 </file>
 
 <file path=customXml/item1.xml><?xml version="1.0" encoding="utf-8"?>
-<p:properties xmlns:p="http://schemas.microsoft.com/office/2006/metadata/properties" xmlns:xsi="http://www.w3.org/2001/XMLSchema-instance" xmlns:pc="http://schemas.microsoft.com/office/infopath/2007/PartnerControls">
-  <documentManagement>
-    <_activity xmlns="9ef6c061-531b-4450-8c82-5b38638694dd" xsi:nil="true"/>
-  </documentManagement>
-</p:properties>
+<?mso-contentType ?>
+<FormTemplates xmlns="http://schemas.microsoft.com/sharepoint/v3/contenttype/forms">
+  <Display>DocumentLibraryForm</Display>
+  <Edit>DocumentLibraryForm</Edit>
+  <New>DocumentLibraryForm</New>
+</FormTemplates>
 </file>
 
 <file path=customXml/item2.xml><?xml version="1.0" encoding="utf-8"?>
@@ -16788,12 +16788,11 @@
 </file>
 
 <file path=customXml/item3.xml><?xml version="1.0" encoding="utf-8"?>
-<?mso-contentType ?>
-<FormTemplates xmlns="http://schemas.microsoft.com/sharepoint/v3/contenttype/forms">
-  <Display>DocumentLibraryForm</Display>
-  <Edit>DocumentLibraryForm</Edit>
-  <New>DocumentLibraryForm</New>
-</FormTemplates>
+<p:properties xmlns:p="http://schemas.microsoft.com/office/2006/metadata/properties" xmlns:xsi="http://www.w3.org/2001/XMLSchema-instance" xmlns:pc="http://schemas.microsoft.com/office/infopath/2007/PartnerControls">
+  <documentManagement>
+    <_activity xmlns="9ef6c061-531b-4450-8c82-5b38638694dd" xsi:nil="true"/>
+  </documentManagement>
+</p:properties>
 </file>
 
 <file path=customXml/item4.xml><?xml version="1.0" encoding="utf-8"?>
@@ -17012,11 +17011,9 @@
 </file>
 
 <file path=customXml/itemProps1.xml><?xml version="1.0" encoding="utf-8"?>
-<ds:datastoreItem xmlns:ds="http://schemas.openxmlformats.org/officeDocument/2006/customXml" ds:itemID="{FA25F1BF-4F4A-4E07-B1F6-D4175DEECABF}">
+<ds:datastoreItem xmlns:ds="http://schemas.openxmlformats.org/officeDocument/2006/customXml" ds:itemID="{74CF737D-19BF-463D-93D5-828ABA3F3D36}">
   <ds:schemaRefs>
-    <ds:schemaRef ds:uri="http://schemas.microsoft.com/office/2006/metadata/properties"/>
-    <ds:schemaRef ds:uri="http://schemas.microsoft.com/office/infopath/2007/PartnerControls"/>
-    <ds:schemaRef ds:uri="9ef6c061-531b-4450-8c82-5b38638694dd"/>
+    <ds:schemaRef ds:uri="http://schemas.microsoft.com/sharepoint/v3/contenttype/forms"/>
   </ds:schemaRefs>
 </ds:datastoreItem>
 </file>
@@ -17030,9 +17027,11 @@
 </file>
 
 <file path=customXml/itemProps3.xml><?xml version="1.0" encoding="utf-8"?>
-<ds:datastoreItem xmlns:ds="http://schemas.openxmlformats.org/officeDocument/2006/customXml" ds:itemID="{74CF737D-19BF-463D-93D5-828ABA3F3D36}">
+<ds:datastoreItem xmlns:ds="http://schemas.openxmlformats.org/officeDocument/2006/customXml" ds:itemID="{FA25F1BF-4F4A-4E07-B1F6-D4175DEECABF}">
   <ds:schemaRefs>
-    <ds:schemaRef ds:uri="http://schemas.microsoft.com/sharepoint/v3/contenttype/forms"/>
+    <ds:schemaRef ds:uri="http://schemas.microsoft.com/office/2006/metadata/properties"/>
+    <ds:schemaRef ds:uri="http://schemas.microsoft.com/office/infopath/2007/PartnerControls"/>
+    <ds:schemaRef ds:uri="9ef6c061-531b-4450-8c82-5b38638694dd"/>
   </ds:schemaRefs>
 </ds:datastoreItem>
 </file>
